--- a/[2]可行性分析报告/SE2021-G005-可行性分析(研究)报告(FAR)1.1.docx
+++ b/[2]可行性分析报告/SE2021-G005-可行性分析(研究)报告(FAR)1.1.docx
@@ -44,7 +44,7 @@
           <w:rFonts w:ascii="宋体" w:hAnsi="宋体" w:eastAsia="宋体"/>
         </w:rPr>
       </w:pPr>
-      <w:bookmarkStart w:id="0" w:name="_Toc85883697"/>
+      <w:bookmarkStart w:id="0" w:name="_Toc12168"/>
       <w:r>
         <w:rPr>
           <w:rFonts w:hint="eastAsia" w:ascii="宋体" w:hAnsi="宋体" w:eastAsia="宋体"/>
@@ -1040,6 +1040,132 @@
             <w:pPr>
               <w:jc w:val="center"/>
               <w:rPr>
+                <w:rFonts w:hint="default" w:ascii="宋体" w:hAnsi="宋体" w:eastAsia="宋体"/>
+                <w:lang w:val="en-US" w:eastAsia="zh-CN"/>
+              </w:rPr>
+            </w:pPr>
+            <w:r>
+              <w:rPr>
+                <w:rFonts w:hint="eastAsia" w:ascii="宋体" w:hAnsi="宋体" w:eastAsia="宋体"/>
+                <w:lang w:val="en-US" w:eastAsia="zh-CN"/>
+              </w:rPr>
+              <w:t>04</w:t>
+            </w:r>
+          </w:p>
+        </w:tc>
+        <w:tc>
+          <w:tcPr>
+            <w:tcW w:w="1987" w:type="dxa"/>
+          </w:tcPr>
+          <w:p>
+            <w:pPr>
+              <w:jc w:val="center"/>
+              <w:rPr>
+                <w:rFonts w:hint="default" w:ascii="宋体" w:hAnsi="宋体" w:eastAsia="宋体"/>
+                <w:lang w:val="en-US" w:eastAsia="zh-CN"/>
+              </w:rPr>
+            </w:pPr>
+            <w:r>
+              <w:rPr>
+                <w:rFonts w:hint="eastAsia" w:ascii="宋体" w:hAnsi="宋体" w:eastAsia="宋体"/>
+                <w:lang w:val="en-US" w:eastAsia="zh-CN"/>
+              </w:rPr>
+              <w:t>2021.12.28</w:t>
+            </w:r>
+          </w:p>
+        </w:tc>
+        <w:tc>
+          <w:tcPr>
+            <w:tcW w:w="1466" w:type="dxa"/>
+          </w:tcPr>
+          <w:p>
+            <w:pPr>
+              <w:jc w:val="center"/>
+              <w:rPr>
+                <w:rFonts w:hint="default" w:ascii="宋体" w:hAnsi="宋体" w:eastAsia="宋体"/>
+                <w:lang w:val="en-US" w:eastAsia="zh-CN"/>
+              </w:rPr>
+            </w:pPr>
+            <w:r>
+              <w:rPr>
+                <w:rFonts w:hint="eastAsia" w:ascii="宋体" w:hAnsi="宋体" w:eastAsia="宋体"/>
+                <w:lang w:val="en-US" w:eastAsia="zh-CN"/>
+              </w:rPr>
+              <w:t>1.2</w:t>
+            </w:r>
+          </w:p>
+        </w:tc>
+        <w:tc>
+          <w:tcPr>
+            <w:tcW w:w="1725" w:type="dxa"/>
+          </w:tcPr>
+          <w:p>
+            <w:pPr>
+              <w:jc w:val="center"/>
+              <w:rPr>
+                <w:rFonts w:hint="eastAsia" w:ascii="宋体" w:hAnsi="宋体" w:eastAsia="宋体"/>
+                <w:lang w:val="en-US" w:eastAsia="zh-CN"/>
+              </w:rPr>
+            </w:pPr>
+            <w:r>
+              <w:rPr>
+                <w:rFonts w:hint="eastAsia" w:ascii="宋体" w:hAnsi="宋体" w:eastAsia="宋体"/>
+                <w:lang w:val="en-US" w:eastAsia="zh-CN"/>
+              </w:rPr>
+              <w:t>黄依豪</w:t>
+            </w:r>
+          </w:p>
+        </w:tc>
+        <w:tc>
+          <w:tcPr>
+            <w:tcW w:w="2587" w:type="dxa"/>
+          </w:tcPr>
+          <w:p>
+            <w:pPr>
+              <w:jc w:val="center"/>
+              <w:rPr>
+                <w:rFonts w:hint="default" w:ascii="宋体" w:hAnsi="宋体" w:eastAsia="宋体"/>
+                <w:lang w:val="en-US" w:eastAsia="zh-CN"/>
+              </w:rPr>
+            </w:pPr>
+            <w:r>
+              <w:rPr>
+                <w:rFonts w:hint="eastAsia" w:ascii="宋体" w:hAnsi="宋体" w:eastAsia="宋体"/>
+                <w:lang w:val="en-US" w:eastAsia="zh-CN"/>
+              </w:rPr>
+              <w:t>项目评审前修订关键技术可行性</w:t>
+            </w:r>
+          </w:p>
+        </w:tc>
+      </w:tr>
+      <w:tr>
+        <w:tblPrEx>
+          <w:tblBorders>
+            <w:top w:val="single" w:color="auto" w:sz="4" w:space="0"/>
+            <w:left w:val="single" w:color="auto" w:sz="4" w:space="0"/>
+            <w:bottom w:val="single" w:color="auto" w:sz="4" w:space="0"/>
+            <w:right w:val="single" w:color="auto" w:sz="4" w:space="0"/>
+            <w:insideH w:val="single" w:color="auto" w:sz="4" w:space="0"/>
+            <w:insideV w:val="single" w:color="auto" w:sz="4" w:space="0"/>
+          </w:tblBorders>
+          <w:tblCellMar>
+            <w:top w:w="0" w:type="dxa"/>
+            <w:left w:w="108" w:type="dxa"/>
+            <w:bottom w:w="0" w:type="dxa"/>
+            <w:right w:w="108" w:type="dxa"/>
+          </w:tblCellMar>
+        </w:tblPrEx>
+        <w:trPr>
+          <w:trHeight w:val="372" w:hRule="atLeast"/>
+        </w:trPr>
+        <w:tc>
+          <w:tcPr>
+            <w:tcW w:w="719" w:type="dxa"/>
+          </w:tcPr>
+          <w:p>
+            <w:pPr>
+              <w:jc w:val="center"/>
+              <w:rPr>
                 <w:rFonts w:ascii="宋体" w:hAnsi="宋体" w:eastAsia="宋体"/>
               </w:rPr>
             </w:pPr>
@@ -1184,92 +1310,6 @@
           </w:p>
         </w:tc>
       </w:tr>
-      <w:tr>
-        <w:tblPrEx>
-          <w:tblBorders>
-            <w:top w:val="single" w:color="auto" w:sz="4" w:space="0"/>
-            <w:left w:val="single" w:color="auto" w:sz="4" w:space="0"/>
-            <w:bottom w:val="single" w:color="auto" w:sz="4" w:space="0"/>
-            <w:right w:val="single" w:color="auto" w:sz="4" w:space="0"/>
-            <w:insideH w:val="single" w:color="auto" w:sz="4" w:space="0"/>
-            <w:insideV w:val="single" w:color="auto" w:sz="4" w:space="0"/>
-          </w:tblBorders>
-          <w:tblCellMar>
-            <w:top w:w="0" w:type="dxa"/>
-            <w:left w:w="108" w:type="dxa"/>
-            <w:bottom w:w="0" w:type="dxa"/>
-            <w:right w:w="108" w:type="dxa"/>
-          </w:tblCellMar>
-        </w:tblPrEx>
-        <w:trPr>
-          <w:trHeight w:val="372" w:hRule="atLeast"/>
-        </w:trPr>
-        <w:tc>
-          <w:tcPr>
-            <w:tcW w:w="719" w:type="dxa"/>
-          </w:tcPr>
-          <w:p>
-            <w:pPr>
-              <w:jc w:val="center"/>
-              <w:rPr>
-                <w:rFonts w:ascii="宋体" w:hAnsi="宋体" w:eastAsia="宋体"/>
-              </w:rPr>
-            </w:pPr>
-          </w:p>
-        </w:tc>
-        <w:tc>
-          <w:tcPr>
-            <w:tcW w:w="1987" w:type="dxa"/>
-          </w:tcPr>
-          <w:p>
-            <w:pPr>
-              <w:jc w:val="center"/>
-              <w:rPr>
-                <w:rFonts w:ascii="宋体" w:hAnsi="宋体" w:eastAsia="宋体"/>
-              </w:rPr>
-            </w:pPr>
-          </w:p>
-        </w:tc>
-        <w:tc>
-          <w:tcPr>
-            <w:tcW w:w="1466" w:type="dxa"/>
-          </w:tcPr>
-          <w:p>
-            <w:pPr>
-              <w:jc w:val="center"/>
-              <w:rPr>
-                <w:rFonts w:ascii="宋体" w:hAnsi="宋体" w:eastAsia="宋体"/>
-              </w:rPr>
-            </w:pPr>
-          </w:p>
-        </w:tc>
-        <w:tc>
-          <w:tcPr>
-            <w:tcW w:w="1725" w:type="dxa"/>
-          </w:tcPr>
-          <w:p>
-            <w:pPr>
-              <w:jc w:val="center"/>
-              <w:rPr>
-                <w:rFonts w:ascii="宋体" w:hAnsi="宋体" w:eastAsia="宋体"/>
-              </w:rPr>
-            </w:pPr>
-          </w:p>
-        </w:tc>
-        <w:tc>
-          <w:tcPr>
-            <w:tcW w:w="2587" w:type="dxa"/>
-          </w:tcPr>
-          <w:p>
-            <w:pPr>
-              <w:jc w:val="center"/>
-              <w:rPr>
-                <w:rFonts w:ascii="宋体" w:hAnsi="宋体" w:eastAsia="宋体"/>
-              </w:rPr>
-            </w:pPr>
-          </w:p>
-        </w:tc>
-      </w:tr>
     </w:tbl>
     <w:p>
       <w:pPr>
@@ -1292,6 +1332,8 @@
         </w:rPr>
         <w:br w:type="page"/>
       </w:r>
+      <w:bookmarkStart w:id="358" w:name="_GoBack"/>
+      <w:bookmarkEnd w:id="358"/>
     </w:p>
     <w:p>
       <w:pPr>
@@ -1313,13 +1355,8 @@
       <w:pPr>
         <w:pStyle w:val="9"/>
         <w:tabs>
-          <w:tab w:val="right" w:leader="dot" w:pos="8296"/>
+          <w:tab w:val="right" w:leader="dot" w:pos="8306"/>
         </w:tabs>
-        <w:ind w:firstLine="420"/>
-        <w:rPr>
-          <w:rFonts w:asciiTheme="minorHAnsi" w:hAnsiTheme="minorHAnsi" w:eastAsiaTheme="minorEastAsia" w:cstheme="minorBidi"/>
-          <w:szCs w:val="22"/>
-        </w:rPr>
       </w:pPr>
       <w:r>
         <w:rPr>
@@ -1340,40 +1377,52 @@
         <w:fldChar w:fldCharType="separate"/>
       </w:r>
       <w:r>
+        <w:rPr>
+          <w:rFonts w:ascii="宋体" w:hAnsi="宋体"/>
+        </w:rPr>
         <w:fldChar w:fldCharType="begin"/>
       </w:r>
       <w:r>
-        <w:instrText xml:space="preserve"> HYPERLINK \l "_Toc85883697" </w:instrText>
-      </w:r>
-      <w:r>
+        <w:rPr>
+          <w:rFonts w:ascii="宋体" w:hAnsi="宋体"/>
+        </w:rPr>
+        <w:instrText xml:space="preserve"> HYPERLINK \l _Toc12168 </w:instrText>
+      </w:r>
+      <w:r>
+        <w:rPr>
+          <w:rFonts w:ascii="宋体" w:hAnsi="宋体"/>
+        </w:rPr>
         <w:fldChar w:fldCharType="separate"/>
       </w:r>
       <w:r>
         <w:rPr>
-          <w:rStyle w:val="18"/>
+          <w:rFonts w:hint="eastAsia" w:ascii="宋体" w:hAnsi="宋体" w:eastAsia="宋体"/>
+          <w:szCs w:val="84"/>
+        </w:rPr>
+        <w:t>可行性分析报告</w:t>
+      </w:r>
+      <w:r>
+        <w:tab/>
+      </w:r>
+      <w:r>
+        <w:fldChar w:fldCharType="begin"/>
+      </w:r>
+      <w:r>
+        <w:instrText xml:space="preserve"> PAGEREF _Toc12168 \h </w:instrText>
+      </w:r>
+      <w:r>
+        <w:fldChar w:fldCharType="separate"/>
+      </w:r>
+      <w:r>
+        <w:t>1</w:t>
+      </w:r>
+      <w:r>
+        <w:fldChar w:fldCharType="end"/>
+      </w:r>
+      <w:r>
+        <w:rPr>
           <w:rFonts w:ascii="宋体" w:hAnsi="宋体"/>
         </w:rPr>
-        <w:t>可行性分析报告</w:t>
-      </w:r>
-      <w:r>
-        <w:tab/>
-      </w:r>
-      <w:r>
-        <w:fldChar w:fldCharType="begin"/>
-      </w:r>
-      <w:r>
-        <w:instrText xml:space="preserve"> PAGEREF _Toc85883697 \h </w:instrText>
-      </w:r>
-      <w:r>
-        <w:fldChar w:fldCharType="separate"/>
-      </w:r>
-      <w:r>
-        <w:t>1</w:t>
-      </w:r>
-      <w:r>
-        <w:fldChar w:fldCharType="end"/>
-      </w:r>
-      <w:r>
         <w:fldChar w:fldCharType="end"/>
       </w:r>
     </w:p>
@@ -1381,27 +1430,36 @@
       <w:pPr>
         <w:pStyle w:val="9"/>
         <w:tabs>
-          <w:tab w:val="right" w:leader="dot" w:pos="8296"/>
+          <w:tab w:val="right" w:leader="dot" w:pos="8306"/>
         </w:tabs>
-        <w:ind w:firstLine="420"/>
-        <w:rPr>
-          <w:rFonts w:asciiTheme="minorHAnsi" w:hAnsiTheme="minorHAnsi" w:eastAsiaTheme="minorEastAsia" w:cstheme="minorBidi"/>
-          <w:szCs w:val="22"/>
-        </w:rPr>
-      </w:pPr>
-      <w:r>
+      </w:pPr>
+      <w:r>
+        <w:rPr>
+          <w:rFonts w:ascii="宋体" w:hAnsi="宋体" w:eastAsia="宋体"/>
+          <w:bCs/>
+          <w:lang w:val="zh-CN"/>
+        </w:rPr>
         <w:fldChar w:fldCharType="begin"/>
       </w:r>
       <w:r>
-        <w:instrText xml:space="preserve"> HYPERLINK \l "_Toc85883698" </w:instrText>
-      </w:r>
-      <w:r>
+        <w:rPr>
+          <w:rFonts w:ascii="宋体" w:hAnsi="宋体" w:eastAsia="宋体"/>
+          <w:bCs/>
+          <w:lang w:val="zh-CN"/>
+        </w:rPr>
+        <w:instrText xml:space="preserve"> HYPERLINK \l _Toc22583 </w:instrText>
+      </w:r>
+      <w:r>
+        <w:rPr>
+          <w:rFonts w:ascii="宋体" w:hAnsi="宋体" w:eastAsia="宋体"/>
+          <w:bCs/>
+          <w:lang w:val="zh-CN"/>
+        </w:rPr>
         <w:fldChar w:fldCharType="separate"/>
       </w:r>
       <w:r>
         <w:rPr>
-          <w:rStyle w:val="18"/>
-          <w:rFonts w:ascii="宋体" w:hAnsi="宋体"/>
+          <w:rFonts w:hint="eastAsia" w:ascii="宋体" w:hAnsi="宋体" w:eastAsia="宋体"/>
         </w:rPr>
         <w:t>1引言</w:t>
       </w:r>
@@ -1412,7 +1470,7 @@
         <w:fldChar w:fldCharType="begin"/>
       </w:r>
       <w:r>
-        <w:instrText xml:space="preserve"> PAGEREF _Toc85883698 \h </w:instrText>
+        <w:instrText xml:space="preserve"> PAGEREF _Toc22583 \h </w:instrText>
       </w:r>
       <w:r>
         <w:fldChar w:fldCharType="separate"/>
@@ -1424,6 +1482,11 @@
         <w:fldChar w:fldCharType="end"/>
       </w:r>
       <w:r>
+        <w:rPr>
+          <w:rFonts w:ascii="宋体" w:hAnsi="宋体" w:eastAsia="宋体"/>
+          <w:bCs/>
+          <w:lang w:val="zh-CN"/>
+        </w:rPr>
         <w:fldChar w:fldCharType="end"/>
       </w:r>
     </w:p>
@@ -1431,27 +1494,36 @@
       <w:pPr>
         <w:pStyle w:val="10"/>
         <w:tabs>
-          <w:tab w:val="right" w:leader="dot" w:pos="8296"/>
+          <w:tab w:val="right" w:leader="dot" w:pos="8306"/>
         </w:tabs>
-        <w:ind w:firstLine="420"/>
-        <w:rPr>
-          <w:rFonts w:asciiTheme="minorHAnsi" w:hAnsiTheme="minorHAnsi" w:eastAsiaTheme="minorEastAsia" w:cstheme="minorBidi"/>
-          <w:szCs w:val="22"/>
-        </w:rPr>
-      </w:pPr>
-      <w:r>
+      </w:pPr>
+      <w:r>
+        <w:rPr>
+          <w:rFonts w:ascii="宋体" w:hAnsi="宋体" w:eastAsia="宋体"/>
+          <w:bCs/>
+          <w:lang w:val="zh-CN"/>
+        </w:rPr>
         <w:fldChar w:fldCharType="begin"/>
       </w:r>
       <w:r>
-        <w:instrText xml:space="preserve"> HYPERLINK \l "_Toc85883699" </w:instrText>
-      </w:r>
-      <w:r>
+        <w:rPr>
+          <w:rFonts w:ascii="宋体" w:hAnsi="宋体" w:eastAsia="宋体"/>
+          <w:bCs/>
+          <w:lang w:val="zh-CN"/>
+        </w:rPr>
+        <w:instrText xml:space="preserve"> HYPERLINK \l _Toc4579 </w:instrText>
+      </w:r>
+      <w:r>
+        <w:rPr>
+          <w:rFonts w:ascii="宋体" w:hAnsi="宋体" w:eastAsia="宋体"/>
+          <w:bCs/>
+          <w:lang w:val="zh-CN"/>
+        </w:rPr>
         <w:fldChar w:fldCharType="separate"/>
       </w:r>
       <w:r>
         <w:rPr>
-          <w:rStyle w:val="18"/>
-          <w:rFonts w:ascii="宋体" w:hAnsi="宋体"/>
+          <w:rFonts w:hint="eastAsia" w:ascii="宋体" w:hAnsi="宋体" w:eastAsia="宋体"/>
         </w:rPr>
         <w:t>1.1标识</w:t>
       </w:r>
@@ -1462,7 +1534,7 @@
         <w:fldChar w:fldCharType="begin"/>
       </w:r>
       <w:r>
-        <w:instrText xml:space="preserve"> PAGEREF _Toc85883699 \h </w:instrText>
+        <w:instrText xml:space="preserve"> PAGEREF _Toc4579 \h </w:instrText>
       </w:r>
       <w:r>
         <w:fldChar w:fldCharType="separate"/>
@@ -1474,6 +1546,11 @@
         <w:fldChar w:fldCharType="end"/>
       </w:r>
       <w:r>
+        <w:rPr>
+          <w:rFonts w:ascii="宋体" w:hAnsi="宋体" w:eastAsia="宋体"/>
+          <w:bCs/>
+          <w:lang w:val="zh-CN"/>
+        </w:rPr>
         <w:fldChar w:fldCharType="end"/>
       </w:r>
     </w:p>
@@ -1481,27 +1558,36 @@
       <w:pPr>
         <w:pStyle w:val="10"/>
         <w:tabs>
-          <w:tab w:val="right" w:leader="dot" w:pos="8296"/>
+          <w:tab w:val="right" w:leader="dot" w:pos="8306"/>
         </w:tabs>
-        <w:ind w:firstLine="420"/>
-        <w:rPr>
-          <w:rFonts w:asciiTheme="minorHAnsi" w:hAnsiTheme="minorHAnsi" w:eastAsiaTheme="minorEastAsia" w:cstheme="minorBidi"/>
-          <w:szCs w:val="22"/>
-        </w:rPr>
-      </w:pPr>
-      <w:r>
+      </w:pPr>
+      <w:r>
+        <w:rPr>
+          <w:rFonts w:ascii="宋体" w:hAnsi="宋体" w:eastAsia="宋体"/>
+          <w:bCs/>
+          <w:lang w:val="zh-CN"/>
+        </w:rPr>
         <w:fldChar w:fldCharType="begin"/>
       </w:r>
       <w:r>
-        <w:instrText xml:space="preserve"> HYPERLINK \l "_Toc85883700" </w:instrText>
-      </w:r>
-      <w:r>
+        <w:rPr>
+          <w:rFonts w:ascii="宋体" w:hAnsi="宋体" w:eastAsia="宋体"/>
+          <w:bCs/>
+          <w:lang w:val="zh-CN"/>
+        </w:rPr>
+        <w:instrText xml:space="preserve"> HYPERLINK \l _Toc13350 </w:instrText>
+      </w:r>
+      <w:r>
+        <w:rPr>
+          <w:rFonts w:ascii="宋体" w:hAnsi="宋体" w:eastAsia="宋体"/>
+          <w:bCs/>
+          <w:lang w:val="zh-CN"/>
+        </w:rPr>
         <w:fldChar w:fldCharType="separate"/>
       </w:r>
       <w:r>
         <w:rPr>
-          <w:rStyle w:val="18"/>
-          <w:rFonts w:ascii="宋体" w:hAnsi="宋体"/>
+          <w:rFonts w:hint="eastAsia" w:ascii="宋体" w:hAnsi="宋体" w:eastAsia="宋体"/>
         </w:rPr>
         <w:t>1.2背景</w:t>
       </w:r>
@@ -1512,7 +1598,7 @@
         <w:fldChar w:fldCharType="begin"/>
       </w:r>
       <w:r>
-        <w:instrText xml:space="preserve"> PAGEREF _Toc85883700 \h </w:instrText>
+        <w:instrText xml:space="preserve"> PAGEREF _Toc13350 \h </w:instrText>
       </w:r>
       <w:r>
         <w:fldChar w:fldCharType="separate"/>
@@ -1524,6 +1610,11 @@
         <w:fldChar w:fldCharType="end"/>
       </w:r>
       <w:r>
+        <w:rPr>
+          <w:rFonts w:ascii="宋体" w:hAnsi="宋体" w:eastAsia="宋体"/>
+          <w:bCs/>
+          <w:lang w:val="zh-CN"/>
+        </w:rPr>
         <w:fldChar w:fldCharType="end"/>
       </w:r>
     </w:p>
@@ -1531,27 +1622,36 @@
       <w:pPr>
         <w:pStyle w:val="10"/>
         <w:tabs>
-          <w:tab w:val="right" w:leader="dot" w:pos="8296"/>
+          <w:tab w:val="right" w:leader="dot" w:pos="8306"/>
         </w:tabs>
-        <w:ind w:firstLine="420"/>
-        <w:rPr>
-          <w:rFonts w:asciiTheme="minorHAnsi" w:hAnsiTheme="minorHAnsi" w:eastAsiaTheme="minorEastAsia" w:cstheme="minorBidi"/>
-          <w:szCs w:val="22"/>
-        </w:rPr>
-      </w:pPr>
-      <w:r>
+      </w:pPr>
+      <w:r>
+        <w:rPr>
+          <w:rFonts w:ascii="宋体" w:hAnsi="宋体" w:eastAsia="宋体"/>
+          <w:bCs/>
+          <w:lang w:val="zh-CN"/>
+        </w:rPr>
         <w:fldChar w:fldCharType="begin"/>
       </w:r>
       <w:r>
-        <w:instrText xml:space="preserve"> HYPERLINK \l "_Toc85883701" </w:instrText>
-      </w:r>
-      <w:r>
+        <w:rPr>
+          <w:rFonts w:ascii="宋体" w:hAnsi="宋体" w:eastAsia="宋体"/>
+          <w:bCs/>
+          <w:lang w:val="zh-CN"/>
+        </w:rPr>
+        <w:instrText xml:space="preserve"> HYPERLINK \l _Toc24628 </w:instrText>
+      </w:r>
+      <w:r>
+        <w:rPr>
+          <w:rFonts w:ascii="宋体" w:hAnsi="宋体" w:eastAsia="宋体"/>
+          <w:bCs/>
+          <w:lang w:val="zh-CN"/>
+        </w:rPr>
         <w:fldChar w:fldCharType="separate"/>
       </w:r>
       <w:r>
         <w:rPr>
-          <w:rStyle w:val="18"/>
-          <w:rFonts w:ascii="宋体" w:hAnsi="宋体"/>
+          <w:rFonts w:hint="eastAsia" w:ascii="宋体" w:hAnsi="宋体" w:eastAsia="宋体"/>
         </w:rPr>
         <w:t>1.3项目概述</w:t>
       </w:r>
@@ -1562,7 +1662,7 @@
         <w:fldChar w:fldCharType="begin"/>
       </w:r>
       <w:r>
-        <w:instrText xml:space="preserve"> PAGEREF _Toc85883701 \h </w:instrText>
+        <w:instrText xml:space="preserve"> PAGEREF _Toc24628 \h </w:instrText>
       </w:r>
       <w:r>
         <w:fldChar w:fldCharType="separate"/>
@@ -1574,6 +1674,11 @@
         <w:fldChar w:fldCharType="end"/>
       </w:r>
       <w:r>
+        <w:rPr>
+          <w:rFonts w:ascii="宋体" w:hAnsi="宋体" w:eastAsia="宋体"/>
+          <w:bCs/>
+          <w:lang w:val="zh-CN"/>
+        </w:rPr>
         <w:fldChar w:fldCharType="end"/>
       </w:r>
     </w:p>
@@ -1581,27 +1686,36 @@
       <w:pPr>
         <w:pStyle w:val="10"/>
         <w:tabs>
-          <w:tab w:val="right" w:leader="dot" w:pos="8296"/>
+          <w:tab w:val="right" w:leader="dot" w:pos="8306"/>
         </w:tabs>
-        <w:ind w:firstLine="420"/>
-        <w:rPr>
-          <w:rFonts w:asciiTheme="minorHAnsi" w:hAnsiTheme="minorHAnsi" w:eastAsiaTheme="minorEastAsia" w:cstheme="minorBidi"/>
-          <w:szCs w:val="22"/>
-        </w:rPr>
-      </w:pPr>
-      <w:r>
+      </w:pPr>
+      <w:r>
+        <w:rPr>
+          <w:rFonts w:ascii="宋体" w:hAnsi="宋体" w:eastAsia="宋体"/>
+          <w:bCs/>
+          <w:lang w:val="zh-CN"/>
+        </w:rPr>
         <w:fldChar w:fldCharType="begin"/>
       </w:r>
       <w:r>
-        <w:instrText xml:space="preserve"> HYPERLINK \l "_Toc85883702" </w:instrText>
-      </w:r>
-      <w:r>
+        <w:rPr>
+          <w:rFonts w:ascii="宋体" w:hAnsi="宋体" w:eastAsia="宋体"/>
+          <w:bCs/>
+          <w:lang w:val="zh-CN"/>
+        </w:rPr>
+        <w:instrText xml:space="preserve"> HYPERLINK \l _Toc24950 </w:instrText>
+      </w:r>
+      <w:r>
+        <w:rPr>
+          <w:rFonts w:ascii="宋体" w:hAnsi="宋体" w:eastAsia="宋体"/>
+          <w:bCs/>
+          <w:lang w:val="zh-CN"/>
+        </w:rPr>
         <w:fldChar w:fldCharType="separate"/>
       </w:r>
       <w:r>
         <w:rPr>
-          <w:rStyle w:val="18"/>
-          <w:rFonts w:ascii="宋体" w:hAnsi="宋体"/>
+          <w:rFonts w:hint="eastAsia" w:ascii="宋体" w:hAnsi="宋体" w:eastAsia="宋体"/>
         </w:rPr>
         <w:t>1.4文档概述</w:t>
       </w:r>
@@ -1612,7 +1726,7 @@
         <w:fldChar w:fldCharType="begin"/>
       </w:r>
       <w:r>
-        <w:instrText xml:space="preserve"> PAGEREF _Toc85883702 \h </w:instrText>
+        <w:instrText xml:space="preserve"> PAGEREF _Toc24950 \h </w:instrText>
       </w:r>
       <w:r>
         <w:fldChar w:fldCharType="separate"/>
@@ -1624,6 +1738,11 @@
         <w:fldChar w:fldCharType="end"/>
       </w:r>
       <w:r>
+        <w:rPr>
+          <w:rFonts w:ascii="宋体" w:hAnsi="宋体" w:eastAsia="宋体"/>
+          <w:bCs/>
+          <w:lang w:val="zh-CN"/>
+        </w:rPr>
         <w:fldChar w:fldCharType="end"/>
       </w:r>
     </w:p>
@@ -1631,29 +1750,50 @@
       <w:pPr>
         <w:pStyle w:val="10"/>
         <w:tabs>
-          <w:tab w:val="right" w:leader="dot" w:pos="8296"/>
+          <w:tab w:val="right" w:leader="dot" w:pos="8306"/>
         </w:tabs>
-        <w:ind w:firstLine="420"/>
-        <w:rPr>
-          <w:rFonts w:asciiTheme="minorHAnsi" w:hAnsiTheme="minorHAnsi" w:eastAsiaTheme="minorEastAsia" w:cstheme="minorBidi"/>
-          <w:szCs w:val="22"/>
-        </w:rPr>
-      </w:pPr>
-      <w:r>
+      </w:pPr>
+      <w:r>
+        <w:rPr>
+          <w:rFonts w:ascii="宋体" w:hAnsi="宋体" w:eastAsia="宋体"/>
+          <w:bCs/>
+          <w:lang w:val="zh-CN"/>
+        </w:rPr>
         <w:fldChar w:fldCharType="begin"/>
       </w:r>
       <w:r>
-        <w:instrText xml:space="preserve"> HYPERLINK \l "_Toc85883703" </w:instrText>
-      </w:r>
-      <w:r>
+        <w:rPr>
+          <w:rFonts w:ascii="宋体" w:hAnsi="宋体" w:eastAsia="宋体"/>
+          <w:bCs/>
+          <w:lang w:val="zh-CN"/>
+        </w:rPr>
+        <w:instrText xml:space="preserve"> HYPERLINK \l _Toc21405 </w:instrText>
+      </w:r>
+      <w:r>
+        <w:rPr>
+          <w:rFonts w:ascii="宋体" w:hAnsi="宋体" w:eastAsia="宋体"/>
+          <w:bCs/>
+          <w:lang w:val="zh-CN"/>
+        </w:rPr>
         <w:fldChar w:fldCharType="separate"/>
       </w:r>
       <w:r>
         <w:rPr>
-          <w:rStyle w:val="18"/>
-          <w:rFonts w:ascii="宋体" w:hAnsi="宋体"/>
-        </w:rPr>
-        <w:t>1.5基线</w:t>
+          <w:rFonts w:hint="eastAsia" w:ascii="宋体" w:hAnsi="宋体" w:eastAsia="宋体"/>
+        </w:rPr>
+        <w:t>1.</w:t>
+      </w:r>
+      <w:r>
+        <w:rPr>
+          <w:rFonts w:ascii="宋体" w:hAnsi="宋体" w:eastAsia="宋体"/>
+        </w:rPr>
+        <w:t>5</w:t>
+      </w:r>
+      <w:r>
+        <w:rPr>
+          <w:rFonts w:hint="eastAsia" w:ascii="宋体" w:hAnsi="宋体" w:eastAsia="宋体"/>
+        </w:rPr>
+        <w:t>基线</w:t>
       </w:r>
       <w:r>
         <w:tab/>
@@ -1662,7 +1802,7 @@
         <w:fldChar w:fldCharType="begin"/>
       </w:r>
       <w:r>
-        <w:instrText xml:space="preserve"> PAGEREF _Toc85883703 \h </w:instrText>
+        <w:instrText xml:space="preserve"> PAGEREF _Toc21405 \h </w:instrText>
       </w:r>
       <w:r>
         <w:fldChar w:fldCharType="separate"/>
@@ -1674,6 +1814,11 @@
         <w:fldChar w:fldCharType="end"/>
       </w:r>
       <w:r>
+        <w:rPr>
+          <w:rFonts w:ascii="宋体" w:hAnsi="宋体" w:eastAsia="宋体"/>
+          <w:bCs/>
+          <w:lang w:val="zh-CN"/>
+        </w:rPr>
         <w:fldChar w:fldCharType="end"/>
       </w:r>
     </w:p>
@@ -1681,27 +1826,36 @@
       <w:pPr>
         <w:pStyle w:val="9"/>
         <w:tabs>
-          <w:tab w:val="right" w:leader="dot" w:pos="8296"/>
+          <w:tab w:val="right" w:leader="dot" w:pos="8306"/>
         </w:tabs>
-        <w:ind w:firstLine="420"/>
-        <w:rPr>
-          <w:rFonts w:asciiTheme="minorHAnsi" w:hAnsiTheme="minorHAnsi" w:eastAsiaTheme="minorEastAsia" w:cstheme="minorBidi"/>
-          <w:szCs w:val="22"/>
-        </w:rPr>
-      </w:pPr>
-      <w:r>
+      </w:pPr>
+      <w:r>
+        <w:rPr>
+          <w:rFonts w:ascii="宋体" w:hAnsi="宋体" w:eastAsia="宋体"/>
+          <w:bCs/>
+          <w:lang w:val="zh-CN"/>
+        </w:rPr>
         <w:fldChar w:fldCharType="begin"/>
       </w:r>
       <w:r>
-        <w:instrText xml:space="preserve"> HYPERLINK \l "_Toc85883704" </w:instrText>
-      </w:r>
-      <w:r>
+        <w:rPr>
+          <w:rFonts w:ascii="宋体" w:hAnsi="宋体" w:eastAsia="宋体"/>
+          <w:bCs/>
+          <w:lang w:val="zh-CN"/>
+        </w:rPr>
+        <w:instrText xml:space="preserve"> HYPERLINK \l _Toc18643 </w:instrText>
+      </w:r>
+      <w:r>
+        <w:rPr>
+          <w:rFonts w:ascii="宋体" w:hAnsi="宋体" w:eastAsia="宋体"/>
+          <w:bCs/>
+          <w:lang w:val="zh-CN"/>
+        </w:rPr>
         <w:fldChar w:fldCharType="separate"/>
       </w:r>
       <w:r>
         <w:rPr>
-          <w:rStyle w:val="18"/>
-          <w:rFonts w:ascii="宋体" w:hAnsi="宋体"/>
+          <w:rFonts w:hint="eastAsia" w:ascii="宋体" w:hAnsi="宋体" w:eastAsia="宋体"/>
         </w:rPr>
         <w:t>2引用文件</w:t>
       </w:r>
@@ -1712,7 +1866,7 @@
         <w:fldChar w:fldCharType="begin"/>
       </w:r>
       <w:r>
-        <w:instrText xml:space="preserve"> PAGEREF _Toc85883704 \h </w:instrText>
+        <w:instrText xml:space="preserve"> PAGEREF _Toc18643 \h </w:instrText>
       </w:r>
       <w:r>
         <w:fldChar w:fldCharType="separate"/>
@@ -1724,6 +1878,11 @@
         <w:fldChar w:fldCharType="end"/>
       </w:r>
       <w:r>
+        <w:rPr>
+          <w:rFonts w:ascii="宋体" w:hAnsi="宋体" w:eastAsia="宋体"/>
+          <w:bCs/>
+          <w:lang w:val="zh-CN"/>
+        </w:rPr>
         <w:fldChar w:fldCharType="end"/>
       </w:r>
     </w:p>
@@ -1731,27 +1890,36 @@
       <w:pPr>
         <w:pStyle w:val="9"/>
         <w:tabs>
-          <w:tab w:val="right" w:leader="dot" w:pos="8296"/>
+          <w:tab w:val="right" w:leader="dot" w:pos="8306"/>
         </w:tabs>
-        <w:ind w:firstLine="420"/>
-        <w:rPr>
-          <w:rFonts w:asciiTheme="minorHAnsi" w:hAnsiTheme="minorHAnsi" w:eastAsiaTheme="minorEastAsia" w:cstheme="minorBidi"/>
-          <w:szCs w:val="22"/>
-        </w:rPr>
-      </w:pPr>
-      <w:r>
+      </w:pPr>
+      <w:r>
+        <w:rPr>
+          <w:rFonts w:ascii="宋体" w:hAnsi="宋体" w:eastAsia="宋体"/>
+          <w:bCs/>
+          <w:lang w:val="zh-CN"/>
+        </w:rPr>
         <w:fldChar w:fldCharType="begin"/>
       </w:r>
       <w:r>
-        <w:instrText xml:space="preserve"> HYPERLINK \l "_Toc85883705" </w:instrText>
-      </w:r>
-      <w:r>
+        <w:rPr>
+          <w:rFonts w:ascii="宋体" w:hAnsi="宋体" w:eastAsia="宋体"/>
+          <w:bCs/>
+          <w:lang w:val="zh-CN"/>
+        </w:rPr>
+        <w:instrText xml:space="preserve"> HYPERLINK \l _Toc15842 </w:instrText>
+      </w:r>
+      <w:r>
+        <w:rPr>
+          <w:rFonts w:ascii="宋体" w:hAnsi="宋体" w:eastAsia="宋体"/>
+          <w:bCs/>
+          <w:lang w:val="zh-CN"/>
+        </w:rPr>
         <w:fldChar w:fldCharType="separate"/>
       </w:r>
       <w:r>
         <w:rPr>
-          <w:rStyle w:val="18"/>
-          <w:rFonts w:ascii="宋体" w:hAnsi="宋体"/>
+          <w:rFonts w:hint="eastAsia" w:ascii="宋体" w:hAnsi="宋体" w:eastAsia="宋体"/>
         </w:rPr>
         <w:t>3可行性分析的前提</w:t>
       </w:r>
@@ -1762,7 +1930,7 @@
         <w:fldChar w:fldCharType="begin"/>
       </w:r>
       <w:r>
-        <w:instrText xml:space="preserve"> PAGEREF _Toc85883705 \h </w:instrText>
+        <w:instrText xml:space="preserve"> PAGEREF _Toc15842 \h </w:instrText>
       </w:r>
       <w:r>
         <w:fldChar w:fldCharType="separate"/>
@@ -1774,6 +1942,11 @@
         <w:fldChar w:fldCharType="end"/>
       </w:r>
       <w:r>
+        <w:rPr>
+          <w:rFonts w:ascii="宋体" w:hAnsi="宋体" w:eastAsia="宋体"/>
+          <w:bCs/>
+          <w:lang w:val="zh-CN"/>
+        </w:rPr>
         <w:fldChar w:fldCharType="end"/>
       </w:r>
     </w:p>
@@ -1781,27 +1954,36 @@
       <w:pPr>
         <w:pStyle w:val="10"/>
         <w:tabs>
-          <w:tab w:val="right" w:leader="dot" w:pos="8296"/>
+          <w:tab w:val="right" w:leader="dot" w:pos="8306"/>
         </w:tabs>
-        <w:ind w:firstLine="420"/>
-        <w:rPr>
-          <w:rFonts w:asciiTheme="minorHAnsi" w:hAnsiTheme="minorHAnsi" w:eastAsiaTheme="minorEastAsia" w:cstheme="minorBidi"/>
-          <w:szCs w:val="22"/>
-        </w:rPr>
-      </w:pPr>
-      <w:r>
+      </w:pPr>
+      <w:r>
+        <w:rPr>
+          <w:rFonts w:ascii="宋体" w:hAnsi="宋体" w:eastAsia="宋体"/>
+          <w:bCs/>
+          <w:lang w:val="zh-CN"/>
+        </w:rPr>
         <w:fldChar w:fldCharType="begin"/>
       </w:r>
       <w:r>
-        <w:instrText xml:space="preserve"> HYPERLINK \l "_Toc85883706" </w:instrText>
-      </w:r>
-      <w:r>
+        <w:rPr>
+          <w:rFonts w:ascii="宋体" w:hAnsi="宋体" w:eastAsia="宋体"/>
+          <w:bCs/>
+          <w:lang w:val="zh-CN"/>
+        </w:rPr>
+        <w:instrText xml:space="preserve"> HYPERLINK \l _Toc31120 </w:instrText>
+      </w:r>
+      <w:r>
+        <w:rPr>
+          <w:rFonts w:ascii="宋体" w:hAnsi="宋体" w:eastAsia="宋体"/>
+          <w:bCs/>
+          <w:lang w:val="zh-CN"/>
+        </w:rPr>
         <w:fldChar w:fldCharType="separate"/>
       </w:r>
       <w:r>
         <w:rPr>
-          <w:rStyle w:val="18"/>
-          <w:rFonts w:ascii="宋体" w:hAnsi="宋体"/>
+          <w:rFonts w:hint="eastAsia" w:ascii="宋体" w:hAnsi="宋体" w:eastAsia="宋体"/>
         </w:rPr>
         <w:t>3.1项目的要求</w:t>
       </w:r>
@@ -1812,7 +1994,7 @@
         <w:fldChar w:fldCharType="begin"/>
       </w:r>
       <w:r>
-        <w:instrText xml:space="preserve"> PAGEREF _Toc85883706 \h </w:instrText>
+        <w:instrText xml:space="preserve"> PAGEREF _Toc31120 \h </w:instrText>
       </w:r>
       <w:r>
         <w:fldChar w:fldCharType="separate"/>
@@ -1824,6 +2006,11 @@
         <w:fldChar w:fldCharType="end"/>
       </w:r>
       <w:r>
+        <w:rPr>
+          <w:rFonts w:ascii="宋体" w:hAnsi="宋体" w:eastAsia="宋体"/>
+          <w:bCs/>
+          <w:lang w:val="zh-CN"/>
+        </w:rPr>
         <w:fldChar w:fldCharType="end"/>
       </w:r>
     </w:p>
@@ -1831,27 +2018,36 @@
       <w:pPr>
         <w:pStyle w:val="10"/>
         <w:tabs>
-          <w:tab w:val="right" w:leader="dot" w:pos="8296"/>
+          <w:tab w:val="right" w:leader="dot" w:pos="8306"/>
         </w:tabs>
-        <w:ind w:firstLine="420"/>
-        <w:rPr>
-          <w:rFonts w:asciiTheme="minorHAnsi" w:hAnsiTheme="minorHAnsi" w:eastAsiaTheme="minorEastAsia" w:cstheme="minorBidi"/>
-          <w:szCs w:val="22"/>
-        </w:rPr>
-      </w:pPr>
-      <w:r>
+      </w:pPr>
+      <w:r>
+        <w:rPr>
+          <w:rFonts w:ascii="宋体" w:hAnsi="宋体" w:eastAsia="宋体"/>
+          <w:bCs/>
+          <w:lang w:val="zh-CN"/>
+        </w:rPr>
         <w:fldChar w:fldCharType="begin"/>
       </w:r>
       <w:r>
-        <w:instrText xml:space="preserve"> HYPERLINK \l "_Toc85883707" </w:instrText>
-      </w:r>
-      <w:r>
+        <w:rPr>
+          <w:rFonts w:ascii="宋体" w:hAnsi="宋体" w:eastAsia="宋体"/>
+          <w:bCs/>
+          <w:lang w:val="zh-CN"/>
+        </w:rPr>
+        <w:instrText xml:space="preserve"> HYPERLINK \l _Toc27426 </w:instrText>
+      </w:r>
+      <w:r>
+        <w:rPr>
+          <w:rFonts w:ascii="宋体" w:hAnsi="宋体" w:eastAsia="宋体"/>
+          <w:bCs/>
+          <w:lang w:val="zh-CN"/>
+        </w:rPr>
         <w:fldChar w:fldCharType="separate"/>
       </w:r>
       <w:r>
         <w:rPr>
-          <w:rStyle w:val="18"/>
-          <w:rFonts w:ascii="宋体" w:hAnsi="宋体"/>
+          <w:rFonts w:hint="eastAsia" w:ascii="宋体" w:hAnsi="宋体" w:eastAsia="宋体"/>
         </w:rPr>
         <w:t>3.2项目的目标</w:t>
       </w:r>
@@ -1862,7 +2058,7 @@
         <w:fldChar w:fldCharType="begin"/>
       </w:r>
       <w:r>
-        <w:instrText xml:space="preserve"> PAGEREF _Toc85883707 \h </w:instrText>
+        <w:instrText xml:space="preserve"> PAGEREF _Toc27426 \h </w:instrText>
       </w:r>
       <w:r>
         <w:fldChar w:fldCharType="separate"/>
@@ -1874,6 +2070,11 @@
         <w:fldChar w:fldCharType="end"/>
       </w:r>
       <w:r>
+        <w:rPr>
+          <w:rFonts w:ascii="宋体" w:hAnsi="宋体" w:eastAsia="宋体"/>
+          <w:bCs/>
+          <w:lang w:val="zh-CN"/>
+        </w:rPr>
         <w:fldChar w:fldCharType="end"/>
       </w:r>
     </w:p>
@@ -1881,27 +2082,36 @@
       <w:pPr>
         <w:pStyle w:val="10"/>
         <w:tabs>
-          <w:tab w:val="right" w:leader="dot" w:pos="8296"/>
+          <w:tab w:val="right" w:leader="dot" w:pos="8306"/>
         </w:tabs>
-        <w:ind w:firstLine="420"/>
-        <w:rPr>
-          <w:rFonts w:asciiTheme="minorHAnsi" w:hAnsiTheme="minorHAnsi" w:eastAsiaTheme="minorEastAsia" w:cstheme="minorBidi"/>
-          <w:szCs w:val="22"/>
-        </w:rPr>
-      </w:pPr>
-      <w:r>
+      </w:pPr>
+      <w:r>
+        <w:rPr>
+          <w:rFonts w:ascii="宋体" w:hAnsi="宋体" w:eastAsia="宋体"/>
+          <w:bCs/>
+          <w:lang w:val="zh-CN"/>
+        </w:rPr>
         <w:fldChar w:fldCharType="begin"/>
       </w:r>
       <w:r>
-        <w:instrText xml:space="preserve"> HYPERLINK \l "_Toc85883708" </w:instrText>
-      </w:r>
-      <w:r>
+        <w:rPr>
+          <w:rFonts w:ascii="宋体" w:hAnsi="宋体" w:eastAsia="宋体"/>
+          <w:bCs/>
+          <w:lang w:val="zh-CN"/>
+        </w:rPr>
+        <w:instrText xml:space="preserve"> HYPERLINK \l _Toc2308 </w:instrText>
+      </w:r>
+      <w:r>
+        <w:rPr>
+          <w:rFonts w:ascii="宋体" w:hAnsi="宋体" w:eastAsia="宋体"/>
+          <w:bCs/>
+          <w:lang w:val="zh-CN"/>
+        </w:rPr>
         <w:fldChar w:fldCharType="separate"/>
       </w:r>
       <w:r>
         <w:rPr>
-          <w:rStyle w:val="18"/>
-          <w:rFonts w:ascii="宋体" w:hAnsi="宋体"/>
+          <w:rFonts w:hint="eastAsia" w:ascii="宋体" w:hAnsi="宋体" w:eastAsia="宋体"/>
         </w:rPr>
         <w:t>3.3项目的环境、条件、假定和限制</w:t>
       </w:r>
@@ -1912,7 +2122,7 @@
         <w:fldChar w:fldCharType="begin"/>
       </w:r>
       <w:r>
-        <w:instrText xml:space="preserve"> PAGEREF _Toc85883708 \h </w:instrText>
+        <w:instrText xml:space="preserve"> PAGEREF _Toc2308 \h </w:instrText>
       </w:r>
       <w:r>
         <w:fldChar w:fldCharType="separate"/>
@@ -1924,6 +2134,11 @@
         <w:fldChar w:fldCharType="end"/>
       </w:r>
       <w:r>
+        <w:rPr>
+          <w:rFonts w:ascii="宋体" w:hAnsi="宋体" w:eastAsia="宋体"/>
+          <w:bCs/>
+          <w:lang w:val="zh-CN"/>
+        </w:rPr>
         <w:fldChar w:fldCharType="end"/>
       </w:r>
     </w:p>
@@ -1931,27 +2146,36 @@
       <w:pPr>
         <w:pStyle w:val="10"/>
         <w:tabs>
-          <w:tab w:val="right" w:leader="dot" w:pos="8296"/>
+          <w:tab w:val="right" w:leader="dot" w:pos="8306"/>
         </w:tabs>
-        <w:ind w:firstLine="420"/>
-        <w:rPr>
-          <w:rFonts w:asciiTheme="minorHAnsi" w:hAnsiTheme="minorHAnsi" w:eastAsiaTheme="minorEastAsia" w:cstheme="minorBidi"/>
-          <w:szCs w:val="22"/>
-        </w:rPr>
-      </w:pPr>
-      <w:r>
+      </w:pPr>
+      <w:r>
+        <w:rPr>
+          <w:rFonts w:ascii="宋体" w:hAnsi="宋体" w:eastAsia="宋体"/>
+          <w:bCs/>
+          <w:lang w:val="zh-CN"/>
+        </w:rPr>
         <w:fldChar w:fldCharType="begin"/>
       </w:r>
       <w:r>
-        <w:instrText xml:space="preserve"> HYPERLINK \l "_Toc85883709" </w:instrText>
-      </w:r>
-      <w:r>
+        <w:rPr>
+          <w:rFonts w:ascii="宋体" w:hAnsi="宋体" w:eastAsia="宋体"/>
+          <w:bCs/>
+          <w:lang w:val="zh-CN"/>
+        </w:rPr>
+        <w:instrText xml:space="preserve"> HYPERLINK \l _Toc30279 </w:instrText>
+      </w:r>
+      <w:r>
+        <w:rPr>
+          <w:rFonts w:ascii="宋体" w:hAnsi="宋体" w:eastAsia="宋体"/>
+          <w:bCs/>
+          <w:lang w:val="zh-CN"/>
+        </w:rPr>
         <w:fldChar w:fldCharType="separate"/>
       </w:r>
       <w:r>
         <w:rPr>
-          <w:rStyle w:val="18"/>
-          <w:rFonts w:ascii="宋体" w:hAnsi="宋体"/>
+          <w:rFonts w:hint="eastAsia" w:ascii="宋体" w:hAnsi="宋体" w:eastAsia="宋体"/>
         </w:rPr>
         <w:t>3.4进行可行性分析的前期准备</w:t>
       </w:r>
@@ -1962,7 +2186,7 @@
         <w:fldChar w:fldCharType="begin"/>
       </w:r>
       <w:r>
-        <w:instrText xml:space="preserve"> PAGEREF _Toc85883709 \h </w:instrText>
+        <w:instrText xml:space="preserve"> PAGEREF _Toc30279 \h </w:instrText>
       </w:r>
       <w:r>
         <w:fldChar w:fldCharType="separate"/>
@@ -1974,6 +2198,11 @@
         <w:fldChar w:fldCharType="end"/>
       </w:r>
       <w:r>
+        <w:rPr>
+          <w:rFonts w:ascii="宋体" w:hAnsi="宋体" w:eastAsia="宋体"/>
+          <w:bCs/>
+          <w:lang w:val="zh-CN"/>
+        </w:rPr>
         <w:fldChar w:fldCharType="end"/>
       </w:r>
     </w:p>
@@ -1981,26 +2210,36 @@
       <w:pPr>
         <w:pStyle w:val="9"/>
         <w:tabs>
-          <w:tab w:val="right" w:leader="dot" w:pos="8296"/>
+          <w:tab w:val="right" w:leader="dot" w:pos="8306"/>
         </w:tabs>
-        <w:ind w:firstLine="420"/>
-        <w:rPr>
-          <w:rFonts w:asciiTheme="minorHAnsi" w:hAnsiTheme="minorHAnsi" w:eastAsiaTheme="minorEastAsia" w:cstheme="minorBidi"/>
-          <w:szCs w:val="22"/>
-        </w:rPr>
-      </w:pPr>
-      <w:r>
+      </w:pPr>
+      <w:r>
+        <w:rPr>
+          <w:rFonts w:ascii="宋体" w:hAnsi="宋体" w:eastAsia="宋体"/>
+          <w:bCs/>
+          <w:lang w:val="zh-CN"/>
+        </w:rPr>
         <w:fldChar w:fldCharType="begin"/>
       </w:r>
       <w:r>
-        <w:instrText xml:space="preserve"> HYPERLINK \l "_Toc85883710" </w:instrText>
-      </w:r>
-      <w:r>
+        <w:rPr>
+          <w:rFonts w:ascii="宋体" w:hAnsi="宋体" w:eastAsia="宋体"/>
+          <w:bCs/>
+          <w:lang w:val="zh-CN"/>
+        </w:rPr>
+        <w:instrText xml:space="preserve"> HYPERLINK \l _Toc15798 </w:instrText>
+      </w:r>
+      <w:r>
+        <w:rPr>
+          <w:rFonts w:ascii="宋体" w:hAnsi="宋体" w:eastAsia="宋体"/>
+          <w:bCs/>
+          <w:lang w:val="zh-CN"/>
+        </w:rPr>
         <w:fldChar w:fldCharType="separate"/>
       </w:r>
       <w:r>
         <w:rPr>
-          <w:rStyle w:val="18"/>
+          <w:rFonts w:hint="eastAsia"/>
         </w:rPr>
         <w:t>4可选的方案</w:t>
       </w:r>
@@ -2011,18 +2250,23 @@
         <w:fldChar w:fldCharType="begin"/>
       </w:r>
       <w:r>
-        <w:instrText xml:space="preserve"> PAGEREF _Toc85883710 \h </w:instrText>
+        <w:instrText xml:space="preserve"> PAGEREF _Toc15798 \h </w:instrText>
       </w:r>
       <w:r>
         <w:fldChar w:fldCharType="separate"/>
       </w:r>
       <w:r>
-        <w:t>11</w:t>
+        <w:t>10</w:t>
       </w:r>
       <w:r>
         <w:fldChar w:fldCharType="end"/>
       </w:r>
       <w:r>
+        <w:rPr>
+          <w:rFonts w:ascii="宋体" w:hAnsi="宋体" w:eastAsia="宋体"/>
+          <w:bCs/>
+          <w:lang w:val="zh-CN"/>
+        </w:rPr>
         <w:fldChar w:fldCharType="end"/>
       </w:r>
     </w:p>
@@ -2030,26 +2274,36 @@
       <w:pPr>
         <w:pStyle w:val="10"/>
         <w:tabs>
-          <w:tab w:val="right" w:leader="dot" w:pos="8296"/>
+          <w:tab w:val="right" w:leader="dot" w:pos="8306"/>
         </w:tabs>
-        <w:ind w:firstLine="420"/>
-        <w:rPr>
-          <w:rFonts w:asciiTheme="minorHAnsi" w:hAnsiTheme="minorHAnsi" w:eastAsiaTheme="minorEastAsia" w:cstheme="minorBidi"/>
-          <w:szCs w:val="22"/>
-        </w:rPr>
-      </w:pPr>
-      <w:r>
+      </w:pPr>
+      <w:r>
+        <w:rPr>
+          <w:rFonts w:ascii="宋体" w:hAnsi="宋体" w:eastAsia="宋体"/>
+          <w:bCs/>
+          <w:lang w:val="zh-CN"/>
+        </w:rPr>
         <w:fldChar w:fldCharType="begin"/>
       </w:r>
       <w:r>
-        <w:instrText xml:space="preserve"> HYPERLINK \l "_Toc85883711" </w:instrText>
-      </w:r>
-      <w:r>
+        <w:rPr>
+          <w:rFonts w:ascii="宋体" w:hAnsi="宋体" w:eastAsia="宋体"/>
+          <w:bCs/>
+          <w:lang w:val="zh-CN"/>
+        </w:rPr>
+        <w:instrText xml:space="preserve"> HYPERLINK \l _Toc19956 </w:instrText>
+      </w:r>
+      <w:r>
+        <w:rPr>
+          <w:rFonts w:ascii="宋体" w:hAnsi="宋体" w:eastAsia="宋体"/>
+          <w:bCs/>
+          <w:lang w:val="zh-CN"/>
+        </w:rPr>
         <w:fldChar w:fldCharType="separate"/>
       </w:r>
       <w:r>
         <w:rPr>
-          <w:rStyle w:val="18"/>
+          <w:rFonts w:hint="eastAsia"/>
         </w:rPr>
         <w:t>4.1原有方案的优缺点、局限性及存在的问题</w:t>
       </w:r>
@@ -2060,18 +2314,23 @@
         <w:fldChar w:fldCharType="begin"/>
       </w:r>
       <w:r>
-        <w:instrText xml:space="preserve"> PAGEREF _Toc85883711 \h </w:instrText>
+        <w:instrText xml:space="preserve"> PAGEREF _Toc19956 \h </w:instrText>
       </w:r>
       <w:r>
         <w:fldChar w:fldCharType="separate"/>
       </w:r>
       <w:r>
-        <w:t>11</w:t>
+        <w:t>10</w:t>
       </w:r>
       <w:r>
         <w:fldChar w:fldCharType="end"/>
       </w:r>
       <w:r>
+        <w:rPr>
+          <w:rFonts w:ascii="宋体" w:hAnsi="宋体" w:eastAsia="宋体"/>
+          <w:bCs/>
+          <w:lang w:val="zh-CN"/>
+        </w:rPr>
         <w:fldChar w:fldCharType="end"/>
       </w:r>
     </w:p>
@@ -2079,26 +2338,36 @@
       <w:pPr>
         <w:pStyle w:val="10"/>
         <w:tabs>
-          <w:tab w:val="right" w:leader="dot" w:pos="8296"/>
+          <w:tab w:val="right" w:leader="dot" w:pos="8306"/>
         </w:tabs>
-        <w:ind w:firstLine="420"/>
-        <w:rPr>
-          <w:rFonts w:asciiTheme="minorHAnsi" w:hAnsiTheme="minorHAnsi" w:eastAsiaTheme="minorEastAsia" w:cstheme="minorBidi"/>
-          <w:szCs w:val="22"/>
-        </w:rPr>
-      </w:pPr>
-      <w:r>
+      </w:pPr>
+      <w:r>
+        <w:rPr>
+          <w:rFonts w:ascii="宋体" w:hAnsi="宋体" w:eastAsia="宋体"/>
+          <w:bCs/>
+          <w:lang w:val="zh-CN"/>
+        </w:rPr>
         <w:fldChar w:fldCharType="begin"/>
       </w:r>
       <w:r>
-        <w:instrText xml:space="preserve"> HYPERLINK \l "_Toc85883712" </w:instrText>
-      </w:r>
-      <w:r>
+        <w:rPr>
+          <w:rFonts w:ascii="宋体" w:hAnsi="宋体" w:eastAsia="宋体"/>
+          <w:bCs/>
+          <w:lang w:val="zh-CN"/>
+        </w:rPr>
+        <w:instrText xml:space="preserve"> HYPERLINK \l _Toc27914 </w:instrText>
+      </w:r>
+      <w:r>
+        <w:rPr>
+          <w:rFonts w:ascii="宋体" w:hAnsi="宋体" w:eastAsia="宋体"/>
+          <w:bCs/>
+          <w:lang w:val="zh-CN"/>
+        </w:rPr>
         <w:fldChar w:fldCharType="separate"/>
       </w:r>
       <w:r>
         <w:rPr>
-          <w:rStyle w:val="18"/>
+          <w:rFonts w:hint="eastAsia"/>
         </w:rPr>
         <w:t>4.2可重用的系统，与要求之间的差距</w:t>
       </w:r>
@@ -2109,7 +2378,7 @@
         <w:fldChar w:fldCharType="begin"/>
       </w:r>
       <w:r>
-        <w:instrText xml:space="preserve"> PAGEREF _Toc85883712 \h </w:instrText>
+        <w:instrText xml:space="preserve"> PAGEREF _Toc27914 \h </w:instrText>
       </w:r>
       <w:r>
         <w:fldChar w:fldCharType="separate"/>
@@ -2121,6 +2390,11 @@
         <w:fldChar w:fldCharType="end"/>
       </w:r>
       <w:r>
+        <w:rPr>
+          <w:rFonts w:ascii="宋体" w:hAnsi="宋体" w:eastAsia="宋体"/>
+          <w:bCs/>
+          <w:lang w:val="zh-CN"/>
+        </w:rPr>
         <w:fldChar w:fldCharType="end"/>
       </w:r>
     </w:p>
@@ -2128,26 +2402,36 @@
       <w:pPr>
         <w:pStyle w:val="10"/>
         <w:tabs>
-          <w:tab w:val="right" w:leader="dot" w:pos="8296"/>
+          <w:tab w:val="right" w:leader="dot" w:pos="8306"/>
         </w:tabs>
-        <w:ind w:firstLine="420"/>
-        <w:rPr>
-          <w:rFonts w:asciiTheme="minorHAnsi" w:hAnsiTheme="minorHAnsi" w:eastAsiaTheme="minorEastAsia" w:cstheme="minorBidi"/>
-          <w:szCs w:val="22"/>
-        </w:rPr>
-      </w:pPr>
-      <w:r>
+      </w:pPr>
+      <w:r>
+        <w:rPr>
+          <w:rFonts w:ascii="宋体" w:hAnsi="宋体" w:eastAsia="宋体"/>
+          <w:bCs/>
+          <w:lang w:val="zh-CN"/>
+        </w:rPr>
         <w:fldChar w:fldCharType="begin"/>
       </w:r>
       <w:r>
-        <w:instrText xml:space="preserve"> HYPERLINK \l "_Toc85883713" </w:instrText>
-      </w:r>
-      <w:r>
+        <w:rPr>
+          <w:rFonts w:ascii="宋体" w:hAnsi="宋体" w:eastAsia="宋体"/>
+          <w:bCs/>
+          <w:lang w:val="zh-CN"/>
+        </w:rPr>
+        <w:instrText xml:space="preserve"> HYPERLINK \l _Toc22019 </w:instrText>
+      </w:r>
+      <w:r>
+        <w:rPr>
+          <w:rFonts w:ascii="宋体" w:hAnsi="宋体" w:eastAsia="宋体"/>
+          <w:bCs/>
+          <w:lang w:val="zh-CN"/>
+        </w:rPr>
         <w:fldChar w:fldCharType="separate"/>
       </w:r>
       <w:r>
         <w:rPr>
-          <w:rStyle w:val="18"/>
+          <w:rFonts w:hint="eastAsia"/>
         </w:rPr>
         <w:t>4.3可选择的系统方案1</w:t>
       </w:r>
@@ -2158,7 +2442,7 @@
         <w:fldChar w:fldCharType="begin"/>
       </w:r>
       <w:r>
-        <w:instrText xml:space="preserve"> PAGEREF _Toc85883713 \h </w:instrText>
+        <w:instrText xml:space="preserve"> PAGEREF _Toc22019 \h </w:instrText>
       </w:r>
       <w:r>
         <w:fldChar w:fldCharType="separate"/>
@@ -2170,6 +2454,11 @@
         <w:fldChar w:fldCharType="end"/>
       </w:r>
       <w:r>
+        <w:rPr>
+          <w:rFonts w:ascii="宋体" w:hAnsi="宋体" w:eastAsia="宋体"/>
+          <w:bCs/>
+          <w:lang w:val="zh-CN"/>
+        </w:rPr>
         <w:fldChar w:fldCharType="end"/>
       </w:r>
     </w:p>
@@ -2177,26 +2466,36 @@
       <w:pPr>
         <w:pStyle w:val="10"/>
         <w:tabs>
-          <w:tab w:val="right" w:leader="dot" w:pos="8296"/>
+          <w:tab w:val="right" w:leader="dot" w:pos="8306"/>
         </w:tabs>
-        <w:ind w:firstLine="420"/>
-        <w:rPr>
-          <w:rFonts w:asciiTheme="minorHAnsi" w:hAnsiTheme="minorHAnsi" w:eastAsiaTheme="minorEastAsia" w:cstheme="minorBidi"/>
-          <w:szCs w:val="22"/>
-        </w:rPr>
-      </w:pPr>
-      <w:r>
+      </w:pPr>
+      <w:r>
+        <w:rPr>
+          <w:rFonts w:ascii="宋体" w:hAnsi="宋体" w:eastAsia="宋体"/>
+          <w:bCs/>
+          <w:lang w:val="zh-CN"/>
+        </w:rPr>
         <w:fldChar w:fldCharType="begin"/>
       </w:r>
       <w:r>
-        <w:instrText xml:space="preserve"> HYPERLINK \l "_Toc85883714" </w:instrText>
-      </w:r>
-      <w:r>
+        <w:rPr>
+          <w:rFonts w:ascii="宋体" w:hAnsi="宋体" w:eastAsia="宋体"/>
+          <w:bCs/>
+          <w:lang w:val="zh-CN"/>
+        </w:rPr>
+        <w:instrText xml:space="preserve"> HYPERLINK \l _Toc26455 </w:instrText>
+      </w:r>
+      <w:r>
+        <w:rPr>
+          <w:rFonts w:ascii="宋体" w:hAnsi="宋体" w:eastAsia="宋体"/>
+          <w:bCs/>
+          <w:lang w:val="zh-CN"/>
+        </w:rPr>
         <w:fldChar w:fldCharType="separate"/>
       </w:r>
       <w:r>
         <w:rPr>
-          <w:rStyle w:val="18"/>
+          <w:rFonts w:hint="eastAsia"/>
         </w:rPr>
         <w:t>4.4可选择的系统方案2</w:t>
       </w:r>
@@ -2207,18 +2506,23 @@
         <w:fldChar w:fldCharType="begin"/>
       </w:r>
       <w:r>
-        <w:instrText xml:space="preserve"> PAGEREF _Toc85883714 \h </w:instrText>
+        <w:instrText xml:space="preserve"> PAGEREF _Toc26455 \h </w:instrText>
       </w:r>
       <w:r>
         <w:fldChar w:fldCharType="separate"/>
       </w:r>
       <w:r>
-        <w:t>12</w:t>
+        <w:t>11</w:t>
       </w:r>
       <w:r>
         <w:fldChar w:fldCharType="end"/>
       </w:r>
       <w:r>
+        <w:rPr>
+          <w:rFonts w:ascii="宋体" w:hAnsi="宋体" w:eastAsia="宋体"/>
+          <w:bCs/>
+          <w:lang w:val="zh-CN"/>
+        </w:rPr>
         <w:fldChar w:fldCharType="end"/>
       </w:r>
     </w:p>
@@ -2226,26 +2530,36 @@
       <w:pPr>
         <w:pStyle w:val="10"/>
         <w:tabs>
-          <w:tab w:val="right" w:leader="dot" w:pos="8296"/>
+          <w:tab w:val="right" w:leader="dot" w:pos="8306"/>
         </w:tabs>
-        <w:ind w:firstLine="420"/>
-        <w:rPr>
-          <w:rFonts w:asciiTheme="minorHAnsi" w:hAnsiTheme="minorHAnsi" w:eastAsiaTheme="minorEastAsia" w:cstheme="minorBidi"/>
-          <w:szCs w:val="22"/>
-        </w:rPr>
-      </w:pPr>
-      <w:r>
+      </w:pPr>
+      <w:r>
+        <w:rPr>
+          <w:rFonts w:ascii="宋体" w:hAnsi="宋体" w:eastAsia="宋体"/>
+          <w:bCs/>
+          <w:lang w:val="zh-CN"/>
+        </w:rPr>
         <w:fldChar w:fldCharType="begin"/>
       </w:r>
       <w:r>
-        <w:instrText xml:space="preserve"> HYPERLINK \l "_Toc85883715" </w:instrText>
-      </w:r>
-      <w:r>
+        <w:rPr>
+          <w:rFonts w:ascii="宋体" w:hAnsi="宋体" w:eastAsia="宋体"/>
+          <w:bCs/>
+          <w:lang w:val="zh-CN"/>
+        </w:rPr>
+        <w:instrText xml:space="preserve"> HYPERLINK \l _Toc12750 </w:instrText>
+      </w:r>
+      <w:r>
+        <w:rPr>
+          <w:rFonts w:ascii="宋体" w:hAnsi="宋体" w:eastAsia="宋体"/>
+          <w:bCs/>
+          <w:lang w:val="zh-CN"/>
+        </w:rPr>
         <w:fldChar w:fldCharType="separate"/>
       </w:r>
       <w:r>
         <w:rPr>
-          <w:rStyle w:val="18"/>
+          <w:rFonts w:hint="eastAsia"/>
         </w:rPr>
         <w:t>4.5选择最终方案的准则</w:t>
       </w:r>
@@ -2256,7 +2570,7 @@
         <w:fldChar w:fldCharType="begin"/>
       </w:r>
       <w:r>
-        <w:instrText xml:space="preserve"> PAGEREF _Toc85883715 \h </w:instrText>
+        <w:instrText xml:space="preserve"> PAGEREF _Toc12750 \h </w:instrText>
       </w:r>
       <w:r>
         <w:fldChar w:fldCharType="separate"/>
@@ -2268,6 +2582,11 @@
         <w:fldChar w:fldCharType="end"/>
       </w:r>
       <w:r>
+        <w:rPr>
+          <w:rFonts w:ascii="宋体" w:hAnsi="宋体" w:eastAsia="宋体"/>
+          <w:bCs/>
+          <w:lang w:val="zh-CN"/>
+        </w:rPr>
         <w:fldChar w:fldCharType="end"/>
       </w:r>
     </w:p>
@@ -2275,26 +2594,36 @@
       <w:pPr>
         <w:pStyle w:val="9"/>
         <w:tabs>
-          <w:tab w:val="right" w:leader="dot" w:pos="8296"/>
+          <w:tab w:val="right" w:leader="dot" w:pos="8306"/>
         </w:tabs>
-        <w:ind w:firstLine="420"/>
-        <w:rPr>
-          <w:rFonts w:asciiTheme="minorHAnsi" w:hAnsiTheme="minorHAnsi" w:eastAsiaTheme="minorEastAsia" w:cstheme="minorBidi"/>
-          <w:szCs w:val="22"/>
-        </w:rPr>
-      </w:pPr>
-      <w:r>
+      </w:pPr>
+      <w:r>
+        <w:rPr>
+          <w:rFonts w:ascii="宋体" w:hAnsi="宋体" w:eastAsia="宋体"/>
+          <w:bCs/>
+          <w:lang w:val="zh-CN"/>
+        </w:rPr>
         <w:fldChar w:fldCharType="begin"/>
       </w:r>
       <w:r>
-        <w:instrText xml:space="preserve"> HYPERLINK \l "_Toc85883716" </w:instrText>
-      </w:r>
-      <w:r>
+        <w:rPr>
+          <w:rFonts w:ascii="宋体" w:hAnsi="宋体" w:eastAsia="宋体"/>
+          <w:bCs/>
+          <w:lang w:val="zh-CN"/>
+        </w:rPr>
+        <w:instrText xml:space="preserve"> HYPERLINK \l _Toc28032 </w:instrText>
+      </w:r>
+      <w:r>
+        <w:rPr>
+          <w:rFonts w:ascii="宋体" w:hAnsi="宋体" w:eastAsia="宋体"/>
+          <w:bCs/>
+          <w:lang w:val="zh-CN"/>
+        </w:rPr>
         <w:fldChar w:fldCharType="separate"/>
       </w:r>
       <w:r>
         <w:rPr>
-          <w:rStyle w:val="18"/>
+          <w:rFonts w:hint="eastAsia"/>
         </w:rPr>
         <w:t>5所建议的系统</w:t>
       </w:r>
@@ -2305,7 +2634,7 @@
         <w:fldChar w:fldCharType="begin"/>
       </w:r>
       <w:r>
-        <w:instrText xml:space="preserve"> PAGEREF _Toc85883716 \h </w:instrText>
+        <w:instrText xml:space="preserve"> PAGEREF _Toc28032 \h </w:instrText>
       </w:r>
       <w:r>
         <w:fldChar w:fldCharType="separate"/>
@@ -2317,6 +2646,11 @@
         <w:fldChar w:fldCharType="end"/>
       </w:r>
       <w:r>
+        <w:rPr>
+          <w:rFonts w:ascii="宋体" w:hAnsi="宋体" w:eastAsia="宋体"/>
+          <w:bCs/>
+          <w:lang w:val="zh-CN"/>
+        </w:rPr>
         <w:fldChar w:fldCharType="end"/>
       </w:r>
     </w:p>
@@ -2324,26 +2658,36 @@
       <w:pPr>
         <w:pStyle w:val="10"/>
         <w:tabs>
-          <w:tab w:val="right" w:leader="dot" w:pos="8296"/>
+          <w:tab w:val="right" w:leader="dot" w:pos="8306"/>
         </w:tabs>
-        <w:ind w:firstLine="420"/>
-        <w:rPr>
-          <w:rFonts w:asciiTheme="minorHAnsi" w:hAnsiTheme="minorHAnsi" w:eastAsiaTheme="minorEastAsia" w:cstheme="minorBidi"/>
-          <w:szCs w:val="22"/>
-        </w:rPr>
-      </w:pPr>
-      <w:r>
+      </w:pPr>
+      <w:r>
+        <w:rPr>
+          <w:rFonts w:ascii="宋体" w:hAnsi="宋体" w:eastAsia="宋体"/>
+          <w:bCs/>
+          <w:lang w:val="zh-CN"/>
+        </w:rPr>
         <w:fldChar w:fldCharType="begin"/>
       </w:r>
       <w:r>
-        <w:instrText xml:space="preserve"> HYPERLINK \l "_Toc85883717" </w:instrText>
-      </w:r>
-      <w:r>
+        <w:rPr>
+          <w:rFonts w:ascii="宋体" w:hAnsi="宋体" w:eastAsia="宋体"/>
+          <w:bCs/>
+          <w:lang w:val="zh-CN"/>
+        </w:rPr>
+        <w:instrText xml:space="preserve"> HYPERLINK \l _Toc26068 </w:instrText>
+      </w:r>
+      <w:r>
+        <w:rPr>
+          <w:rFonts w:ascii="宋体" w:hAnsi="宋体" w:eastAsia="宋体"/>
+          <w:bCs/>
+          <w:lang w:val="zh-CN"/>
+        </w:rPr>
         <w:fldChar w:fldCharType="separate"/>
       </w:r>
       <w:r>
         <w:rPr>
-          <w:rStyle w:val="18"/>
+          <w:rFonts w:hint="eastAsia"/>
         </w:rPr>
         <w:t>5.1对所建议的系统的说明</w:t>
       </w:r>
@@ -2354,7 +2698,7 @@
         <w:fldChar w:fldCharType="begin"/>
       </w:r>
       <w:r>
-        <w:instrText xml:space="preserve"> PAGEREF _Toc85883717 \h </w:instrText>
+        <w:instrText xml:space="preserve"> PAGEREF _Toc26068 \h </w:instrText>
       </w:r>
       <w:r>
         <w:fldChar w:fldCharType="separate"/>
@@ -2366,6 +2710,11 @@
         <w:fldChar w:fldCharType="end"/>
       </w:r>
       <w:r>
+        <w:rPr>
+          <w:rFonts w:ascii="宋体" w:hAnsi="宋体" w:eastAsia="宋体"/>
+          <w:bCs/>
+          <w:lang w:val="zh-CN"/>
+        </w:rPr>
         <w:fldChar w:fldCharType="end"/>
       </w:r>
     </w:p>
@@ -2373,26 +2722,36 @@
       <w:pPr>
         <w:pStyle w:val="10"/>
         <w:tabs>
-          <w:tab w:val="right" w:leader="dot" w:pos="8296"/>
+          <w:tab w:val="right" w:leader="dot" w:pos="8306"/>
         </w:tabs>
-        <w:ind w:firstLine="420"/>
-        <w:rPr>
-          <w:rFonts w:asciiTheme="minorHAnsi" w:hAnsiTheme="minorHAnsi" w:eastAsiaTheme="minorEastAsia" w:cstheme="minorBidi"/>
-          <w:szCs w:val="22"/>
-        </w:rPr>
-      </w:pPr>
-      <w:r>
+      </w:pPr>
+      <w:r>
+        <w:rPr>
+          <w:rFonts w:ascii="宋体" w:hAnsi="宋体" w:eastAsia="宋体"/>
+          <w:bCs/>
+          <w:lang w:val="zh-CN"/>
+        </w:rPr>
         <w:fldChar w:fldCharType="begin"/>
       </w:r>
       <w:r>
-        <w:instrText xml:space="preserve"> HYPERLINK \l "_Toc85883718" </w:instrText>
-      </w:r>
-      <w:r>
+        <w:rPr>
+          <w:rFonts w:ascii="宋体" w:hAnsi="宋体" w:eastAsia="宋体"/>
+          <w:bCs/>
+          <w:lang w:val="zh-CN"/>
+        </w:rPr>
+        <w:instrText xml:space="preserve"> HYPERLINK \l _Toc17547 </w:instrText>
+      </w:r>
+      <w:r>
+        <w:rPr>
+          <w:rFonts w:ascii="宋体" w:hAnsi="宋体" w:eastAsia="宋体"/>
+          <w:bCs/>
+          <w:lang w:val="zh-CN"/>
+        </w:rPr>
         <w:fldChar w:fldCharType="separate"/>
       </w:r>
       <w:r>
         <w:rPr>
-          <w:rStyle w:val="18"/>
+          <w:rFonts w:hint="eastAsia"/>
         </w:rPr>
         <w:t>5.2数据流程和处理流程</w:t>
       </w:r>
@@ -2403,7 +2762,7 @@
         <w:fldChar w:fldCharType="begin"/>
       </w:r>
       <w:r>
-        <w:instrText xml:space="preserve"> PAGEREF _Toc85883718 \h </w:instrText>
+        <w:instrText xml:space="preserve"> PAGEREF _Toc17547 \h </w:instrText>
       </w:r>
       <w:r>
         <w:fldChar w:fldCharType="separate"/>
@@ -2415,6 +2774,11 @@
         <w:fldChar w:fldCharType="end"/>
       </w:r>
       <w:r>
+        <w:rPr>
+          <w:rFonts w:ascii="宋体" w:hAnsi="宋体" w:eastAsia="宋体"/>
+          <w:bCs/>
+          <w:lang w:val="zh-CN"/>
+        </w:rPr>
         <w:fldChar w:fldCharType="end"/>
       </w:r>
     </w:p>
@@ -2422,26 +2786,36 @@
       <w:pPr>
         <w:pStyle w:val="10"/>
         <w:tabs>
-          <w:tab w:val="right" w:leader="dot" w:pos="8296"/>
+          <w:tab w:val="right" w:leader="dot" w:pos="8306"/>
         </w:tabs>
-        <w:ind w:firstLine="420"/>
-        <w:rPr>
-          <w:rFonts w:asciiTheme="minorHAnsi" w:hAnsiTheme="minorHAnsi" w:eastAsiaTheme="minorEastAsia" w:cstheme="minorBidi"/>
-          <w:szCs w:val="22"/>
-        </w:rPr>
-      </w:pPr>
-      <w:r>
+      </w:pPr>
+      <w:r>
+        <w:rPr>
+          <w:rFonts w:ascii="宋体" w:hAnsi="宋体" w:eastAsia="宋体"/>
+          <w:bCs/>
+          <w:lang w:val="zh-CN"/>
+        </w:rPr>
         <w:fldChar w:fldCharType="begin"/>
       </w:r>
       <w:r>
-        <w:instrText xml:space="preserve"> HYPERLINK \l "_Toc85883719" </w:instrText>
-      </w:r>
-      <w:r>
+        <w:rPr>
+          <w:rFonts w:ascii="宋体" w:hAnsi="宋体" w:eastAsia="宋体"/>
+          <w:bCs/>
+          <w:lang w:val="zh-CN"/>
+        </w:rPr>
+        <w:instrText xml:space="preserve"> HYPERLINK \l _Toc13181 </w:instrText>
+      </w:r>
+      <w:r>
+        <w:rPr>
+          <w:rFonts w:ascii="宋体" w:hAnsi="宋体" w:eastAsia="宋体"/>
+          <w:bCs/>
+          <w:lang w:val="zh-CN"/>
+        </w:rPr>
         <w:fldChar w:fldCharType="separate"/>
       </w:r>
       <w:r>
         <w:rPr>
-          <w:rStyle w:val="18"/>
+          <w:rFonts w:hint="eastAsia"/>
         </w:rPr>
         <w:t>5.3与原系统的比较(若有原系统)</w:t>
       </w:r>
@@ -2452,18 +2826,23 @@
         <w:fldChar w:fldCharType="begin"/>
       </w:r>
       <w:r>
-        <w:instrText xml:space="preserve"> PAGEREF _Toc85883719 \h </w:instrText>
+        <w:instrText xml:space="preserve"> PAGEREF _Toc13181 \h </w:instrText>
       </w:r>
       <w:r>
         <w:fldChar w:fldCharType="separate"/>
       </w:r>
       <w:r>
-        <w:t>21</w:t>
+        <w:t>23</w:t>
       </w:r>
       <w:r>
         <w:fldChar w:fldCharType="end"/>
       </w:r>
       <w:r>
+        <w:rPr>
+          <w:rFonts w:ascii="宋体" w:hAnsi="宋体" w:eastAsia="宋体"/>
+          <w:bCs/>
+          <w:lang w:val="zh-CN"/>
+        </w:rPr>
         <w:fldChar w:fldCharType="end"/>
       </w:r>
     </w:p>
@@ -2471,26 +2850,36 @@
       <w:pPr>
         <w:pStyle w:val="10"/>
         <w:tabs>
-          <w:tab w:val="right" w:leader="dot" w:pos="8296"/>
+          <w:tab w:val="right" w:leader="dot" w:pos="8306"/>
         </w:tabs>
-        <w:ind w:firstLine="420"/>
-        <w:rPr>
-          <w:rFonts w:asciiTheme="minorHAnsi" w:hAnsiTheme="minorHAnsi" w:eastAsiaTheme="minorEastAsia" w:cstheme="minorBidi"/>
-          <w:szCs w:val="22"/>
-        </w:rPr>
-      </w:pPr>
-      <w:r>
+      </w:pPr>
+      <w:r>
+        <w:rPr>
+          <w:rFonts w:ascii="宋体" w:hAnsi="宋体" w:eastAsia="宋体"/>
+          <w:bCs/>
+          <w:lang w:val="zh-CN"/>
+        </w:rPr>
         <w:fldChar w:fldCharType="begin"/>
       </w:r>
       <w:r>
-        <w:instrText xml:space="preserve"> HYPERLINK \l "_Toc85883720" </w:instrText>
-      </w:r>
-      <w:r>
+        <w:rPr>
+          <w:rFonts w:ascii="宋体" w:hAnsi="宋体" w:eastAsia="宋体"/>
+          <w:bCs/>
+          <w:lang w:val="zh-CN"/>
+        </w:rPr>
+        <w:instrText xml:space="preserve"> HYPERLINK \l _Toc24273 </w:instrText>
+      </w:r>
+      <w:r>
+        <w:rPr>
+          <w:rFonts w:ascii="宋体" w:hAnsi="宋体" w:eastAsia="宋体"/>
+          <w:bCs/>
+          <w:lang w:val="zh-CN"/>
+        </w:rPr>
         <w:fldChar w:fldCharType="separate"/>
       </w:r>
       <w:r>
         <w:rPr>
-          <w:rStyle w:val="18"/>
+          <w:rFonts w:hint="eastAsia"/>
         </w:rPr>
         <w:t>5.4影响(或要求)</w:t>
       </w:r>
@@ -2501,18 +2890,23 @@
         <w:fldChar w:fldCharType="begin"/>
       </w:r>
       <w:r>
-        <w:instrText xml:space="preserve"> PAGEREF _Toc85883720 \h </w:instrText>
+        <w:instrText xml:space="preserve"> PAGEREF _Toc24273 \h </w:instrText>
       </w:r>
       <w:r>
         <w:fldChar w:fldCharType="separate"/>
       </w:r>
       <w:r>
-        <w:t>22</w:t>
+        <w:t>23</w:t>
       </w:r>
       <w:r>
         <w:fldChar w:fldCharType="end"/>
       </w:r>
       <w:r>
+        <w:rPr>
+          <w:rFonts w:ascii="宋体" w:hAnsi="宋体" w:eastAsia="宋体"/>
+          <w:bCs/>
+          <w:lang w:val="zh-CN"/>
+        </w:rPr>
         <w:fldChar w:fldCharType="end"/>
       </w:r>
     </w:p>
@@ -2520,26 +2914,36 @@
       <w:pPr>
         <w:pStyle w:val="6"/>
         <w:tabs>
-          <w:tab w:val="right" w:leader="dot" w:pos="8296"/>
+          <w:tab w:val="right" w:leader="dot" w:pos="8306"/>
         </w:tabs>
-        <w:ind w:firstLine="420"/>
-        <w:rPr>
-          <w:rFonts w:asciiTheme="minorHAnsi" w:hAnsiTheme="minorHAnsi" w:eastAsiaTheme="minorEastAsia" w:cstheme="minorBidi"/>
-          <w:szCs w:val="22"/>
-        </w:rPr>
-      </w:pPr>
-      <w:r>
+      </w:pPr>
+      <w:r>
+        <w:rPr>
+          <w:rFonts w:ascii="宋体" w:hAnsi="宋体" w:eastAsia="宋体"/>
+          <w:bCs/>
+          <w:lang w:val="zh-CN"/>
+        </w:rPr>
         <w:fldChar w:fldCharType="begin"/>
       </w:r>
       <w:r>
-        <w:instrText xml:space="preserve"> HYPERLINK \l "_Toc85883721" </w:instrText>
-      </w:r>
-      <w:r>
+        <w:rPr>
+          <w:rFonts w:ascii="宋体" w:hAnsi="宋体" w:eastAsia="宋体"/>
+          <w:bCs/>
+          <w:lang w:val="zh-CN"/>
+        </w:rPr>
+        <w:instrText xml:space="preserve"> HYPERLINK \l _Toc26634 </w:instrText>
+      </w:r>
+      <w:r>
+        <w:rPr>
+          <w:rFonts w:ascii="宋体" w:hAnsi="宋体" w:eastAsia="宋体"/>
+          <w:bCs/>
+          <w:lang w:val="zh-CN"/>
+        </w:rPr>
         <w:fldChar w:fldCharType="separate"/>
       </w:r>
       <w:r>
         <w:rPr>
-          <w:rStyle w:val="18"/>
+          <w:rFonts w:hint="eastAsia"/>
         </w:rPr>
         <w:t>5.4.1设备</w:t>
       </w:r>
@@ -2550,18 +2954,23 @@
         <w:fldChar w:fldCharType="begin"/>
       </w:r>
       <w:r>
-        <w:instrText xml:space="preserve"> PAGEREF _Toc85883721 \h </w:instrText>
+        <w:instrText xml:space="preserve"> PAGEREF _Toc26634 \h </w:instrText>
       </w:r>
       <w:r>
         <w:fldChar w:fldCharType="separate"/>
       </w:r>
       <w:r>
-        <w:t>22</w:t>
+        <w:t>23</w:t>
       </w:r>
       <w:r>
         <w:fldChar w:fldCharType="end"/>
       </w:r>
       <w:r>
+        <w:rPr>
+          <w:rFonts w:ascii="宋体" w:hAnsi="宋体" w:eastAsia="宋体"/>
+          <w:bCs/>
+          <w:lang w:val="zh-CN"/>
+        </w:rPr>
         <w:fldChar w:fldCharType="end"/>
       </w:r>
     </w:p>
@@ -2569,26 +2978,36 @@
       <w:pPr>
         <w:pStyle w:val="6"/>
         <w:tabs>
-          <w:tab w:val="right" w:leader="dot" w:pos="8296"/>
+          <w:tab w:val="right" w:leader="dot" w:pos="8306"/>
         </w:tabs>
-        <w:ind w:firstLine="420"/>
-        <w:rPr>
-          <w:rFonts w:asciiTheme="minorHAnsi" w:hAnsiTheme="minorHAnsi" w:eastAsiaTheme="minorEastAsia" w:cstheme="minorBidi"/>
-          <w:szCs w:val="22"/>
-        </w:rPr>
-      </w:pPr>
-      <w:r>
+      </w:pPr>
+      <w:r>
+        <w:rPr>
+          <w:rFonts w:ascii="宋体" w:hAnsi="宋体" w:eastAsia="宋体"/>
+          <w:bCs/>
+          <w:lang w:val="zh-CN"/>
+        </w:rPr>
         <w:fldChar w:fldCharType="begin"/>
       </w:r>
       <w:r>
-        <w:instrText xml:space="preserve"> HYPERLINK \l "_Toc85883722" </w:instrText>
-      </w:r>
-      <w:r>
+        <w:rPr>
+          <w:rFonts w:ascii="宋体" w:hAnsi="宋体" w:eastAsia="宋体"/>
+          <w:bCs/>
+          <w:lang w:val="zh-CN"/>
+        </w:rPr>
+        <w:instrText xml:space="preserve"> HYPERLINK \l _Toc4018 </w:instrText>
+      </w:r>
+      <w:r>
+        <w:rPr>
+          <w:rFonts w:ascii="宋体" w:hAnsi="宋体" w:eastAsia="宋体"/>
+          <w:bCs/>
+          <w:lang w:val="zh-CN"/>
+        </w:rPr>
         <w:fldChar w:fldCharType="separate"/>
       </w:r>
       <w:r>
         <w:rPr>
-          <w:rStyle w:val="18"/>
+          <w:rFonts w:hint="eastAsia"/>
         </w:rPr>
         <w:t>5.4.2软件</w:t>
       </w:r>
@@ -2599,18 +3018,23 @@
         <w:fldChar w:fldCharType="begin"/>
       </w:r>
       <w:r>
-        <w:instrText xml:space="preserve"> PAGEREF _Toc85883722 \h </w:instrText>
+        <w:instrText xml:space="preserve"> PAGEREF _Toc4018 \h </w:instrText>
       </w:r>
       <w:r>
         <w:fldChar w:fldCharType="separate"/>
       </w:r>
       <w:r>
-        <w:t>22</w:t>
+        <w:t>23</w:t>
       </w:r>
       <w:r>
         <w:fldChar w:fldCharType="end"/>
       </w:r>
       <w:r>
+        <w:rPr>
+          <w:rFonts w:ascii="宋体" w:hAnsi="宋体" w:eastAsia="宋体"/>
+          <w:bCs/>
+          <w:lang w:val="zh-CN"/>
+        </w:rPr>
         <w:fldChar w:fldCharType="end"/>
       </w:r>
     </w:p>
@@ -2618,26 +3042,36 @@
       <w:pPr>
         <w:pStyle w:val="6"/>
         <w:tabs>
-          <w:tab w:val="right" w:leader="dot" w:pos="8296"/>
+          <w:tab w:val="right" w:leader="dot" w:pos="8306"/>
         </w:tabs>
-        <w:ind w:firstLine="420"/>
-        <w:rPr>
-          <w:rFonts w:asciiTheme="minorHAnsi" w:hAnsiTheme="minorHAnsi" w:eastAsiaTheme="minorEastAsia" w:cstheme="minorBidi"/>
-          <w:szCs w:val="22"/>
-        </w:rPr>
-      </w:pPr>
-      <w:r>
+      </w:pPr>
+      <w:r>
+        <w:rPr>
+          <w:rFonts w:ascii="宋体" w:hAnsi="宋体" w:eastAsia="宋体"/>
+          <w:bCs/>
+          <w:lang w:val="zh-CN"/>
+        </w:rPr>
         <w:fldChar w:fldCharType="begin"/>
       </w:r>
       <w:r>
-        <w:instrText xml:space="preserve"> HYPERLINK \l "_Toc85883723" </w:instrText>
-      </w:r>
-      <w:r>
+        <w:rPr>
+          <w:rFonts w:ascii="宋体" w:hAnsi="宋体" w:eastAsia="宋体"/>
+          <w:bCs/>
+          <w:lang w:val="zh-CN"/>
+        </w:rPr>
+        <w:instrText xml:space="preserve"> HYPERLINK \l _Toc24561 </w:instrText>
+      </w:r>
+      <w:r>
+        <w:rPr>
+          <w:rFonts w:ascii="宋体" w:hAnsi="宋体" w:eastAsia="宋体"/>
+          <w:bCs/>
+          <w:lang w:val="zh-CN"/>
+        </w:rPr>
         <w:fldChar w:fldCharType="separate"/>
       </w:r>
       <w:r>
         <w:rPr>
-          <w:rStyle w:val="18"/>
+          <w:rFonts w:hint="eastAsia"/>
         </w:rPr>
         <w:t>5.4.3运行</w:t>
       </w:r>
@@ -2648,18 +3082,23 @@
         <w:fldChar w:fldCharType="begin"/>
       </w:r>
       <w:r>
-        <w:instrText xml:space="preserve"> PAGEREF _Toc85883723 \h </w:instrText>
+        <w:instrText xml:space="preserve"> PAGEREF _Toc24561 \h </w:instrText>
       </w:r>
       <w:r>
         <w:fldChar w:fldCharType="separate"/>
       </w:r>
       <w:r>
-        <w:t>23</w:t>
+        <w:t>24</w:t>
       </w:r>
       <w:r>
         <w:fldChar w:fldCharType="end"/>
       </w:r>
       <w:r>
+        <w:rPr>
+          <w:rFonts w:ascii="宋体" w:hAnsi="宋体" w:eastAsia="宋体"/>
+          <w:bCs/>
+          <w:lang w:val="zh-CN"/>
+        </w:rPr>
         <w:fldChar w:fldCharType="end"/>
       </w:r>
     </w:p>
@@ -2667,26 +3106,36 @@
       <w:pPr>
         <w:pStyle w:val="6"/>
         <w:tabs>
-          <w:tab w:val="right" w:leader="dot" w:pos="8296"/>
+          <w:tab w:val="right" w:leader="dot" w:pos="8306"/>
         </w:tabs>
-        <w:ind w:firstLine="420"/>
-        <w:rPr>
-          <w:rFonts w:asciiTheme="minorHAnsi" w:hAnsiTheme="minorHAnsi" w:eastAsiaTheme="minorEastAsia" w:cstheme="minorBidi"/>
-          <w:szCs w:val="22"/>
-        </w:rPr>
-      </w:pPr>
-      <w:r>
+      </w:pPr>
+      <w:r>
+        <w:rPr>
+          <w:rFonts w:ascii="宋体" w:hAnsi="宋体" w:eastAsia="宋体"/>
+          <w:bCs/>
+          <w:lang w:val="zh-CN"/>
+        </w:rPr>
         <w:fldChar w:fldCharType="begin"/>
       </w:r>
       <w:r>
-        <w:instrText xml:space="preserve"> HYPERLINK \l "_Toc85883724" </w:instrText>
-      </w:r>
-      <w:r>
+        <w:rPr>
+          <w:rFonts w:ascii="宋体" w:hAnsi="宋体" w:eastAsia="宋体"/>
+          <w:bCs/>
+          <w:lang w:val="zh-CN"/>
+        </w:rPr>
+        <w:instrText xml:space="preserve"> HYPERLINK \l _Toc9723 </w:instrText>
+      </w:r>
+      <w:r>
+        <w:rPr>
+          <w:rFonts w:ascii="宋体" w:hAnsi="宋体" w:eastAsia="宋体"/>
+          <w:bCs/>
+          <w:lang w:val="zh-CN"/>
+        </w:rPr>
         <w:fldChar w:fldCharType="separate"/>
       </w:r>
       <w:r>
         <w:rPr>
-          <w:rStyle w:val="18"/>
+          <w:rFonts w:hint="eastAsia"/>
         </w:rPr>
         <w:t>5.4.4开发</w:t>
       </w:r>
@@ -2697,18 +3146,23 @@
         <w:fldChar w:fldCharType="begin"/>
       </w:r>
       <w:r>
-        <w:instrText xml:space="preserve"> PAGEREF _Toc85883724 \h </w:instrText>
+        <w:instrText xml:space="preserve"> PAGEREF _Toc9723 \h </w:instrText>
       </w:r>
       <w:r>
         <w:fldChar w:fldCharType="separate"/>
       </w:r>
       <w:r>
-        <w:t>23</w:t>
+        <w:t>24</w:t>
       </w:r>
       <w:r>
         <w:fldChar w:fldCharType="end"/>
       </w:r>
       <w:r>
+        <w:rPr>
+          <w:rFonts w:ascii="宋体" w:hAnsi="宋体" w:eastAsia="宋体"/>
+          <w:bCs/>
+          <w:lang w:val="zh-CN"/>
+        </w:rPr>
         <w:fldChar w:fldCharType="end"/>
       </w:r>
     </w:p>
@@ -2716,26 +3170,36 @@
       <w:pPr>
         <w:pStyle w:val="6"/>
         <w:tabs>
-          <w:tab w:val="right" w:leader="dot" w:pos="8296"/>
+          <w:tab w:val="right" w:leader="dot" w:pos="8306"/>
         </w:tabs>
-        <w:ind w:firstLine="420"/>
-        <w:rPr>
-          <w:rFonts w:asciiTheme="minorHAnsi" w:hAnsiTheme="minorHAnsi" w:eastAsiaTheme="minorEastAsia" w:cstheme="minorBidi"/>
-          <w:szCs w:val="22"/>
-        </w:rPr>
-      </w:pPr>
-      <w:r>
+      </w:pPr>
+      <w:r>
+        <w:rPr>
+          <w:rFonts w:ascii="宋体" w:hAnsi="宋体" w:eastAsia="宋体"/>
+          <w:bCs/>
+          <w:lang w:val="zh-CN"/>
+        </w:rPr>
         <w:fldChar w:fldCharType="begin"/>
       </w:r>
       <w:r>
-        <w:instrText xml:space="preserve"> HYPERLINK \l "_Toc85883725" </w:instrText>
-      </w:r>
-      <w:r>
+        <w:rPr>
+          <w:rFonts w:ascii="宋体" w:hAnsi="宋体" w:eastAsia="宋体"/>
+          <w:bCs/>
+          <w:lang w:val="zh-CN"/>
+        </w:rPr>
+        <w:instrText xml:space="preserve"> HYPERLINK \l _Toc19003 </w:instrText>
+      </w:r>
+      <w:r>
+        <w:rPr>
+          <w:rFonts w:ascii="宋体" w:hAnsi="宋体" w:eastAsia="宋体"/>
+          <w:bCs/>
+          <w:lang w:val="zh-CN"/>
+        </w:rPr>
         <w:fldChar w:fldCharType="separate"/>
       </w:r>
       <w:r>
         <w:rPr>
-          <w:rStyle w:val="18"/>
+          <w:rFonts w:hint="eastAsia"/>
         </w:rPr>
         <w:t>5.4.5环境</w:t>
       </w:r>
@@ -2746,18 +3210,23 @@
         <w:fldChar w:fldCharType="begin"/>
       </w:r>
       <w:r>
-        <w:instrText xml:space="preserve"> PAGEREF _Toc85883725 \h </w:instrText>
+        <w:instrText xml:space="preserve"> PAGEREF _Toc19003 \h </w:instrText>
       </w:r>
       <w:r>
         <w:fldChar w:fldCharType="separate"/>
       </w:r>
       <w:r>
-        <w:t>23</w:t>
+        <w:t>24</w:t>
       </w:r>
       <w:r>
         <w:fldChar w:fldCharType="end"/>
       </w:r>
       <w:r>
+        <w:rPr>
+          <w:rFonts w:ascii="宋体" w:hAnsi="宋体" w:eastAsia="宋体"/>
+          <w:bCs/>
+          <w:lang w:val="zh-CN"/>
+        </w:rPr>
         <w:fldChar w:fldCharType="end"/>
       </w:r>
     </w:p>
@@ -2765,26 +3234,36 @@
       <w:pPr>
         <w:pStyle w:val="6"/>
         <w:tabs>
-          <w:tab w:val="right" w:leader="dot" w:pos="8296"/>
+          <w:tab w:val="right" w:leader="dot" w:pos="8306"/>
         </w:tabs>
-        <w:ind w:firstLine="420"/>
-        <w:rPr>
-          <w:rFonts w:asciiTheme="minorHAnsi" w:hAnsiTheme="minorHAnsi" w:eastAsiaTheme="minorEastAsia" w:cstheme="minorBidi"/>
-          <w:szCs w:val="22"/>
-        </w:rPr>
-      </w:pPr>
-      <w:r>
+      </w:pPr>
+      <w:r>
+        <w:rPr>
+          <w:rFonts w:ascii="宋体" w:hAnsi="宋体" w:eastAsia="宋体"/>
+          <w:bCs/>
+          <w:lang w:val="zh-CN"/>
+        </w:rPr>
         <w:fldChar w:fldCharType="begin"/>
       </w:r>
       <w:r>
-        <w:instrText xml:space="preserve"> HYPERLINK \l "_Toc85883726" </w:instrText>
-      </w:r>
-      <w:r>
+        <w:rPr>
+          <w:rFonts w:ascii="宋体" w:hAnsi="宋体" w:eastAsia="宋体"/>
+          <w:bCs/>
+          <w:lang w:val="zh-CN"/>
+        </w:rPr>
+        <w:instrText xml:space="preserve"> HYPERLINK \l _Toc27224 </w:instrText>
+      </w:r>
+      <w:r>
+        <w:rPr>
+          <w:rFonts w:ascii="宋体" w:hAnsi="宋体" w:eastAsia="宋体"/>
+          <w:bCs/>
+          <w:lang w:val="zh-CN"/>
+        </w:rPr>
         <w:fldChar w:fldCharType="separate"/>
       </w:r>
       <w:r>
         <w:rPr>
-          <w:rStyle w:val="18"/>
+          <w:rFonts w:hint="eastAsia"/>
         </w:rPr>
         <w:t>5.4.6经费</w:t>
       </w:r>
@@ -2795,18 +3274,23 @@
         <w:fldChar w:fldCharType="begin"/>
       </w:r>
       <w:r>
-        <w:instrText xml:space="preserve"> PAGEREF _Toc85883726 \h </w:instrText>
+        <w:instrText xml:space="preserve"> PAGEREF _Toc27224 \h </w:instrText>
       </w:r>
       <w:r>
         <w:fldChar w:fldCharType="separate"/>
       </w:r>
       <w:r>
-        <w:t>23</w:t>
+        <w:t>24</w:t>
       </w:r>
       <w:r>
         <w:fldChar w:fldCharType="end"/>
       </w:r>
       <w:r>
+        <w:rPr>
+          <w:rFonts w:ascii="宋体" w:hAnsi="宋体" w:eastAsia="宋体"/>
+          <w:bCs/>
+          <w:lang w:val="zh-CN"/>
+        </w:rPr>
         <w:fldChar w:fldCharType="end"/>
       </w:r>
     </w:p>
@@ -2814,26 +3298,36 @@
       <w:pPr>
         <w:pStyle w:val="6"/>
         <w:tabs>
-          <w:tab w:val="right" w:leader="dot" w:pos="8296"/>
+          <w:tab w:val="right" w:leader="dot" w:pos="8306"/>
         </w:tabs>
-        <w:ind w:firstLine="420"/>
-        <w:rPr>
-          <w:rFonts w:asciiTheme="minorHAnsi" w:hAnsiTheme="minorHAnsi" w:eastAsiaTheme="minorEastAsia" w:cstheme="minorBidi"/>
-          <w:szCs w:val="22"/>
-        </w:rPr>
-      </w:pPr>
-      <w:r>
+      </w:pPr>
+      <w:r>
+        <w:rPr>
+          <w:rFonts w:ascii="宋体" w:hAnsi="宋体" w:eastAsia="宋体"/>
+          <w:bCs/>
+          <w:lang w:val="zh-CN"/>
+        </w:rPr>
         <w:fldChar w:fldCharType="begin"/>
       </w:r>
       <w:r>
-        <w:instrText xml:space="preserve"> HYPERLINK \l "_Toc85883727" </w:instrText>
-      </w:r>
-      <w:r>
+        <w:rPr>
+          <w:rFonts w:ascii="宋体" w:hAnsi="宋体" w:eastAsia="宋体"/>
+          <w:bCs/>
+          <w:lang w:val="zh-CN"/>
+        </w:rPr>
+        <w:instrText xml:space="preserve"> HYPERLINK \l _Toc21396 </w:instrText>
+      </w:r>
+      <w:r>
+        <w:rPr>
+          <w:rFonts w:ascii="宋体" w:hAnsi="宋体" w:eastAsia="宋体"/>
+          <w:bCs/>
+          <w:lang w:val="zh-CN"/>
+        </w:rPr>
         <w:fldChar w:fldCharType="separate"/>
       </w:r>
       <w:r>
         <w:rPr>
-          <w:rStyle w:val="18"/>
+          <w:rFonts w:hint="eastAsia"/>
         </w:rPr>
         <w:t>5.5局限性</w:t>
       </w:r>
@@ -2844,18 +3338,23 @@
         <w:fldChar w:fldCharType="begin"/>
       </w:r>
       <w:r>
-        <w:instrText xml:space="preserve"> PAGEREF _Toc85883727 \h </w:instrText>
+        <w:instrText xml:space="preserve"> PAGEREF _Toc21396 \h </w:instrText>
       </w:r>
       <w:r>
         <w:fldChar w:fldCharType="separate"/>
       </w:r>
       <w:r>
-        <w:t>23</w:t>
+        <w:t>24</w:t>
       </w:r>
       <w:r>
         <w:fldChar w:fldCharType="end"/>
       </w:r>
       <w:r>
+        <w:rPr>
+          <w:rFonts w:ascii="宋体" w:hAnsi="宋体" w:eastAsia="宋体"/>
+          <w:bCs/>
+          <w:lang w:val="zh-CN"/>
+        </w:rPr>
         <w:fldChar w:fldCharType="end"/>
       </w:r>
     </w:p>
@@ -2863,29 +3362,50 @@
       <w:pPr>
         <w:pStyle w:val="9"/>
         <w:tabs>
-          <w:tab w:val="right" w:leader="dot" w:pos="8296"/>
+          <w:tab w:val="right" w:leader="dot" w:pos="8306"/>
         </w:tabs>
-        <w:ind w:firstLine="420"/>
-        <w:rPr>
-          <w:rFonts w:asciiTheme="minorHAnsi" w:hAnsiTheme="minorHAnsi" w:eastAsiaTheme="minorEastAsia" w:cstheme="minorBidi"/>
-          <w:szCs w:val="22"/>
-        </w:rPr>
-      </w:pPr>
-      <w:r>
+      </w:pPr>
+      <w:r>
+        <w:rPr>
+          <w:rFonts w:ascii="宋体" w:hAnsi="宋体" w:eastAsia="宋体"/>
+          <w:bCs/>
+          <w:lang w:val="zh-CN"/>
+        </w:rPr>
         <w:fldChar w:fldCharType="begin"/>
       </w:r>
       <w:r>
-        <w:instrText xml:space="preserve"> HYPERLINK \l "_Toc85883728" </w:instrText>
-      </w:r>
-      <w:r>
+        <w:rPr>
+          <w:rFonts w:ascii="宋体" w:hAnsi="宋体" w:eastAsia="宋体"/>
+          <w:bCs/>
+          <w:lang w:val="zh-CN"/>
+        </w:rPr>
+        <w:instrText xml:space="preserve"> HYPERLINK \l _Toc10898 </w:instrText>
+      </w:r>
+      <w:r>
+        <w:rPr>
+          <w:rFonts w:ascii="宋体" w:hAnsi="宋体" w:eastAsia="宋体"/>
+          <w:bCs/>
+          <w:lang w:val="zh-CN"/>
+        </w:rPr>
         <w:fldChar w:fldCharType="separate"/>
       </w:r>
       <w:r>
         <w:rPr>
-          <w:rStyle w:val="18"/>
-          <w:rFonts w:ascii="宋体" w:hAnsi="宋体"/>
-        </w:rPr>
-        <w:t>6经济可行性(成本----效益分析)</w:t>
+          <w:rFonts w:hint="eastAsia" w:ascii="宋体" w:hAnsi="宋体" w:eastAsia="宋体"/>
+        </w:rPr>
+        <w:t>6经济可行性(成本</w:t>
+      </w:r>
+      <w:r>
+        <w:rPr>
+          <w:rFonts w:ascii="宋体" w:hAnsi="宋体" w:eastAsia="宋体"/>
+        </w:rPr>
+        <w:t>----</w:t>
+      </w:r>
+      <w:r>
+        <w:rPr>
+          <w:rFonts w:hint="eastAsia" w:ascii="宋体" w:hAnsi="宋体" w:eastAsia="宋体"/>
+        </w:rPr>
+        <w:t>效益分析)</w:t>
       </w:r>
       <w:r>
         <w:tab/>
@@ -2894,18 +3414,23 @@
         <w:fldChar w:fldCharType="begin"/>
       </w:r>
       <w:r>
-        <w:instrText xml:space="preserve"> PAGEREF _Toc85883728 \h </w:instrText>
+        <w:instrText xml:space="preserve"> PAGEREF _Toc10898 \h </w:instrText>
       </w:r>
       <w:r>
         <w:fldChar w:fldCharType="separate"/>
       </w:r>
       <w:r>
-        <w:t>24</w:t>
+        <w:t>25</w:t>
       </w:r>
       <w:r>
         <w:fldChar w:fldCharType="end"/>
       </w:r>
       <w:r>
+        <w:rPr>
+          <w:rFonts w:ascii="宋体" w:hAnsi="宋体" w:eastAsia="宋体"/>
+          <w:bCs/>
+          <w:lang w:val="zh-CN"/>
+        </w:rPr>
         <w:fldChar w:fldCharType="end"/>
       </w:r>
     </w:p>
@@ -2913,27 +3438,36 @@
       <w:pPr>
         <w:pStyle w:val="10"/>
         <w:tabs>
-          <w:tab w:val="right" w:leader="dot" w:pos="8296"/>
+          <w:tab w:val="right" w:leader="dot" w:pos="8306"/>
         </w:tabs>
-        <w:ind w:firstLine="420"/>
-        <w:rPr>
-          <w:rFonts w:asciiTheme="minorHAnsi" w:hAnsiTheme="minorHAnsi" w:eastAsiaTheme="minorEastAsia" w:cstheme="minorBidi"/>
-          <w:szCs w:val="22"/>
-        </w:rPr>
-      </w:pPr>
-      <w:r>
+      </w:pPr>
+      <w:r>
+        <w:rPr>
+          <w:rFonts w:ascii="宋体" w:hAnsi="宋体" w:eastAsia="宋体"/>
+          <w:bCs/>
+          <w:lang w:val="zh-CN"/>
+        </w:rPr>
         <w:fldChar w:fldCharType="begin"/>
       </w:r>
       <w:r>
-        <w:instrText xml:space="preserve"> HYPERLINK \l "_Toc85883729" </w:instrText>
-      </w:r>
-      <w:r>
+        <w:rPr>
+          <w:rFonts w:ascii="宋体" w:hAnsi="宋体" w:eastAsia="宋体"/>
+          <w:bCs/>
+          <w:lang w:val="zh-CN"/>
+        </w:rPr>
+        <w:instrText xml:space="preserve"> HYPERLINK \l _Toc24375 </w:instrText>
+      </w:r>
+      <w:r>
+        <w:rPr>
+          <w:rFonts w:ascii="宋体" w:hAnsi="宋体" w:eastAsia="宋体"/>
+          <w:bCs/>
+          <w:lang w:val="zh-CN"/>
+        </w:rPr>
         <w:fldChar w:fldCharType="separate"/>
       </w:r>
       <w:r>
         <w:rPr>
-          <w:rStyle w:val="18"/>
-          <w:rFonts w:ascii="宋体" w:hAnsi="宋体"/>
+          <w:rFonts w:hint="eastAsia" w:ascii="宋体" w:hAnsi="宋体" w:eastAsia="宋体"/>
         </w:rPr>
         <w:t>6.1投资</w:t>
       </w:r>
@@ -2944,18 +3478,23 @@
         <w:fldChar w:fldCharType="begin"/>
       </w:r>
       <w:r>
-        <w:instrText xml:space="preserve"> PAGEREF _Toc85883729 \h </w:instrText>
+        <w:instrText xml:space="preserve"> PAGEREF _Toc24375 \h </w:instrText>
       </w:r>
       <w:r>
         <w:fldChar w:fldCharType="separate"/>
       </w:r>
       <w:r>
-        <w:t>24</w:t>
+        <w:t>25</w:t>
       </w:r>
       <w:r>
         <w:fldChar w:fldCharType="end"/>
       </w:r>
       <w:r>
+        <w:rPr>
+          <w:rFonts w:ascii="宋体" w:hAnsi="宋体" w:eastAsia="宋体"/>
+          <w:bCs/>
+          <w:lang w:val="zh-CN"/>
+        </w:rPr>
         <w:fldChar w:fldCharType="end"/>
       </w:r>
     </w:p>
@@ -2963,27 +3502,36 @@
       <w:pPr>
         <w:pStyle w:val="10"/>
         <w:tabs>
-          <w:tab w:val="right" w:leader="dot" w:pos="8296"/>
+          <w:tab w:val="right" w:leader="dot" w:pos="8306"/>
         </w:tabs>
-        <w:ind w:firstLine="420"/>
-        <w:rPr>
-          <w:rFonts w:asciiTheme="minorHAnsi" w:hAnsiTheme="minorHAnsi" w:eastAsiaTheme="minorEastAsia" w:cstheme="minorBidi"/>
-          <w:szCs w:val="22"/>
-        </w:rPr>
-      </w:pPr>
-      <w:r>
+      </w:pPr>
+      <w:r>
+        <w:rPr>
+          <w:rFonts w:ascii="宋体" w:hAnsi="宋体" w:eastAsia="宋体"/>
+          <w:bCs/>
+          <w:lang w:val="zh-CN"/>
+        </w:rPr>
         <w:fldChar w:fldCharType="begin"/>
       </w:r>
       <w:r>
-        <w:instrText xml:space="preserve"> HYPERLINK \l "_Toc85883730" </w:instrText>
-      </w:r>
-      <w:r>
+        <w:rPr>
+          <w:rFonts w:ascii="宋体" w:hAnsi="宋体" w:eastAsia="宋体"/>
+          <w:bCs/>
+          <w:lang w:val="zh-CN"/>
+        </w:rPr>
+        <w:instrText xml:space="preserve"> HYPERLINK \l _Toc32605 </w:instrText>
+      </w:r>
+      <w:r>
+        <w:rPr>
+          <w:rFonts w:ascii="宋体" w:hAnsi="宋体" w:eastAsia="宋体"/>
+          <w:bCs/>
+          <w:lang w:val="zh-CN"/>
+        </w:rPr>
         <w:fldChar w:fldCharType="separate"/>
       </w:r>
       <w:r>
         <w:rPr>
-          <w:rStyle w:val="18"/>
-          <w:rFonts w:ascii="宋体" w:hAnsi="宋体"/>
+          <w:rFonts w:hint="eastAsia" w:ascii="宋体" w:hAnsi="宋体" w:eastAsia="宋体"/>
         </w:rPr>
         <w:t>6.2预期的经济效益</w:t>
       </w:r>
@@ -2994,18 +3542,23 @@
         <w:fldChar w:fldCharType="begin"/>
       </w:r>
       <w:r>
-        <w:instrText xml:space="preserve"> PAGEREF _Toc85883730 \h </w:instrText>
+        <w:instrText xml:space="preserve"> PAGEREF _Toc32605 \h </w:instrText>
       </w:r>
       <w:r>
         <w:fldChar w:fldCharType="separate"/>
       </w:r>
       <w:r>
-        <w:t>24</w:t>
+        <w:t>25</w:t>
       </w:r>
       <w:r>
         <w:fldChar w:fldCharType="end"/>
       </w:r>
       <w:r>
+        <w:rPr>
+          <w:rFonts w:ascii="宋体" w:hAnsi="宋体" w:eastAsia="宋体"/>
+          <w:bCs/>
+          <w:lang w:val="zh-CN"/>
+        </w:rPr>
         <w:fldChar w:fldCharType="end"/>
       </w:r>
     </w:p>
@@ -3013,27 +3566,36 @@
       <w:pPr>
         <w:pStyle w:val="6"/>
         <w:tabs>
-          <w:tab w:val="right" w:leader="dot" w:pos="8296"/>
+          <w:tab w:val="right" w:leader="dot" w:pos="8306"/>
         </w:tabs>
-        <w:ind w:firstLine="420"/>
-        <w:rPr>
-          <w:rFonts w:asciiTheme="minorHAnsi" w:hAnsiTheme="minorHAnsi" w:eastAsiaTheme="minorEastAsia" w:cstheme="minorBidi"/>
-          <w:szCs w:val="22"/>
-        </w:rPr>
-      </w:pPr>
-      <w:r>
+      </w:pPr>
+      <w:r>
+        <w:rPr>
+          <w:rFonts w:ascii="宋体" w:hAnsi="宋体" w:eastAsia="宋体"/>
+          <w:bCs/>
+          <w:lang w:val="zh-CN"/>
+        </w:rPr>
         <w:fldChar w:fldCharType="begin"/>
       </w:r>
       <w:r>
-        <w:instrText xml:space="preserve"> HYPERLINK \l "_Toc85883731" </w:instrText>
-      </w:r>
-      <w:r>
+        <w:rPr>
+          <w:rFonts w:ascii="宋体" w:hAnsi="宋体" w:eastAsia="宋体"/>
+          <w:bCs/>
+          <w:lang w:val="zh-CN"/>
+        </w:rPr>
+        <w:instrText xml:space="preserve"> HYPERLINK \l _Toc25563 </w:instrText>
+      </w:r>
+      <w:r>
+        <w:rPr>
+          <w:rFonts w:ascii="宋体" w:hAnsi="宋体" w:eastAsia="宋体"/>
+          <w:bCs/>
+          <w:lang w:val="zh-CN"/>
+        </w:rPr>
         <w:fldChar w:fldCharType="separate"/>
       </w:r>
       <w:r>
         <w:rPr>
-          <w:rStyle w:val="18"/>
-          <w:rFonts w:ascii="宋体" w:hAnsi="宋体"/>
+          <w:rFonts w:hint="eastAsia" w:ascii="宋体" w:hAnsi="宋体" w:eastAsia="宋体"/>
         </w:rPr>
         <w:t>6.2.1一次性收益</w:t>
       </w:r>
@@ -3044,18 +3606,23 @@
         <w:fldChar w:fldCharType="begin"/>
       </w:r>
       <w:r>
-        <w:instrText xml:space="preserve"> PAGEREF _Toc85883731 \h </w:instrText>
+        <w:instrText xml:space="preserve"> PAGEREF _Toc25563 \h </w:instrText>
       </w:r>
       <w:r>
         <w:fldChar w:fldCharType="separate"/>
       </w:r>
       <w:r>
-        <w:t>24</w:t>
+        <w:t>25</w:t>
       </w:r>
       <w:r>
         <w:fldChar w:fldCharType="end"/>
       </w:r>
       <w:r>
+        <w:rPr>
+          <w:rFonts w:ascii="宋体" w:hAnsi="宋体" w:eastAsia="宋体"/>
+          <w:bCs/>
+          <w:lang w:val="zh-CN"/>
+        </w:rPr>
         <w:fldChar w:fldCharType="end"/>
       </w:r>
     </w:p>
@@ -3063,27 +3630,36 @@
       <w:pPr>
         <w:pStyle w:val="6"/>
         <w:tabs>
-          <w:tab w:val="right" w:leader="dot" w:pos="8296"/>
+          <w:tab w:val="right" w:leader="dot" w:pos="8306"/>
         </w:tabs>
-        <w:ind w:firstLine="420"/>
-        <w:rPr>
-          <w:rFonts w:asciiTheme="minorHAnsi" w:hAnsiTheme="minorHAnsi" w:eastAsiaTheme="minorEastAsia" w:cstheme="minorBidi"/>
-          <w:szCs w:val="22"/>
-        </w:rPr>
-      </w:pPr>
-      <w:r>
+      </w:pPr>
+      <w:r>
+        <w:rPr>
+          <w:rFonts w:ascii="宋体" w:hAnsi="宋体" w:eastAsia="宋体"/>
+          <w:bCs/>
+          <w:lang w:val="zh-CN"/>
+        </w:rPr>
         <w:fldChar w:fldCharType="begin"/>
       </w:r>
       <w:r>
-        <w:instrText xml:space="preserve"> HYPERLINK \l "_Toc85883732" </w:instrText>
-      </w:r>
-      <w:r>
+        <w:rPr>
+          <w:rFonts w:ascii="宋体" w:hAnsi="宋体" w:eastAsia="宋体"/>
+          <w:bCs/>
+          <w:lang w:val="zh-CN"/>
+        </w:rPr>
+        <w:instrText xml:space="preserve"> HYPERLINK \l _Toc10759 </w:instrText>
+      </w:r>
+      <w:r>
+        <w:rPr>
+          <w:rFonts w:ascii="宋体" w:hAnsi="宋体" w:eastAsia="宋体"/>
+          <w:bCs/>
+          <w:lang w:val="zh-CN"/>
+        </w:rPr>
         <w:fldChar w:fldCharType="separate"/>
       </w:r>
       <w:r>
         <w:rPr>
-          <w:rStyle w:val="18"/>
-          <w:rFonts w:ascii="宋体" w:hAnsi="宋体"/>
+          <w:rFonts w:hint="eastAsia" w:ascii="宋体" w:hAnsi="宋体" w:eastAsia="宋体"/>
         </w:rPr>
         <w:t>6.2.2非一次性收益</w:t>
       </w:r>
@@ -3094,18 +3670,23 @@
         <w:fldChar w:fldCharType="begin"/>
       </w:r>
       <w:r>
-        <w:instrText xml:space="preserve"> PAGEREF _Toc85883732 \h </w:instrText>
+        <w:instrText xml:space="preserve"> PAGEREF _Toc10759 \h </w:instrText>
       </w:r>
       <w:r>
         <w:fldChar w:fldCharType="separate"/>
       </w:r>
       <w:r>
-        <w:t>24</w:t>
+        <w:t>25</w:t>
       </w:r>
       <w:r>
         <w:fldChar w:fldCharType="end"/>
       </w:r>
       <w:r>
+        <w:rPr>
+          <w:rFonts w:ascii="宋体" w:hAnsi="宋体" w:eastAsia="宋体"/>
+          <w:bCs/>
+          <w:lang w:val="zh-CN"/>
+        </w:rPr>
         <w:fldChar w:fldCharType="end"/>
       </w:r>
     </w:p>
@@ -3113,27 +3694,36 @@
       <w:pPr>
         <w:pStyle w:val="6"/>
         <w:tabs>
-          <w:tab w:val="right" w:leader="dot" w:pos="8296"/>
+          <w:tab w:val="right" w:leader="dot" w:pos="8306"/>
         </w:tabs>
-        <w:ind w:firstLine="420"/>
-        <w:rPr>
-          <w:rFonts w:asciiTheme="minorHAnsi" w:hAnsiTheme="minorHAnsi" w:eastAsiaTheme="minorEastAsia" w:cstheme="minorBidi"/>
-          <w:szCs w:val="22"/>
-        </w:rPr>
-      </w:pPr>
-      <w:r>
+      </w:pPr>
+      <w:r>
+        <w:rPr>
+          <w:rFonts w:ascii="宋体" w:hAnsi="宋体" w:eastAsia="宋体"/>
+          <w:bCs/>
+          <w:lang w:val="zh-CN"/>
+        </w:rPr>
         <w:fldChar w:fldCharType="begin"/>
       </w:r>
       <w:r>
-        <w:instrText xml:space="preserve"> HYPERLINK \l "_Toc85883733" </w:instrText>
-      </w:r>
-      <w:r>
+        <w:rPr>
+          <w:rFonts w:ascii="宋体" w:hAnsi="宋体" w:eastAsia="宋体"/>
+          <w:bCs/>
+          <w:lang w:val="zh-CN"/>
+        </w:rPr>
+        <w:instrText xml:space="preserve"> HYPERLINK \l _Toc30014 </w:instrText>
+      </w:r>
+      <w:r>
+        <w:rPr>
+          <w:rFonts w:ascii="宋体" w:hAnsi="宋体" w:eastAsia="宋体"/>
+          <w:bCs/>
+          <w:lang w:val="zh-CN"/>
+        </w:rPr>
         <w:fldChar w:fldCharType="separate"/>
       </w:r>
       <w:r>
         <w:rPr>
-          <w:rStyle w:val="18"/>
-          <w:rFonts w:ascii="宋体" w:hAnsi="宋体"/>
+          <w:rFonts w:hint="eastAsia" w:ascii="宋体" w:hAnsi="宋体" w:eastAsia="宋体"/>
         </w:rPr>
         <w:t>6.2.3不可定量的收益</w:t>
       </w:r>
@@ -3144,18 +3734,23 @@
         <w:fldChar w:fldCharType="begin"/>
       </w:r>
       <w:r>
-        <w:instrText xml:space="preserve"> PAGEREF _Toc85883733 \h </w:instrText>
+        <w:instrText xml:space="preserve"> PAGEREF _Toc30014 \h </w:instrText>
       </w:r>
       <w:r>
         <w:fldChar w:fldCharType="separate"/>
       </w:r>
       <w:r>
-        <w:t>24</w:t>
+        <w:t>25</w:t>
       </w:r>
       <w:r>
         <w:fldChar w:fldCharType="end"/>
       </w:r>
       <w:r>
+        <w:rPr>
+          <w:rFonts w:ascii="宋体" w:hAnsi="宋体" w:eastAsia="宋体"/>
+          <w:bCs/>
+          <w:lang w:val="zh-CN"/>
+        </w:rPr>
         <w:fldChar w:fldCharType="end"/>
       </w:r>
     </w:p>
@@ -3163,27 +3758,36 @@
       <w:pPr>
         <w:pStyle w:val="6"/>
         <w:tabs>
-          <w:tab w:val="right" w:leader="dot" w:pos="8296"/>
+          <w:tab w:val="right" w:leader="dot" w:pos="8306"/>
         </w:tabs>
-        <w:ind w:firstLine="420"/>
-        <w:rPr>
-          <w:rFonts w:asciiTheme="minorHAnsi" w:hAnsiTheme="minorHAnsi" w:eastAsiaTheme="minorEastAsia" w:cstheme="minorBidi"/>
-          <w:szCs w:val="22"/>
-        </w:rPr>
-      </w:pPr>
-      <w:r>
+      </w:pPr>
+      <w:r>
+        <w:rPr>
+          <w:rFonts w:ascii="宋体" w:hAnsi="宋体" w:eastAsia="宋体"/>
+          <w:bCs/>
+          <w:lang w:val="zh-CN"/>
+        </w:rPr>
         <w:fldChar w:fldCharType="begin"/>
       </w:r>
       <w:r>
-        <w:instrText xml:space="preserve"> HYPERLINK \l "_Toc85883734" </w:instrText>
-      </w:r>
-      <w:r>
+        <w:rPr>
+          <w:rFonts w:ascii="宋体" w:hAnsi="宋体" w:eastAsia="宋体"/>
+          <w:bCs/>
+          <w:lang w:val="zh-CN"/>
+        </w:rPr>
+        <w:instrText xml:space="preserve"> HYPERLINK \l _Toc4178 </w:instrText>
+      </w:r>
+      <w:r>
+        <w:rPr>
+          <w:rFonts w:ascii="宋体" w:hAnsi="宋体" w:eastAsia="宋体"/>
+          <w:bCs/>
+          <w:lang w:val="zh-CN"/>
+        </w:rPr>
         <w:fldChar w:fldCharType="separate"/>
       </w:r>
       <w:r>
         <w:rPr>
-          <w:rStyle w:val="18"/>
-          <w:rFonts w:ascii="宋体" w:hAnsi="宋体"/>
+          <w:rFonts w:hint="eastAsia" w:ascii="宋体" w:hAnsi="宋体" w:eastAsia="宋体"/>
         </w:rPr>
         <w:t>6.2.4收益/投资比</w:t>
       </w:r>
@@ -3194,18 +3798,23 @@
         <w:fldChar w:fldCharType="begin"/>
       </w:r>
       <w:r>
-        <w:instrText xml:space="preserve"> PAGEREF _Toc85883734 \h </w:instrText>
+        <w:instrText xml:space="preserve"> PAGEREF _Toc4178 \h </w:instrText>
       </w:r>
       <w:r>
         <w:fldChar w:fldCharType="separate"/>
       </w:r>
       <w:r>
-        <w:t>24</w:t>
+        <w:t>25</w:t>
       </w:r>
       <w:r>
         <w:fldChar w:fldCharType="end"/>
       </w:r>
       <w:r>
+        <w:rPr>
+          <w:rFonts w:ascii="宋体" w:hAnsi="宋体" w:eastAsia="宋体"/>
+          <w:bCs/>
+          <w:lang w:val="zh-CN"/>
+        </w:rPr>
         <w:fldChar w:fldCharType="end"/>
       </w:r>
     </w:p>
@@ -3213,27 +3822,36 @@
       <w:pPr>
         <w:pStyle w:val="6"/>
         <w:tabs>
-          <w:tab w:val="right" w:leader="dot" w:pos="8296"/>
+          <w:tab w:val="right" w:leader="dot" w:pos="8306"/>
         </w:tabs>
-        <w:ind w:firstLine="420"/>
-        <w:rPr>
-          <w:rFonts w:asciiTheme="minorHAnsi" w:hAnsiTheme="minorHAnsi" w:eastAsiaTheme="minorEastAsia" w:cstheme="minorBidi"/>
-          <w:szCs w:val="22"/>
-        </w:rPr>
-      </w:pPr>
-      <w:r>
+      </w:pPr>
+      <w:r>
+        <w:rPr>
+          <w:rFonts w:ascii="宋体" w:hAnsi="宋体" w:eastAsia="宋体"/>
+          <w:bCs/>
+          <w:lang w:val="zh-CN"/>
+        </w:rPr>
         <w:fldChar w:fldCharType="begin"/>
       </w:r>
       <w:r>
-        <w:instrText xml:space="preserve"> HYPERLINK \l "_Toc85883735" </w:instrText>
-      </w:r>
-      <w:r>
+        <w:rPr>
+          <w:rFonts w:ascii="宋体" w:hAnsi="宋体" w:eastAsia="宋体"/>
+          <w:bCs/>
+          <w:lang w:val="zh-CN"/>
+        </w:rPr>
+        <w:instrText xml:space="preserve"> HYPERLINK \l _Toc1818 </w:instrText>
+      </w:r>
+      <w:r>
+        <w:rPr>
+          <w:rFonts w:ascii="宋体" w:hAnsi="宋体" w:eastAsia="宋体"/>
+          <w:bCs/>
+          <w:lang w:val="zh-CN"/>
+        </w:rPr>
         <w:fldChar w:fldCharType="separate"/>
       </w:r>
       <w:r>
         <w:rPr>
-          <w:rStyle w:val="18"/>
-          <w:rFonts w:ascii="宋体" w:hAnsi="宋体"/>
+          <w:rFonts w:hint="eastAsia" w:ascii="宋体" w:hAnsi="宋体" w:eastAsia="宋体"/>
         </w:rPr>
         <w:t>6.2.5投资回收周期</w:t>
       </w:r>
@@ -3244,18 +3862,23 @@
         <w:fldChar w:fldCharType="begin"/>
       </w:r>
       <w:r>
-        <w:instrText xml:space="preserve"> PAGEREF _Toc85883735 \h </w:instrText>
+        <w:instrText xml:space="preserve"> PAGEREF _Toc1818 \h </w:instrText>
       </w:r>
       <w:r>
         <w:fldChar w:fldCharType="separate"/>
       </w:r>
       <w:r>
-        <w:t>24</w:t>
+        <w:t>25</w:t>
       </w:r>
       <w:r>
         <w:fldChar w:fldCharType="end"/>
       </w:r>
       <w:r>
+        <w:rPr>
+          <w:rFonts w:ascii="宋体" w:hAnsi="宋体" w:eastAsia="宋体"/>
+          <w:bCs/>
+          <w:lang w:val="zh-CN"/>
+        </w:rPr>
         <w:fldChar w:fldCharType="end"/>
       </w:r>
     </w:p>
@@ -3263,27 +3886,36 @@
       <w:pPr>
         <w:pStyle w:val="10"/>
         <w:tabs>
-          <w:tab w:val="right" w:leader="dot" w:pos="8296"/>
+          <w:tab w:val="right" w:leader="dot" w:pos="8306"/>
         </w:tabs>
-        <w:ind w:firstLine="420"/>
-        <w:rPr>
-          <w:rFonts w:asciiTheme="minorHAnsi" w:hAnsiTheme="minorHAnsi" w:eastAsiaTheme="minorEastAsia" w:cstheme="minorBidi"/>
-          <w:szCs w:val="22"/>
-        </w:rPr>
-      </w:pPr>
-      <w:r>
+      </w:pPr>
+      <w:r>
+        <w:rPr>
+          <w:rFonts w:ascii="宋体" w:hAnsi="宋体" w:eastAsia="宋体"/>
+          <w:bCs/>
+          <w:lang w:val="zh-CN"/>
+        </w:rPr>
         <w:fldChar w:fldCharType="begin"/>
       </w:r>
       <w:r>
-        <w:instrText xml:space="preserve"> HYPERLINK \l "_Toc85883736" </w:instrText>
-      </w:r>
-      <w:r>
+        <w:rPr>
+          <w:rFonts w:ascii="宋体" w:hAnsi="宋体" w:eastAsia="宋体"/>
+          <w:bCs/>
+          <w:lang w:val="zh-CN"/>
+        </w:rPr>
+        <w:instrText xml:space="preserve"> HYPERLINK \l _Toc20522 </w:instrText>
+      </w:r>
+      <w:r>
+        <w:rPr>
+          <w:rFonts w:ascii="宋体" w:hAnsi="宋体" w:eastAsia="宋体"/>
+          <w:bCs/>
+          <w:lang w:val="zh-CN"/>
+        </w:rPr>
         <w:fldChar w:fldCharType="separate"/>
       </w:r>
       <w:r>
         <w:rPr>
-          <w:rStyle w:val="18"/>
-          <w:rFonts w:ascii="宋体" w:hAnsi="宋体"/>
+          <w:rFonts w:hint="eastAsia" w:ascii="宋体" w:hAnsi="宋体" w:eastAsia="宋体"/>
         </w:rPr>
         <w:t>6.3市场预测</w:t>
       </w:r>
@@ -3294,18 +3926,23 @@
         <w:fldChar w:fldCharType="begin"/>
       </w:r>
       <w:r>
-        <w:instrText xml:space="preserve"> PAGEREF _Toc85883736 \h </w:instrText>
+        <w:instrText xml:space="preserve"> PAGEREF _Toc20522 \h </w:instrText>
       </w:r>
       <w:r>
         <w:fldChar w:fldCharType="separate"/>
       </w:r>
       <w:r>
-        <w:t>24</w:t>
+        <w:t>25</w:t>
       </w:r>
       <w:r>
         <w:fldChar w:fldCharType="end"/>
       </w:r>
       <w:r>
+        <w:rPr>
+          <w:rFonts w:ascii="宋体" w:hAnsi="宋体" w:eastAsia="宋体"/>
+          <w:bCs/>
+          <w:lang w:val="zh-CN"/>
+        </w:rPr>
         <w:fldChar w:fldCharType="end"/>
       </w:r>
     </w:p>
@@ -3313,27 +3950,36 @@
       <w:pPr>
         <w:pStyle w:val="9"/>
         <w:tabs>
-          <w:tab w:val="right" w:leader="dot" w:pos="8296"/>
+          <w:tab w:val="right" w:leader="dot" w:pos="8306"/>
         </w:tabs>
-        <w:ind w:firstLine="420"/>
-        <w:rPr>
-          <w:rFonts w:asciiTheme="minorHAnsi" w:hAnsiTheme="minorHAnsi" w:eastAsiaTheme="minorEastAsia" w:cstheme="minorBidi"/>
-          <w:szCs w:val="22"/>
-        </w:rPr>
-      </w:pPr>
-      <w:r>
+      </w:pPr>
+      <w:r>
+        <w:rPr>
+          <w:rFonts w:ascii="宋体" w:hAnsi="宋体" w:eastAsia="宋体"/>
+          <w:bCs/>
+          <w:lang w:val="zh-CN"/>
+        </w:rPr>
         <w:fldChar w:fldCharType="begin"/>
       </w:r>
       <w:r>
-        <w:instrText xml:space="preserve"> HYPERLINK \l "_Toc85883737" </w:instrText>
-      </w:r>
-      <w:r>
+        <w:rPr>
+          <w:rFonts w:ascii="宋体" w:hAnsi="宋体" w:eastAsia="宋体"/>
+          <w:bCs/>
+          <w:lang w:val="zh-CN"/>
+        </w:rPr>
+        <w:instrText xml:space="preserve"> HYPERLINK \l _Toc7281 </w:instrText>
+      </w:r>
+      <w:r>
+        <w:rPr>
+          <w:rFonts w:ascii="宋体" w:hAnsi="宋体" w:eastAsia="宋体"/>
+          <w:bCs/>
+          <w:lang w:val="zh-CN"/>
+        </w:rPr>
         <w:fldChar w:fldCharType="separate"/>
       </w:r>
       <w:r>
         <w:rPr>
-          <w:rStyle w:val="18"/>
-          <w:rFonts w:ascii="宋体" w:hAnsi="宋体"/>
+          <w:rFonts w:hint="eastAsia" w:ascii="宋体" w:hAnsi="宋体" w:eastAsia="宋体"/>
         </w:rPr>
         <w:t>7技术可行性(技术风险评价)</w:t>
       </w:r>
@@ -3344,18 +3990,23 @@
         <w:fldChar w:fldCharType="begin"/>
       </w:r>
       <w:r>
-        <w:instrText xml:space="preserve"> PAGEREF _Toc85883737 \h </w:instrText>
+        <w:instrText xml:space="preserve"> PAGEREF _Toc7281 \h </w:instrText>
       </w:r>
       <w:r>
         <w:fldChar w:fldCharType="separate"/>
       </w:r>
       <w:r>
-        <w:t>25</w:t>
+        <w:t>26</w:t>
       </w:r>
       <w:r>
         <w:fldChar w:fldCharType="end"/>
       </w:r>
       <w:r>
+        <w:rPr>
+          <w:rFonts w:ascii="宋体" w:hAnsi="宋体" w:eastAsia="宋体"/>
+          <w:bCs/>
+          <w:lang w:val="zh-CN"/>
+        </w:rPr>
         <w:fldChar w:fldCharType="end"/>
       </w:r>
     </w:p>
@@ -3363,29 +4014,44 @@
       <w:pPr>
         <w:pStyle w:val="9"/>
         <w:tabs>
-          <w:tab w:val="right" w:leader="dot" w:pos="8296"/>
+          <w:tab w:val="right" w:leader="dot" w:pos="8306"/>
         </w:tabs>
-        <w:ind w:firstLine="420"/>
-        <w:rPr>
-          <w:rFonts w:asciiTheme="minorHAnsi" w:hAnsiTheme="minorHAnsi" w:eastAsiaTheme="minorEastAsia" w:cstheme="minorBidi"/>
-          <w:szCs w:val="22"/>
-        </w:rPr>
-      </w:pPr>
-      <w:r>
+      </w:pPr>
+      <w:r>
+        <w:rPr>
+          <w:rFonts w:ascii="宋体" w:hAnsi="宋体" w:eastAsia="宋体"/>
+          <w:bCs/>
+          <w:lang w:val="zh-CN"/>
+        </w:rPr>
         <w:fldChar w:fldCharType="begin"/>
       </w:r>
       <w:r>
-        <w:instrText xml:space="preserve"> HYPERLINK \l "_Toc85883738" </w:instrText>
-      </w:r>
-      <w:r>
+        <w:rPr>
+          <w:rFonts w:ascii="宋体" w:hAnsi="宋体" w:eastAsia="宋体"/>
+          <w:bCs/>
+          <w:lang w:val="zh-CN"/>
+        </w:rPr>
+        <w:instrText xml:space="preserve"> HYPERLINK \l _Toc29221 </w:instrText>
+      </w:r>
+      <w:r>
+        <w:rPr>
+          <w:rFonts w:ascii="宋体" w:hAnsi="宋体" w:eastAsia="宋体"/>
+          <w:bCs/>
+          <w:lang w:val="zh-CN"/>
+        </w:rPr>
         <w:fldChar w:fldCharType="separate"/>
       </w:r>
       <w:r>
         <w:rPr>
-          <w:rStyle w:val="18"/>
-          <w:rFonts w:ascii="宋体" w:hAnsi="宋体"/>
-        </w:rPr>
-        <w:t>8法律可行性</w:t>
+          <w:rFonts w:ascii="宋体" w:hAnsi="宋体" w:eastAsia="宋体"/>
+        </w:rPr>
+        <w:t>8</w:t>
+      </w:r>
+      <w:r>
+        <w:rPr>
+          <w:rFonts w:hint="eastAsia" w:ascii="宋体" w:hAnsi="宋体" w:eastAsia="宋体"/>
+        </w:rPr>
+        <w:t>法律可行性</w:t>
       </w:r>
       <w:r>
         <w:tab/>
@@ -3394,18 +4060,23 @@
         <w:fldChar w:fldCharType="begin"/>
       </w:r>
       <w:r>
-        <w:instrText xml:space="preserve"> PAGEREF _Toc85883738 \h </w:instrText>
+        <w:instrText xml:space="preserve"> PAGEREF _Toc29221 \h </w:instrText>
       </w:r>
       <w:r>
         <w:fldChar w:fldCharType="separate"/>
       </w:r>
       <w:r>
-        <w:t>25</w:t>
+        <w:t>26</w:t>
       </w:r>
       <w:r>
         <w:fldChar w:fldCharType="end"/>
       </w:r>
       <w:r>
+        <w:rPr>
+          <w:rFonts w:ascii="宋体" w:hAnsi="宋体" w:eastAsia="宋体"/>
+          <w:bCs/>
+          <w:lang w:val="zh-CN"/>
+        </w:rPr>
         <w:fldChar w:fldCharType="end"/>
       </w:r>
     </w:p>
@@ -3413,27 +4084,36 @@
       <w:pPr>
         <w:pStyle w:val="9"/>
         <w:tabs>
-          <w:tab w:val="right" w:leader="dot" w:pos="8296"/>
+          <w:tab w:val="right" w:leader="dot" w:pos="8306"/>
         </w:tabs>
-        <w:ind w:firstLine="420"/>
-        <w:rPr>
-          <w:rFonts w:asciiTheme="minorHAnsi" w:hAnsiTheme="minorHAnsi" w:eastAsiaTheme="minorEastAsia" w:cstheme="minorBidi"/>
-          <w:szCs w:val="22"/>
-        </w:rPr>
-      </w:pPr>
-      <w:r>
+      </w:pPr>
+      <w:r>
+        <w:rPr>
+          <w:rFonts w:ascii="宋体" w:hAnsi="宋体" w:eastAsia="宋体"/>
+          <w:bCs/>
+          <w:lang w:val="zh-CN"/>
+        </w:rPr>
         <w:fldChar w:fldCharType="begin"/>
       </w:r>
       <w:r>
-        <w:instrText xml:space="preserve"> HYPERLINK \l "_Toc85883739" </w:instrText>
-      </w:r>
-      <w:r>
+        <w:rPr>
+          <w:rFonts w:ascii="宋体" w:hAnsi="宋体" w:eastAsia="宋体"/>
+          <w:bCs/>
+          <w:lang w:val="zh-CN"/>
+        </w:rPr>
+        <w:instrText xml:space="preserve"> HYPERLINK \l _Toc28316 </w:instrText>
+      </w:r>
+      <w:r>
+        <w:rPr>
+          <w:rFonts w:ascii="宋体" w:hAnsi="宋体" w:eastAsia="宋体"/>
+          <w:bCs/>
+          <w:lang w:val="zh-CN"/>
+        </w:rPr>
         <w:fldChar w:fldCharType="separate"/>
       </w:r>
       <w:r>
         <w:rPr>
-          <w:rStyle w:val="18"/>
-          <w:rFonts w:ascii="宋体" w:hAnsi="宋体"/>
+          <w:rFonts w:hint="eastAsia" w:ascii="宋体" w:hAnsi="宋体" w:eastAsia="宋体"/>
         </w:rPr>
         <w:t>9用户使用可行性</w:t>
       </w:r>
@@ -3444,18 +4124,23 @@
         <w:fldChar w:fldCharType="begin"/>
       </w:r>
       <w:r>
-        <w:instrText xml:space="preserve"> PAGEREF _Toc85883739 \h </w:instrText>
+        <w:instrText xml:space="preserve"> PAGEREF _Toc28316 \h </w:instrText>
       </w:r>
       <w:r>
         <w:fldChar w:fldCharType="separate"/>
       </w:r>
       <w:r>
-        <w:t>25</w:t>
+        <w:t>26</w:t>
       </w:r>
       <w:r>
         <w:fldChar w:fldCharType="end"/>
       </w:r>
       <w:r>
+        <w:rPr>
+          <w:rFonts w:ascii="宋体" w:hAnsi="宋体" w:eastAsia="宋体"/>
+          <w:bCs/>
+          <w:lang w:val="zh-CN"/>
+        </w:rPr>
         <w:fldChar w:fldCharType="end"/>
       </w:r>
     </w:p>
@@ -3463,27 +4148,36 @@
       <w:pPr>
         <w:pStyle w:val="9"/>
         <w:tabs>
-          <w:tab w:val="right" w:leader="dot" w:pos="8296"/>
+          <w:tab w:val="right" w:leader="dot" w:pos="8306"/>
         </w:tabs>
-        <w:ind w:firstLine="420"/>
-        <w:rPr>
-          <w:rFonts w:asciiTheme="minorHAnsi" w:hAnsiTheme="minorHAnsi" w:eastAsiaTheme="minorEastAsia" w:cstheme="minorBidi"/>
-          <w:szCs w:val="22"/>
-        </w:rPr>
-      </w:pPr>
-      <w:r>
+      </w:pPr>
+      <w:r>
+        <w:rPr>
+          <w:rFonts w:ascii="宋体" w:hAnsi="宋体" w:eastAsia="宋体"/>
+          <w:bCs/>
+          <w:lang w:val="zh-CN"/>
+        </w:rPr>
         <w:fldChar w:fldCharType="begin"/>
       </w:r>
       <w:r>
-        <w:instrText xml:space="preserve"> HYPERLINK \l "_Toc85883740" </w:instrText>
-      </w:r>
-      <w:r>
+        <w:rPr>
+          <w:rFonts w:ascii="宋体" w:hAnsi="宋体" w:eastAsia="宋体"/>
+          <w:bCs/>
+          <w:lang w:val="zh-CN"/>
+        </w:rPr>
+        <w:instrText xml:space="preserve"> HYPERLINK \l _Toc14574 </w:instrText>
+      </w:r>
+      <w:r>
+        <w:rPr>
+          <w:rFonts w:ascii="宋体" w:hAnsi="宋体" w:eastAsia="宋体"/>
+          <w:bCs/>
+          <w:lang w:val="zh-CN"/>
+        </w:rPr>
         <w:fldChar w:fldCharType="separate"/>
       </w:r>
       <w:r>
         <w:rPr>
-          <w:rStyle w:val="18"/>
-          <w:rFonts w:ascii="宋体" w:hAnsi="宋体"/>
+          <w:rFonts w:hint="eastAsia" w:ascii="宋体" w:hAnsi="宋体" w:eastAsia="宋体"/>
         </w:rPr>
         <w:t>10其他与项目有关的问题</w:t>
       </w:r>
@@ -3494,18 +4188,23 @@
         <w:fldChar w:fldCharType="begin"/>
       </w:r>
       <w:r>
-        <w:instrText xml:space="preserve"> PAGEREF _Toc85883740 \h </w:instrText>
+        <w:instrText xml:space="preserve"> PAGEREF _Toc14574 \h </w:instrText>
       </w:r>
       <w:r>
         <w:fldChar w:fldCharType="separate"/>
       </w:r>
       <w:r>
-        <w:t>25</w:t>
+        <w:t>27</w:t>
       </w:r>
       <w:r>
         <w:fldChar w:fldCharType="end"/>
       </w:r>
       <w:r>
+        <w:rPr>
+          <w:rFonts w:ascii="宋体" w:hAnsi="宋体" w:eastAsia="宋体"/>
+          <w:bCs/>
+          <w:lang w:val="zh-CN"/>
+        </w:rPr>
         <w:fldChar w:fldCharType="end"/>
       </w:r>
     </w:p>
@@ -3513,27 +4212,36 @@
       <w:pPr>
         <w:pStyle w:val="9"/>
         <w:tabs>
-          <w:tab w:val="right" w:leader="dot" w:pos="8296"/>
+          <w:tab w:val="right" w:leader="dot" w:pos="8306"/>
         </w:tabs>
-        <w:ind w:firstLine="420"/>
-        <w:rPr>
-          <w:rFonts w:asciiTheme="minorHAnsi" w:hAnsiTheme="minorHAnsi" w:eastAsiaTheme="minorEastAsia" w:cstheme="minorBidi"/>
-          <w:szCs w:val="22"/>
-        </w:rPr>
-      </w:pPr>
-      <w:r>
+      </w:pPr>
+      <w:r>
+        <w:rPr>
+          <w:rFonts w:ascii="宋体" w:hAnsi="宋体" w:eastAsia="宋体"/>
+          <w:bCs/>
+          <w:lang w:val="zh-CN"/>
+        </w:rPr>
         <w:fldChar w:fldCharType="begin"/>
       </w:r>
       <w:r>
-        <w:instrText xml:space="preserve"> HYPERLINK \l "_Toc85883741" </w:instrText>
-      </w:r>
-      <w:r>
+        <w:rPr>
+          <w:rFonts w:ascii="宋体" w:hAnsi="宋体" w:eastAsia="宋体"/>
+          <w:bCs/>
+          <w:lang w:val="zh-CN"/>
+        </w:rPr>
+        <w:instrText xml:space="preserve"> HYPERLINK \l _Toc12679 </w:instrText>
+      </w:r>
+      <w:r>
+        <w:rPr>
+          <w:rFonts w:ascii="宋体" w:hAnsi="宋体" w:eastAsia="宋体"/>
+          <w:bCs/>
+          <w:lang w:val="zh-CN"/>
+        </w:rPr>
         <w:fldChar w:fldCharType="separate"/>
       </w:r>
       <w:r>
         <w:rPr>
-          <w:rStyle w:val="18"/>
-          <w:rFonts w:ascii="宋体" w:hAnsi="宋体"/>
+          <w:rFonts w:hint="eastAsia" w:ascii="宋体" w:hAnsi="宋体" w:eastAsia="宋体"/>
         </w:rPr>
         <w:t>11注解</w:t>
       </w:r>
@@ -3544,18 +4252,23 @@
         <w:fldChar w:fldCharType="begin"/>
       </w:r>
       <w:r>
-        <w:instrText xml:space="preserve"> PAGEREF _Toc85883741 \h </w:instrText>
+        <w:instrText xml:space="preserve"> PAGEREF _Toc12679 \h </w:instrText>
       </w:r>
       <w:r>
         <w:fldChar w:fldCharType="separate"/>
       </w:r>
       <w:r>
-        <w:t>26</w:t>
+        <w:t>27</w:t>
       </w:r>
       <w:r>
         <w:fldChar w:fldCharType="end"/>
       </w:r>
       <w:r>
+        <w:rPr>
+          <w:rFonts w:ascii="宋体" w:hAnsi="宋体" w:eastAsia="宋体"/>
+          <w:bCs/>
+          <w:lang w:val="zh-CN"/>
+        </w:rPr>
         <w:fldChar w:fldCharType="end"/>
       </w:r>
     </w:p>
@@ -3563,27 +4276,36 @@
       <w:pPr>
         <w:pStyle w:val="9"/>
         <w:tabs>
-          <w:tab w:val="right" w:leader="dot" w:pos="8296"/>
+          <w:tab w:val="right" w:leader="dot" w:pos="8306"/>
         </w:tabs>
-        <w:ind w:firstLine="420"/>
-        <w:rPr>
-          <w:rFonts w:asciiTheme="minorHAnsi" w:hAnsiTheme="minorHAnsi" w:eastAsiaTheme="minorEastAsia" w:cstheme="minorBidi"/>
-          <w:szCs w:val="22"/>
-        </w:rPr>
-      </w:pPr>
-      <w:r>
+      </w:pPr>
+      <w:r>
+        <w:rPr>
+          <w:rFonts w:ascii="宋体" w:hAnsi="宋体" w:eastAsia="宋体"/>
+          <w:bCs/>
+          <w:lang w:val="zh-CN"/>
+        </w:rPr>
         <w:fldChar w:fldCharType="begin"/>
       </w:r>
       <w:r>
-        <w:instrText xml:space="preserve"> HYPERLINK \l "_Toc85883742" </w:instrText>
-      </w:r>
-      <w:r>
+        <w:rPr>
+          <w:rFonts w:ascii="宋体" w:hAnsi="宋体" w:eastAsia="宋体"/>
+          <w:bCs/>
+          <w:lang w:val="zh-CN"/>
+        </w:rPr>
+        <w:instrText xml:space="preserve"> HYPERLINK \l _Toc15617 </w:instrText>
+      </w:r>
+      <w:r>
+        <w:rPr>
+          <w:rFonts w:ascii="宋体" w:hAnsi="宋体" w:eastAsia="宋体"/>
+          <w:bCs/>
+          <w:lang w:val="zh-CN"/>
+        </w:rPr>
         <w:fldChar w:fldCharType="separate"/>
       </w:r>
       <w:r>
         <w:rPr>
-          <w:rStyle w:val="18"/>
-          <w:rFonts w:ascii="宋体" w:hAnsi="宋体"/>
+          <w:rFonts w:hint="eastAsia" w:ascii="宋体" w:hAnsi="宋体" w:eastAsia="宋体"/>
         </w:rPr>
         <w:t>附录</w:t>
       </w:r>
@@ -3594,18 +4316,23 @@
         <w:fldChar w:fldCharType="begin"/>
       </w:r>
       <w:r>
-        <w:instrText xml:space="preserve"> PAGEREF _Toc85883742 \h </w:instrText>
+        <w:instrText xml:space="preserve"> PAGEREF _Toc15617 \h </w:instrText>
       </w:r>
       <w:r>
         <w:fldChar w:fldCharType="separate"/>
       </w:r>
       <w:r>
-        <w:t>26</w:t>
+        <w:t>27</w:t>
       </w:r>
       <w:r>
         <w:fldChar w:fldCharType="end"/>
       </w:r>
       <w:r>
+        <w:rPr>
+          <w:rFonts w:ascii="宋体" w:hAnsi="宋体" w:eastAsia="宋体"/>
+          <w:bCs/>
+          <w:lang w:val="zh-CN"/>
+        </w:rPr>
         <w:fldChar w:fldCharType="end"/>
       </w:r>
     </w:p>
@@ -3621,31 +4348,30 @@
       <w:r>
         <w:rPr>
           <w:rFonts w:ascii="宋体" w:hAnsi="宋体" w:eastAsia="宋体"/>
+          <w:bCs/>
+          <w:lang w:val="zh-CN"/>
+        </w:rPr>
+        <w:fldChar w:fldCharType="end"/>
+      </w:r>
+    </w:p>
+    <w:p>
+      <w:pPr>
+        <w:widowControl/>
+        <w:jc w:val="left"/>
+        <w:rPr>
+          <w:rFonts w:ascii="宋体" w:hAnsi="宋体" w:eastAsia="宋体"/>
           <w:b/>
           <w:bCs/>
           <w:lang w:val="zh-CN"/>
         </w:rPr>
-        <w:fldChar w:fldCharType="end"/>
-      </w:r>
-    </w:p>
-    <w:p>
-      <w:pPr>
-        <w:widowControl/>
-        <w:jc w:val="left"/>
+      </w:pPr>
+      <w:r>
         <w:rPr>
           <w:rFonts w:ascii="宋体" w:hAnsi="宋体" w:eastAsia="宋体"/>
           <w:b/>
           <w:bCs/>
           <w:lang w:val="zh-CN"/>
         </w:rPr>
-      </w:pPr>
-      <w:r>
-        <w:rPr>
-          <w:rFonts w:ascii="宋体" w:hAnsi="宋体" w:eastAsia="宋体"/>
-          <w:b/>
-          <w:bCs/>
-          <w:lang w:val="zh-CN"/>
-        </w:rPr>
         <w:br w:type="page"/>
       </w:r>
     </w:p>
@@ -3656,14 +4382,14 @@
           <w:rFonts w:ascii="宋体" w:hAnsi="宋体" w:eastAsia="宋体"/>
         </w:rPr>
       </w:pPr>
-      <w:bookmarkStart w:id="1" w:name="_Toc55466981"/>
+      <w:bookmarkStart w:id="1" w:name="_Toc55464868"/>
       <w:bookmarkStart w:id="2" w:name="_Toc235938395"/>
       <w:bookmarkStart w:id="3" w:name="_Toc235842270"/>
-      <w:bookmarkStart w:id="4" w:name="_Toc235938030"/>
-      <w:bookmarkStart w:id="5" w:name="_Toc235842518"/>
-      <w:bookmarkStart w:id="6" w:name="_Toc55416756"/>
-      <w:bookmarkStart w:id="7" w:name="_Toc85883698"/>
-      <w:bookmarkStart w:id="8" w:name="_Toc55464868"/>
+      <w:bookmarkStart w:id="4" w:name="_Toc55466981"/>
+      <w:bookmarkStart w:id="5" w:name="_Toc235938030"/>
+      <w:bookmarkStart w:id="6" w:name="_Toc22583"/>
+      <w:bookmarkStart w:id="7" w:name="_Toc235842518"/>
+      <w:bookmarkStart w:id="8" w:name="_Toc55416756"/>
       <w:r>
         <w:rPr>
           <w:rFonts w:hint="eastAsia" w:ascii="宋体" w:hAnsi="宋体" w:eastAsia="宋体"/>
@@ -3686,14 +4412,14 @@
           <w:rFonts w:ascii="宋体" w:hAnsi="宋体" w:eastAsia="宋体"/>
         </w:rPr>
       </w:pPr>
-      <w:bookmarkStart w:id="9" w:name="_Toc235938396"/>
-      <w:bookmarkStart w:id="10" w:name="_Toc55466982"/>
-      <w:bookmarkStart w:id="11" w:name="_Toc235842519"/>
-      <w:bookmarkStart w:id="12" w:name="_Toc235938031"/>
-      <w:bookmarkStart w:id="13" w:name="_Toc235842271"/>
-      <w:bookmarkStart w:id="14" w:name="_Toc55464869"/>
-      <w:bookmarkStart w:id="15" w:name="_Toc55416757"/>
-      <w:bookmarkStart w:id="16" w:name="_Toc85883699"/>
+      <w:bookmarkStart w:id="9" w:name="_Toc55416757"/>
+      <w:bookmarkStart w:id="10" w:name="_Toc4579"/>
+      <w:bookmarkStart w:id="11" w:name="_Toc235938031"/>
+      <w:bookmarkStart w:id="12" w:name="_Toc55464869"/>
+      <w:bookmarkStart w:id="13" w:name="_Toc55466982"/>
+      <w:bookmarkStart w:id="14" w:name="_Toc235842271"/>
+      <w:bookmarkStart w:id="15" w:name="_Toc235938396"/>
+      <w:bookmarkStart w:id="16" w:name="_Toc235842519"/>
       <w:r>
         <w:rPr>
           <w:rFonts w:hint="eastAsia" w:ascii="宋体" w:hAnsi="宋体" w:eastAsia="宋体"/>
@@ -3774,13 +4500,13 @@
                 <w:rFonts w:ascii="宋体" w:hAnsi="宋体" w:eastAsia="宋体"/>
               </w:rPr>
             </w:pPr>
-            <w:bookmarkStart w:id="17" w:name="_Toc235842520"/>
-            <w:bookmarkStart w:id="18" w:name="_Toc55466983"/>
+            <w:bookmarkStart w:id="17" w:name="_Toc55416758"/>
+            <w:bookmarkStart w:id="18" w:name="_Toc235842272"/>
             <w:bookmarkStart w:id="19" w:name="_Toc235938397"/>
-            <w:bookmarkStart w:id="20" w:name="_Toc55464870"/>
-            <w:bookmarkStart w:id="21" w:name="_Toc235938032"/>
-            <w:bookmarkStart w:id="22" w:name="_Toc235842272"/>
-            <w:bookmarkStart w:id="23" w:name="_Toc55416758"/>
+            <w:bookmarkStart w:id="20" w:name="_Toc55466983"/>
+            <w:bookmarkStart w:id="21" w:name="_Toc55464870"/>
+            <w:bookmarkStart w:id="22" w:name="_Toc235842520"/>
+            <w:bookmarkStart w:id="23" w:name="_Toc235938032"/>
             <w:r>
               <w:rPr>
                 <w:rFonts w:hint="eastAsia" w:ascii="宋体" w:hAnsi="宋体" w:eastAsia="宋体"/>
@@ -4051,10 +4777,8 @@
                 <w:rFonts w:hint="eastAsia" w:ascii="宋体" w:hAnsi="宋体" w:eastAsia="宋体"/>
                 <w:lang w:val="en-US" w:eastAsia="zh-CN"/>
               </w:rPr>
-              <w:t>1</w:t>
+              <w:t>2</w:t>
             </w:r>
-            <w:bookmarkStart w:id="358" w:name="_GoBack"/>
-            <w:bookmarkEnd w:id="358"/>
           </w:p>
         </w:tc>
       </w:tr>
@@ -4248,20 +4972,16 @@
               <w:ind w:firstLine="420"/>
               <w:jc w:val="left"/>
               <w:rPr>
-                <w:rFonts w:ascii="宋体" w:hAnsi="宋体" w:eastAsia="宋体"/>
+                <w:rFonts w:hint="eastAsia" w:ascii="宋体" w:hAnsi="宋体" w:eastAsia="宋体"/>
+                <w:lang w:val="en-US" w:eastAsia="zh-CN"/>
               </w:rPr>
             </w:pPr>
             <w:r>
               <w:rPr>
                 <w:rFonts w:hint="eastAsia" w:ascii="宋体" w:hAnsi="宋体" w:eastAsia="宋体"/>
-              </w:rPr>
-              <w:t>2021-</w:t>
-            </w:r>
-            <w:r>
-              <w:rPr>
-                <w:rFonts w:ascii="宋体" w:hAnsi="宋体" w:eastAsia="宋体"/>
-              </w:rPr>
-              <w:t>10-22</w:t>
+                <w:lang w:eastAsia="zh-CN"/>
+              </w:rPr>
+              <w:t>2021-12-28</w:t>
             </w:r>
           </w:p>
         </w:tc>
@@ -4274,7 +4994,7 @@
           <w:rFonts w:ascii="宋体" w:hAnsi="宋体" w:eastAsia="宋体"/>
         </w:rPr>
       </w:pPr>
-      <w:bookmarkStart w:id="24" w:name="_Toc85883700"/>
+      <w:bookmarkStart w:id="24" w:name="_Toc13350"/>
       <w:r>
         <w:rPr>
           <w:rFonts w:hint="eastAsia" w:ascii="宋体" w:hAnsi="宋体" w:eastAsia="宋体"/>
@@ -4340,14 +5060,14 @@
           <w:rFonts w:ascii="宋体" w:hAnsi="宋体" w:eastAsia="宋体"/>
         </w:rPr>
       </w:pPr>
-      <w:bookmarkStart w:id="25" w:name="_Toc235938398"/>
-      <w:bookmarkStart w:id="26" w:name="_Toc55466984"/>
-      <w:bookmarkStart w:id="27" w:name="_Toc55416759"/>
-      <w:bookmarkStart w:id="28" w:name="_Toc235938033"/>
-      <w:bookmarkStart w:id="29" w:name="_Toc85883701"/>
-      <w:bookmarkStart w:id="30" w:name="_Toc235842273"/>
-      <w:bookmarkStart w:id="31" w:name="_Toc235842521"/>
-      <w:bookmarkStart w:id="32" w:name="_Toc55464871"/>
+      <w:bookmarkStart w:id="25" w:name="_Toc24628"/>
+      <w:bookmarkStart w:id="26" w:name="_Toc235938033"/>
+      <w:bookmarkStart w:id="27" w:name="_Toc235842273"/>
+      <w:bookmarkStart w:id="28" w:name="_Toc235938398"/>
+      <w:bookmarkStart w:id="29" w:name="_Toc55464871"/>
+      <w:bookmarkStart w:id="30" w:name="_Toc55416759"/>
+      <w:bookmarkStart w:id="31" w:name="_Toc55466984"/>
+      <w:bookmarkStart w:id="32" w:name="_Toc235842521"/>
       <w:r>
         <w:rPr>
           <w:rFonts w:hint="eastAsia" w:ascii="宋体" w:hAnsi="宋体" w:eastAsia="宋体"/>
@@ -4833,13 +5553,13 @@
                 <w:sz w:val="24"/>
               </w:rPr>
             </w:pPr>
-            <w:bookmarkStart w:id="33" w:name="_Toc55464872"/>
+            <w:bookmarkStart w:id="33" w:name="_Toc235938034"/>
             <w:bookmarkStart w:id="34" w:name="_Toc235842274"/>
             <w:bookmarkStart w:id="35" w:name="_Toc55416760"/>
-            <w:bookmarkStart w:id="36" w:name="_Toc235938399"/>
-            <w:bookmarkStart w:id="37" w:name="_Toc235938034"/>
-            <w:bookmarkStart w:id="38" w:name="_Toc55466985"/>
-            <w:bookmarkStart w:id="39" w:name="_Toc235842522"/>
+            <w:bookmarkStart w:id="36" w:name="_Toc235842522"/>
+            <w:bookmarkStart w:id="37" w:name="_Toc55464872"/>
+            <w:bookmarkStart w:id="38" w:name="_Toc235938399"/>
+            <w:bookmarkStart w:id="39" w:name="_Toc55466985"/>
             <w:r>
               <w:rPr>
                 <w:rFonts w:hint="eastAsia" w:ascii="宋体" w:hAnsi="宋体" w:eastAsia="宋体" w:cs="Times New Roman"/>
@@ -5501,7 +6221,7 @@
           <w:rFonts w:ascii="宋体" w:hAnsi="宋体" w:eastAsia="宋体"/>
         </w:rPr>
       </w:pPr>
-      <w:bookmarkStart w:id="40" w:name="_Toc85883702"/>
+      <w:bookmarkStart w:id="40" w:name="_Toc24950"/>
       <w:r>
         <w:rPr>
           <w:rFonts w:hint="eastAsia" w:ascii="宋体" w:hAnsi="宋体" w:eastAsia="宋体"/>
@@ -5563,8 +6283,8 @@
           <w:rFonts w:ascii="宋体" w:hAnsi="宋体" w:eastAsia="宋体"/>
         </w:rPr>
       </w:pPr>
-      <w:bookmarkStart w:id="41" w:name="_Toc56674149"/>
-      <w:bookmarkStart w:id="42" w:name="_Toc85883703"/>
+      <w:bookmarkStart w:id="41" w:name="_Toc21405"/>
+      <w:bookmarkStart w:id="42" w:name="_Toc56674149"/>
       <w:bookmarkStart w:id="43" w:name="_Toc235851499"/>
       <w:r>
         <w:rPr>
@@ -5891,13 +6611,13 @@
         </w:rPr>
       </w:pPr>
       <w:bookmarkStart w:id="44" w:name="_Toc235842523"/>
-      <w:bookmarkStart w:id="45" w:name="_Toc235842275"/>
+      <w:bookmarkStart w:id="45" w:name="_Toc235938035"/>
       <w:bookmarkStart w:id="46" w:name="_Toc235938400"/>
-      <w:bookmarkStart w:id="47" w:name="_Toc235938035"/>
-      <w:bookmarkStart w:id="48" w:name="_Toc55464873"/>
-      <w:bookmarkStart w:id="49" w:name="_Toc55416761"/>
-      <w:bookmarkStart w:id="50" w:name="_Toc85883704"/>
-      <w:bookmarkStart w:id="51" w:name="_Toc55466986"/>
+      <w:bookmarkStart w:id="47" w:name="_Toc235842275"/>
+      <w:bookmarkStart w:id="48" w:name="_Toc55466986"/>
+      <w:bookmarkStart w:id="49" w:name="_Toc18643"/>
+      <w:bookmarkStart w:id="50" w:name="_Toc55464873"/>
+      <w:bookmarkStart w:id="51" w:name="_Toc55416761"/>
       <w:r>
         <w:rPr>
           <w:rFonts w:hint="eastAsia" w:ascii="宋体" w:hAnsi="宋体" w:eastAsia="宋体"/>
@@ -5965,11 +6685,11 @@
           <w:sz w:val="24"/>
         </w:rPr>
       </w:pPr>
-      <w:bookmarkStart w:id="55" w:name="_Toc235938036"/>
-      <w:bookmarkStart w:id="56" w:name="_Toc55416762"/>
+      <w:bookmarkStart w:id="55" w:name="_Toc55416762"/>
+      <w:bookmarkStart w:id="56" w:name="_Toc235938401"/>
       <w:bookmarkStart w:id="57" w:name="_Toc55466987"/>
       <w:bookmarkStart w:id="58" w:name="_Toc55464874"/>
-      <w:bookmarkStart w:id="59" w:name="_Toc235938401"/>
+      <w:bookmarkStart w:id="59" w:name="_Toc235938036"/>
       <w:r>
         <w:rPr>
           <w:rFonts w:ascii="宋体" w:hAnsi="宋体" w:eastAsia="宋体"/>
@@ -6306,7 +7026,7 @@
           <w:rFonts w:ascii="宋体" w:hAnsi="宋体" w:eastAsia="宋体"/>
         </w:rPr>
       </w:pPr>
-      <w:bookmarkStart w:id="60" w:name="_Toc85883705"/>
+      <w:bookmarkStart w:id="60" w:name="_Toc15842"/>
       <w:r>
         <w:rPr>
           <w:rFonts w:hint="eastAsia" w:ascii="宋体" w:hAnsi="宋体" w:eastAsia="宋体"/>
@@ -6329,14 +7049,14 @@
           <w:rFonts w:ascii="宋体" w:hAnsi="宋体" w:eastAsia="宋体"/>
         </w:rPr>
       </w:pPr>
-      <w:bookmarkStart w:id="61" w:name="_Toc55464875"/>
-      <w:bookmarkStart w:id="62" w:name="_Toc235938037"/>
-      <w:bookmarkStart w:id="63" w:name="_Toc55466988"/>
-      <w:bookmarkStart w:id="64" w:name="_Toc235842525"/>
-      <w:bookmarkStart w:id="65" w:name="_Toc85883706"/>
-      <w:bookmarkStart w:id="66" w:name="_Toc235842277"/>
-      <w:bookmarkStart w:id="67" w:name="_Toc55416763"/>
-      <w:bookmarkStart w:id="68" w:name="_Toc235938402"/>
+      <w:bookmarkStart w:id="61" w:name="_Toc235842525"/>
+      <w:bookmarkStart w:id="62" w:name="_Toc235842277"/>
+      <w:bookmarkStart w:id="63" w:name="_Toc55416763"/>
+      <w:bookmarkStart w:id="64" w:name="_Toc235938037"/>
+      <w:bookmarkStart w:id="65" w:name="_Toc55464875"/>
+      <w:bookmarkStart w:id="66" w:name="_Toc55466988"/>
+      <w:bookmarkStart w:id="67" w:name="_Toc235938402"/>
+      <w:bookmarkStart w:id="68" w:name="_Toc31120"/>
       <w:r>
         <w:rPr>
           <w:rFonts w:hint="eastAsia" w:ascii="宋体" w:hAnsi="宋体" w:eastAsia="宋体"/>
@@ -6351,13 +7071,13 @@
       <w:bookmarkEnd w:id="66"/>
       <w:bookmarkEnd w:id="67"/>
       <w:bookmarkEnd w:id="68"/>
-      <w:bookmarkStart w:id="69" w:name="_Toc235938403"/>
-      <w:bookmarkStart w:id="70" w:name="_Toc55416764"/>
-      <w:bookmarkStart w:id="71" w:name="_Toc235842278"/>
-      <w:bookmarkStart w:id="72" w:name="_Toc55466989"/>
-      <w:bookmarkStart w:id="73" w:name="_Toc55464876"/>
-      <w:bookmarkStart w:id="74" w:name="_Toc235938038"/>
-      <w:bookmarkStart w:id="75" w:name="_Toc235842526"/>
+      <w:bookmarkStart w:id="69" w:name="_Toc235842278"/>
+      <w:bookmarkStart w:id="70" w:name="_Toc235842526"/>
+      <w:bookmarkStart w:id="71" w:name="_Toc235938038"/>
+      <w:bookmarkStart w:id="72" w:name="_Toc55464876"/>
+      <w:bookmarkStart w:id="73" w:name="_Toc55466989"/>
+      <w:bookmarkStart w:id="74" w:name="_Toc55416764"/>
+      <w:bookmarkStart w:id="75" w:name="_Toc235938403"/>
       <w:r>
         <w:rPr>
           <w:rFonts w:hint="eastAsia" w:ascii="宋体" w:hAnsi="宋体" w:eastAsia="宋体"/>
@@ -6388,7 +7108,7 @@
           <w:rFonts w:ascii="宋体" w:hAnsi="宋体" w:eastAsia="宋体"/>
         </w:rPr>
       </w:pPr>
-      <w:bookmarkStart w:id="76" w:name="_Toc85883707"/>
+      <w:bookmarkStart w:id="76" w:name="_Toc27426"/>
       <w:r>
         <w:rPr>
           <w:rFonts w:hint="eastAsia" w:ascii="宋体" w:hAnsi="宋体" w:eastAsia="宋体"/>
@@ -6427,14 +7147,14 @@
           <w:rFonts w:ascii="宋体" w:hAnsi="宋体" w:eastAsia="宋体"/>
         </w:rPr>
       </w:pPr>
-      <w:bookmarkStart w:id="77" w:name="_Toc235938404"/>
-      <w:bookmarkStart w:id="78" w:name="_Toc85883708"/>
-      <w:bookmarkStart w:id="79" w:name="_Toc235938039"/>
-      <w:bookmarkStart w:id="80" w:name="_Toc55466990"/>
-      <w:bookmarkStart w:id="81" w:name="_Toc55416765"/>
+      <w:bookmarkStart w:id="77" w:name="_Toc55466990"/>
+      <w:bookmarkStart w:id="78" w:name="_Toc55416765"/>
+      <w:bookmarkStart w:id="79" w:name="_Toc235938404"/>
+      <w:bookmarkStart w:id="80" w:name="_Toc2308"/>
+      <w:bookmarkStart w:id="81" w:name="_Toc235938039"/>
       <w:bookmarkStart w:id="82" w:name="_Toc235842279"/>
-      <w:bookmarkStart w:id="83" w:name="_Toc235842527"/>
-      <w:bookmarkStart w:id="84" w:name="_Toc55464877"/>
+      <w:bookmarkStart w:id="83" w:name="_Toc55464877"/>
+      <w:bookmarkStart w:id="84" w:name="_Toc235842527"/>
       <w:r>
         <w:rPr>
           <w:rFonts w:hint="eastAsia" w:ascii="宋体" w:hAnsi="宋体" w:eastAsia="宋体"/>
@@ -7500,14 +8220,14 @@
           <w:rFonts w:ascii="宋体" w:hAnsi="宋体" w:eastAsia="宋体"/>
         </w:rPr>
       </w:pPr>
-      <w:bookmarkStart w:id="85" w:name="_Toc235938040"/>
-      <w:bookmarkStart w:id="86" w:name="_Toc55416766"/>
-      <w:bookmarkStart w:id="87" w:name="_Toc235938405"/>
-      <w:bookmarkStart w:id="88" w:name="_Toc235842528"/>
-      <w:bookmarkStart w:id="89" w:name="_Toc55464878"/>
-      <w:bookmarkStart w:id="90" w:name="_Toc55466991"/>
-      <w:bookmarkStart w:id="91" w:name="_Toc235842280"/>
-      <w:bookmarkStart w:id="92" w:name="_Toc85883709"/>
+      <w:bookmarkStart w:id="85" w:name="_Toc55466991"/>
+      <w:bookmarkStart w:id="86" w:name="_Toc235842280"/>
+      <w:bookmarkStart w:id="87" w:name="_Toc55464878"/>
+      <w:bookmarkStart w:id="88" w:name="_Toc235938040"/>
+      <w:bookmarkStart w:id="89" w:name="_Toc55416766"/>
+      <w:bookmarkStart w:id="90" w:name="_Toc235938405"/>
+      <w:bookmarkStart w:id="91" w:name="_Toc235842528"/>
+      <w:bookmarkStart w:id="92" w:name="_Toc30279"/>
       <w:r>
         <w:rPr>
           <w:rFonts w:hint="eastAsia" w:ascii="宋体" w:hAnsi="宋体" w:eastAsia="宋体"/>
@@ -9142,21 +9862,21 @@
       <w:pPr>
         <w:pStyle w:val="2"/>
       </w:pPr>
-      <w:bookmarkStart w:id="94" w:name="_Toc55464879"/>
-      <w:bookmarkStart w:id="95" w:name="_Toc85883710"/>
-      <w:bookmarkStart w:id="96" w:name="_Toc235842281"/>
-      <w:bookmarkStart w:id="97" w:name="_Toc235938406"/>
-      <w:bookmarkStart w:id="98" w:name="_Toc55416767"/>
-      <w:bookmarkStart w:id="99" w:name="_Toc235938041"/>
-      <w:bookmarkStart w:id="100" w:name="_Toc55466992"/>
-      <w:bookmarkStart w:id="101" w:name="_Toc235842529"/>
-      <w:bookmarkStart w:id="102" w:name="_Toc235938059"/>
-      <w:bookmarkStart w:id="103" w:name="_Toc55467010"/>
-      <w:bookmarkStart w:id="104" w:name="_Toc55416785"/>
-      <w:bookmarkStart w:id="105" w:name="_Toc235842547"/>
-      <w:bookmarkStart w:id="106" w:name="_Toc235842299"/>
-      <w:bookmarkStart w:id="107" w:name="_Toc55464897"/>
-      <w:bookmarkStart w:id="108" w:name="_Toc235938424"/>
+      <w:bookmarkStart w:id="94" w:name="_Toc235842281"/>
+      <w:bookmarkStart w:id="95" w:name="_Toc235842529"/>
+      <w:bookmarkStart w:id="96" w:name="_Toc55466992"/>
+      <w:bookmarkStart w:id="97" w:name="_Toc235938041"/>
+      <w:bookmarkStart w:id="98" w:name="_Toc15798"/>
+      <w:bookmarkStart w:id="99" w:name="_Toc235938406"/>
+      <w:bookmarkStart w:id="100" w:name="_Toc55464879"/>
+      <w:bookmarkStart w:id="101" w:name="_Toc55416767"/>
+      <w:bookmarkStart w:id="102" w:name="_Toc55467010"/>
+      <w:bookmarkStart w:id="103" w:name="_Toc235842299"/>
+      <w:bookmarkStart w:id="104" w:name="_Toc235842547"/>
+      <w:bookmarkStart w:id="105" w:name="_Toc55464897"/>
+      <w:bookmarkStart w:id="106" w:name="_Toc235938424"/>
+      <w:bookmarkStart w:id="107" w:name="_Toc55416785"/>
+      <w:bookmarkStart w:id="108" w:name="_Toc235938059"/>
       <w:r>
         <w:rPr>
           <w:rFonts w:hint="eastAsia"/>
@@ -9176,14 +9896,14 @@
       <w:pPr>
         <w:pStyle w:val="3"/>
       </w:pPr>
-      <w:bookmarkStart w:id="109" w:name="_Toc85883711"/>
+      <w:bookmarkStart w:id="109" w:name="_Toc55416768"/>
       <w:bookmarkStart w:id="110" w:name="_Toc55464880"/>
-      <w:bookmarkStart w:id="111" w:name="_Toc235842530"/>
+      <w:bookmarkStart w:id="111" w:name="_Toc235938407"/>
       <w:bookmarkStart w:id="112" w:name="_Toc235938042"/>
       <w:bookmarkStart w:id="113" w:name="_Toc55466993"/>
       <w:bookmarkStart w:id="114" w:name="_Toc235842282"/>
-      <w:bookmarkStart w:id="115" w:name="_Toc235938407"/>
-      <w:bookmarkStart w:id="116" w:name="_Toc55416768"/>
+      <w:bookmarkStart w:id="115" w:name="_Toc19956"/>
+      <w:bookmarkStart w:id="116" w:name="_Toc235842530"/>
       <w:r>
         <w:rPr>
           <w:rFonts w:hint="eastAsia"/>
@@ -9278,14 +9998,14 @@
       <w:pPr>
         <w:pStyle w:val="3"/>
       </w:pPr>
-      <w:bookmarkStart w:id="117" w:name="_Toc235842531"/>
+      <w:bookmarkStart w:id="117" w:name="_Toc55464881"/>
       <w:bookmarkStart w:id="118" w:name="_Toc235938043"/>
-      <w:bookmarkStart w:id="119" w:name="_Toc55464881"/>
-      <w:bookmarkStart w:id="120" w:name="_Toc55466994"/>
+      <w:bookmarkStart w:id="119" w:name="_Toc235842531"/>
+      <w:bookmarkStart w:id="120" w:name="_Toc55416769"/>
       <w:bookmarkStart w:id="121" w:name="_Toc235938408"/>
-      <w:bookmarkStart w:id="122" w:name="_Toc85883712"/>
+      <w:bookmarkStart w:id="122" w:name="_Toc55466994"/>
       <w:bookmarkStart w:id="123" w:name="_Toc235842283"/>
-      <w:bookmarkStart w:id="124" w:name="_Toc55416769"/>
+      <w:bookmarkStart w:id="124" w:name="_Toc27914"/>
       <w:r>
         <w:rPr>
           <w:rFonts w:hint="eastAsia"/>
@@ -9327,14 +10047,14 @@
       <w:pPr>
         <w:pStyle w:val="3"/>
       </w:pPr>
-      <w:bookmarkStart w:id="125" w:name="_Toc55416770"/>
-      <w:bookmarkStart w:id="126" w:name="_Toc235938409"/>
-      <w:bookmarkStart w:id="127" w:name="_Toc235938044"/>
+      <w:bookmarkStart w:id="125" w:name="_Toc235842532"/>
+      <w:bookmarkStart w:id="126" w:name="_Toc235938044"/>
+      <w:bookmarkStart w:id="127" w:name="_Toc55416770"/>
       <w:bookmarkStart w:id="128" w:name="_Toc55466995"/>
-      <w:bookmarkStart w:id="129" w:name="_Toc85883713"/>
-      <w:bookmarkStart w:id="130" w:name="_Toc235842532"/>
-      <w:bookmarkStart w:id="131" w:name="_Toc235842284"/>
-      <w:bookmarkStart w:id="132" w:name="_Toc55464882"/>
+      <w:bookmarkStart w:id="129" w:name="_Toc235842284"/>
+      <w:bookmarkStart w:id="130" w:name="_Toc235938409"/>
+      <w:bookmarkStart w:id="131" w:name="_Toc55464882"/>
+      <w:bookmarkStart w:id="132" w:name="_Toc22019"/>
       <w:r>
         <w:rPr>
           <w:rFonts w:hint="eastAsia"/>
@@ -9429,14 +10149,14 @@
       <w:pPr>
         <w:pStyle w:val="3"/>
       </w:pPr>
-      <w:bookmarkStart w:id="133" w:name="_Toc235938410"/>
-      <w:bookmarkStart w:id="134" w:name="_Toc55416771"/>
-      <w:bookmarkStart w:id="135" w:name="_Toc85883714"/>
-      <w:bookmarkStart w:id="136" w:name="_Toc235842285"/>
-      <w:bookmarkStart w:id="137" w:name="_Toc55464883"/>
-      <w:bookmarkStart w:id="138" w:name="_Toc55466996"/>
-      <w:bookmarkStart w:id="139" w:name="_Toc235842533"/>
-      <w:bookmarkStart w:id="140" w:name="_Toc235938045"/>
+      <w:bookmarkStart w:id="133" w:name="_Toc55466996"/>
+      <w:bookmarkStart w:id="134" w:name="_Toc26455"/>
+      <w:bookmarkStart w:id="135" w:name="_Toc235842285"/>
+      <w:bookmarkStart w:id="136" w:name="_Toc55464883"/>
+      <w:bookmarkStart w:id="137" w:name="_Toc235938410"/>
+      <w:bookmarkStart w:id="138" w:name="_Toc235842533"/>
+      <w:bookmarkStart w:id="139" w:name="_Toc235938045"/>
+      <w:bookmarkStart w:id="140" w:name="_Toc55416771"/>
       <w:r>
         <w:rPr>
           <w:rFonts w:hint="eastAsia"/>
@@ -9569,14 +10289,14 @@
       <w:pPr>
         <w:pStyle w:val="3"/>
       </w:pPr>
-      <w:bookmarkStart w:id="141" w:name="_Toc235842286"/>
-      <w:bookmarkStart w:id="142" w:name="_Toc55466997"/>
-      <w:bookmarkStart w:id="143" w:name="_Toc235938046"/>
-      <w:bookmarkStart w:id="144" w:name="_Toc55416772"/>
-      <w:bookmarkStart w:id="145" w:name="_Toc235842534"/>
-      <w:bookmarkStart w:id="146" w:name="_Toc85883715"/>
-      <w:bookmarkStart w:id="147" w:name="_Toc235938411"/>
-      <w:bookmarkStart w:id="148" w:name="_Toc55464884"/>
+      <w:bookmarkStart w:id="141" w:name="_Toc55416772"/>
+      <w:bookmarkStart w:id="142" w:name="_Toc235842286"/>
+      <w:bookmarkStart w:id="143" w:name="_Toc235938411"/>
+      <w:bookmarkStart w:id="144" w:name="_Toc55466997"/>
+      <w:bookmarkStart w:id="145" w:name="_Toc55464884"/>
+      <w:bookmarkStart w:id="146" w:name="_Toc235938046"/>
+      <w:bookmarkStart w:id="147" w:name="_Toc235842534"/>
+      <w:bookmarkStart w:id="148" w:name="_Toc12750"/>
       <w:r>
         <w:rPr>
           <w:rFonts w:hint="eastAsia"/>
@@ -9693,14 +10413,14 @@
       <w:pPr>
         <w:pStyle w:val="2"/>
       </w:pPr>
-      <w:bookmarkStart w:id="149" w:name="_Toc85883716"/>
+      <w:bookmarkStart w:id="149" w:name="_Toc235938412"/>
       <w:bookmarkStart w:id="150" w:name="_Toc235842287"/>
-      <w:bookmarkStart w:id="151" w:name="_Toc235938412"/>
-      <w:bookmarkStart w:id="152" w:name="_Toc55416773"/>
-      <w:bookmarkStart w:id="153" w:name="_Toc55466998"/>
-      <w:bookmarkStart w:id="154" w:name="_Toc55464885"/>
-      <w:bookmarkStart w:id="155" w:name="_Toc235938047"/>
-      <w:bookmarkStart w:id="156" w:name="_Toc235842535"/>
+      <w:bookmarkStart w:id="151" w:name="_Toc55466998"/>
+      <w:bookmarkStart w:id="152" w:name="_Toc235938047"/>
+      <w:bookmarkStart w:id="153" w:name="_Toc28032"/>
+      <w:bookmarkStart w:id="154" w:name="_Toc235842535"/>
+      <w:bookmarkStart w:id="155" w:name="_Toc55416773"/>
+      <w:bookmarkStart w:id="156" w:name="_Toc55464885"/>
       <w:r>
         <w:rPr>
           <w:rFonts w:hint="eastAsia"/>
@@ -9720,14 +10440,14 @@
       <w:pPr>
         <w:pStyle w:val="3"/>
       </w:pPr>
-      <w:bookmarkStart w:id="157" w:name="_Toc235938048"/>
-      <w:bookmarkStart w:id="158" w:name="_Toc85883717"/>
-      <w:bookmarkStart w:id="159" w:name="_Toc235938413"/>
-      <w:bookmarkStart w:id="160" w:name="_Toc55416774"/>
-      <w:bookmarkStart w:id="161" w:name="_Toc55464886"/>
-      <w:bookmarkStart w:id="162" w:name="_Toc235842536"/>
-      <w:bookmarkStart w:id="163" w:name="_Toc55466999"/>
-      <w:bookmarkStart w:id="164" w:name="_Toc235842288"/>
+      <w:bookmarkStart w:id="157" w:name="_Toc55416774"/>
+      <w:bookmarkStart w:id="158" w:name="_Toc55464886"/>
+      <w:bookmarkStart w:id="159" w:name="_Toc235842536"/>
+      <w:bookmarkStart w:id="160" w:name="_Toc55466999"/>
+      <w:bookmarkStart w:id="161" w:name="_Toc26068"/>
+      <w:bookmarkStart w:id="162" w:name="_Toc235842288"/>
+      <w:bookmarkStart w:id="163" w:name="_Toc235938048"/>
+      <w:bookmarkStart w:id="164" w:name="_Toc235938413"/>
       <w:r>
         <w:rPr>
           <w:rFonts w:hint="eastAsia"/>
@@ -9777,14 +10497,14 @@
       <w:pPr>
         <w:pStyle w:val="3"/>
       </w:pPr>
-      <w:bookmarkStart w:id="165" w:name="_Toc85883718"/>
+      <w:bookmarkStart w:id="165" w:name="_Toc55467000"/>
       <w:bookmarkStart w:id="166" w:name="_Toc235842537"/>
-      <w:bookmarkStart w:id="167" w:name="_Toc55467000"/>
-      <w:bookmarkStart w:id="168" w:name="_Toc235938049"/>
-      <w:bookmarkStart w:id="169" w:name="_Toc235842289"/>
-      <w:bookmarkStart w:id="170" w:name="_Toc55464887"/>
-      <w:bookmarkStart w:id="171" w:name="_Toc235938414"/>
-      <w:bookmarkStart w:id="172" w:name="_Toc55416775"/>
+      <w:bookmarkStart w:id="167" w:name="_Toc55464887"/>
+      <w:bookmarkStart w:id="168" w:name="_Toc55416775"/>
+      <w:bookmarkStart w:id="169" w:name="_Toc235938414"/>
+      <w:bookmarkStart w:id="170" w:name="_Toc235938049"/>
+      <w:bookmarkStart w:id="171" w:name="_Toc235842289"/>
+      <w:bookmarkStart w:id="172" w:name="_Toc17547"/>
       <w:r>
         <w:rPr>
           <w:rFonts w:hint="eastAsia"/>
@@ -13842,14 +14562,13 @@
       </w:r>
     </w:p>
     <w:p>
-      <w:bookmarkStart w:id="175" w:name="_Toc235938415"/>
-      <w:bookmarkStart w:id="176" w:name="_Toc55416776"/>
-      <w:bookmarkStart w:id="177" w:name="_Toc235938050"/>
-      <w:bookmarkStart w:id="178" w:name="_Toc55464888"/>
-      <w:bookmarkStart w:id="179" w:name="_Toc235842538"/>
-      <w:bookmarkStart w:id="180" w:name="_Toc55467001"/>
-      <w:bookmarkStart w:id="181" w:name="_Toc85883719"/>
-      <w:bookmarkStart w:id="182" w:name="_Toc235842290"/>
+      <w:bookmarkStart w:id="175" w:name="_Toc55416776"/>
+      <w:bookmarkStart w:id="176" w:name="_Toc235842290"/>
+      <w:bookmarkStart w:id="177" w:name="_Toc55464888"/>
+      <w:bookmarkStart w:id="178" w:name="_Toc235938415"/>
+      <w:bookmarkStart w:id="179" w:name="_Toc55467001"/>
+      <w:bookmarkStart w:id="180" w:name="_Toc235938050"/>
+      <w:bookmarkStart w:id="181" w:name="_Toc235842538"/>
       <w:r>
         <mc:AlternateContent>
           <mc:Choice Requires="wps">
@@ -14232,6 +14951,7 @@
       <w:pPr>
         <w:pStyle w:val="3"/>
       </w:pPr>
+      <w:bookmarkStart w:id="182" w:name="_Toc13181"/>
       <w:r>
         <w:rPr>
           <w:rFonts w:hint="eastAsia"/>
@@ -14266,14 +14986,14 @@
       <w:pPr>
         <w:pStyle w:val="3"/>
       </w:pPr>
-      <w:bookmarkStart w:id="183" w:name="_Toc235842291"/>
-      <w:bookmarkStart w:id="184" w:name="_Toc85883720"/>
+      <w:bookmarkStart w:id="183" w:name="_Toc55416777"/>
+      <w:bookmarkStart w:id="184" w:name="_Toc24273"/>
       <w:bookmarkStart w:id="185" w:name="_Toc235938051"/>
-      <w:bookmarkStart w:id="186" w:name="_Toc55464889"/>
-      <w:bookmarkStart w:id="187" w:name="_Toc235842539"/>
-      <w:bookmarkStart w:id="188" w:name="_Toc235938416"/>
-      <w:bookmarkStart w:id="189" w:name="_Toc55467002"/>
-      <w:bookmarkStart w:id="190" w:name="_Toc55416777"/>
+      <w:bookmarkStart w:id="186" w:name="_Toc235842291"/>
+      <w:bookmarkStart w:id="187" w:name="_Toc55467002"/>
+      <w:bookmarkStart w:id="188" w:name="_Toc55464889"/>
+      <w:bookmarkStart w:id="189" w:name="_Toc235938416"/>
+      <w:bookmarkStart w:id="190" w:name="_Toc235842539"/>
       <w:r>
         <w:rPr>
           <w:rFonts w:hint="eastAsia"/>
@@ -14301,14 +15021,14 @@
       <w:pPr>
         <w:pStyle w:val="4"/>
       </w:pPr>
-      <w:bookmarkStart w:id="191" w:name="_Toc55467003"/>
-      <w:bookmarkStart w:id="192" w:name="_Toc235842540"/>
-      <w:bookmarkStart w:id="193" w:name="_Toc85883721"/>
+      <w:bookmarkStart w:id="191" w:name="_Toc235842292"/>
+      <w:bookmarkStart w:id="192" w:name="_Toc235938417"/>
+      <w:bookmarkStart w:id="193" w:name="_Toc55467003"/>
       <w:bookmarkStart w:id="194" w:name="_Toc235938052"/>
-      <w:bookmarkStart w:id="195" w:name="_Toc55464890"/>
-      <w:bookmarkStart w:id="196" w:name="_Toc235842292"/>
-      <w:bookmarkStart w:id="197" w:name="_Toc55416778"/>
-      <w:bookmarkStart w:id="198" w:name="_Toc235938417"/>
+      <w:bookmarkStart w:id="195" w:name="_Toc55416778"/>
+      <w:bookmarkStart w:id="196" w:name="_Toc55464890"/>
+      <w:bookmarkStart w:id="197" w:name="_Toc235842540"/>
+      <w:bookmarkStart w:id="198" w:name="_Toc26634"/>
       <w:r>
         <w:rPr>
           <w:rFonts w:hint="eastAsia"/>
@@ -14428,14 +15148,14 @@
       <w:pPr>
         <w:pStyle w:val="4"/>
       </w:pPr>
-      <w:bookmarkStart w:id="199" w:name="_Toc235938418"/>
-      <w:bookmarkStart w:id="200" w:name="_Toc55464891"/>
-      <w:bookmarkStart w:id="201" w:name="_Toc235842541"/>
-      <w:bookmarkStart w:id="202" w:name="_Toc55467004"/>
-      <w:bookmarkStart w:id="203" w:name="_Toc235938053"/>
-      <w:bookmarkStart w:id="204" w:name="_Toc235842293"/>
-      <w:bookmarkStart w:id="205" w:name="_Toc85883722"/>
-      <w:bookmarkStart w:id="206" w:name="_Toc55416779"/>
+      <w:bookmarkStart w:id="199" w:name="_Toc4018"/>
+      <w:bookmarkStart w:id="200" w:name="_Toc55467004"/>
+      <w:bookmarkStart w:id="201" w:name="_Toc235938418"/>
+      <w:bookmarkStart w:id="202" w:name="_Toc55416779"/>
+      <w:bookmarkStart w:id="203" w:name="_Toc235842293"/>
+      <w:bookmarkStart w:id="204" w:name="_Toc235842541"/>
+      <w:bookmarkStart w:id="205" w:name="_Toc55464891"/>
+      <w:bookmarkStart w:id="206" w:name="_Toc235938053"/>
       <w:r>
         <w:rPr>
           <w:rFonts w:hint="eastAsia"/>
@@ -14697,14 +15417,14 @@
       <w:pPr>
         <w:pStyle w:val="4"/>
       </w:pPr>
-      <w:bookmarkStart w:id="207" w:name="_Toc55467005"/>
-      <w:bookmarkStart w:id="208" w:name="_Toc85883723"/>
-      <w:bookmarkStart w:id="209" w:name="_Toc55416780"/>
-      <w:bookmarkStart w:id="210" w:name="_Toc55464892"/>
-      <w:bookmarkStart w:id="211" w:name="_Toc235938054"/>
-      <w:bookmarkStart w:id="212" w:name="_Toc235938419"/>
-      <w:bookmarkStart w:id="213" w:name="_Toc235842294"/>
-      <w:bookmarkStart w:id="214" w:name="_Toc235842542"/>
+      <w:bookmarkStart w:id="207" w:name="_Toc55416780"/>
+      <w:bookmarkStart w:id="208" w:name="_Toc55467005"/>
+      <w:bookmarkStart w:id="209" w:name="_Toc55464892"/>
+      <w:bookmarkStart w:id="210" w:name="_Toc235842294"/>
+      <w:bookmarkStart w:id="211" w:name="_Toc235842542"/>
+      <w:bookmarkStart w:id="212" w:name="_Toc24561"/>
+      <w:bookmarkStart w:id="213" w:name="_Toc235938054"/>
+      <w:bookmarkStart w:id="214" w:name="_Toc235938419"/>
       <w:r>
         <w:rPr>
           <w:rFonts w:hint="eastAsia"/>
@@ -14777,13 +15497,13 @@
       <w:pPr>
         <w:pStyle w:val="4"/>
       </w:pPr>
-      <w:bookmarkStart w:id="215" w:name="_Toc55467006"/>
-      <w:bookmarkStart w:id="216" w:name="_Toc55464893"/>
-      <w:bookmarkStart w:id="217" w:name="_Toc235938420"/>
-      <w:bookmarkStart w:id="218" w:name="_Toc235938055"/>
-      <w:bookmarkStart w:id="219" w:name="_Toc85883724"/>
-      <w:bookmarkStart w:id="220" w:name="_Toc55416781"/>
-      <w:bookmarkStart w:id="221" w:name="_Toc235842543"/>
+      <w:bookmarkStart w:id="215" w:name="_Toc55416781"/>
+      <w:bookmarkStart w:id="216" w:name="_Toc235842543"/>
+      <w:bookmarkStart w:id="217" w:name="_Toc55467006"/>
+      <w:bookmarkStart w:id="218" w:name="_Toc55464893"/>
+      <w:bookmarkStart w:id="219" w:name="_Toc235938420"/>
+      <w:bookmarkStart w:id="220" w:name="_Toc235938055"/>
+      <w:bookmarkStart w:id="221" w:name="_Toc9723"/>
       <w:bookmarkStart w:id="222" w:name="_Toc235842295"/>
       <w:r>
         <w:rPr>
@@ -14818,14 +15538,14 @@
       <w:pPr>
         <w:pStyle w:val="4"/>
       </w:pPr>
-      <w:bookmarkStart w:id="223" w:name="_Toc235842296"/>
-      <w:bookmarkStart w:id="224" w:name="_Toc55467007"/>
-      <w:bookmarkStart w:id="225" w:name="_Toc55464894"/>
-      <w:bookmarkStart w:id="226" w:name="_Toc235938421"/>
-      <w:bookmarkStart w:id="227" w:name="_Toc85883725"/>
-      <w:bookmarkStart w:id="228" w:name="_Toc235938056"/>
-      <w:bookmarkStart w:id="229" w:name="_Toc235842544"/>
-      <w:bookmarkStart w:id="230" w:name="_Toc55416782"/>
+      <w:bookmarkStart w:id="223" w:name="_Toc235842544"/>
+      <w:bookmarkStart w:id="224" w:name="_Toc235842296"/>
+      <w:bookmarkStart w:id="225" w:name="_Toc55467007"/>
+      <w:bookmarkStart w:id="226" w:name="_Toc55464894"/>
+      <w:bookmarkStart w:id="227" w:name="_Toc55416782"/>
+      <w:bookmarkStart w:id="228" w:name="_Toc19003"/>
+      <w:bookmarkStart w:id="229" w:name="_Toc235938056"/>
+      <w:bookmarkStart w:id="230" w:name="_Toc235938421"/>
       <w:r>
         <w:rPr>
           <w:rFonts w:hint="eastAsia"/>
@@ -14863,14 +15583,14 @@
       <w:pPr>
         <w:pStyle w:val="4"/>
       </w:pPr>
-      <w:bookmarkStart w:id="231" w:name="_Toc235842297"/>
-      <w:bookmarkStart w:id="232" w:name="_Toc85883726"/>
-      <w:bookmarkStart w:id="233" w:name="_Toc55467008"/>
-      <w:bookmarkStart w:id="234" w:name="_Toc235842545"/>
-      <w:bookmarkStart w:id="235" w:name="_Toc55464895"/>
+      <w:bookmarkStart w:id="231" w:name="_Toc55464895"/>
+      <w:bookmarkStart w:id="232" w:name="_Toc235842545"/>
+      <w:bookmarkStart w:id="233" w:name="_Toc235938422"/>
+      <w:bookmarkStart w:id="234" w:name="_Toc27224"/>
+      <w:bookmarkStart w:id="235" w:name="_Toc55467008"/>
       <w:bookmarkStart w:id="236" w:name="_Toc235938057"/>
       <w:bookmarkStart w:id="237" w:name="_Toc55416783"/>
-      <w:bookmarkStart w:id="238" w:name="_Toc235938422"/>
+      <w:bookmarkStart w:id="238" w:name="_Toc235842297"/>
       <w:r>
         <w:rPr>
           <w:rFonts w:hint="eastAsia"/>
@@ -14904,14 +15624,14 @@
       <w:pPr>
         <w:pStyle w:val="4"/>
       </w:pPr>
-      <w:bookmarkStart w:id="239" w:name="_Toc235938423"/>
-      <w:bookmarkStart w:id="240" w:name="_Toc235842298"/>
-      <w:bookmarkStart w:id="241" w:name="_Toc55416784"/>
-      <w:bookmarkStart w:id="242" w:name="_Toc55467009"/>
-      <w:bookmarkStart w:id="243" w:name="_Toc85883727"/>
-      <w:bookmarkStart w:id="244" w:name="_Toc235938058"/>
-      <w:bookmarkStart w:id="245" w:name="_Toc55464896"/>
-      <w:bookmarkStart w:id="246" w:name="_Toc235842546"/>
+      <w:bookmarkStart w:id="239" w:name="_Toc235842298"/>
+      <w:bookmarkStart w:id="240" w:name="_Toc55467009"/>
+      <w:bookmarkStart w:id="241" w:name="_Toc55464896"/>
+      <w:bookmarkStart w:id="242" w:name="_Toc21396"/>
+      <w:bookmarkStart w:id="243" w:name="_Toc235938423"/>
+      <w:bookmarkStart w:id="244" w:name="_Toc235842546"/>
+      <w:bookmarkStart w:id="245" w:name="_Toc55416784"/>
+      <w:bookmarkStart w:id="246" w:name="_Toc235938058"/>
       <w:r>
         <w:rPr>
           <w:rFonts w:hint="eastAsia"/>
@@ -14959,7 +15679,7 @@
           <w:rFonts w:ascii="宋体" w:hAnsi="宋体" w:eastAsia="宋体"/>
         </w:rPr>
       </w:pPr>
-      <w:bookmarkStart w:id="247" w:name="_Toc85883728"/>
+      <w:bookmarkStart w:id="247" w:name="_Toc10898"/>
       <w:r>
         <w:rPr>
           <w:rFonts w:hint="eastAsia" w:ascii="宋体" w:hAnsi="宋体" w:eastAsia="宋体"/>
@@ -14994,14 +15714,14 @@
           <w:rFonts w:ascii="宋体" w:hAnsi="宋体" w:eastAsia="宋体"/>
         </w:rPr>
       </w:pPr>
-      <w:bookmarkStart w:id="248" w:name="_Toc55416786"/>
-      <w:bookmarkStart w:id="249" w:name="_Toc235842300"/>
-      <w:bookmarkStart w:id="250" w:name="_Toc235938425"/>
-      <w:bookmarkStart w:id="251" w:name="_Toc85883729"/>
-      <w:bookmarkStart w:id="252" w:name="_Toc235842548"/>
+      <w:bookmarkStart w:id="248" w:name="_Toc24375"/>
+      <w:bookmarkStart w:id="249" w:name="_Toc55416786"/>
+      <w:bookmarkStart w:id="250" w:name="_Toc235842300"/>
+      <w:bookmarkStart w:id="251" w:name="_Toc55464898"/>
+      <w:bookmarkStart w:id="252" w:name="_Toc235938060"/>
       <w:bookmarkStart w:id="253" w:name="_Toc55467011"/>
-      <w:bookmarkStart w:id="254" w:name="_Toc55464898"/>
-      <w:bookmarkStart w:id="255" w:name="_Toc235938060"/>
+      <w:bookmarkStart w:id="254" w:name="_Toc235938425"/>
+      <w:bookmarkStart w:id="255" w:name="_Toc235842548"/>
       <w:r>
         <w:rPr>
           <w:rFonts w:hint="eastAsia" w:ascii="宋体" w:hAnsi="宋体" w:eastAsia="宋体"/>
@@ -15126,14 +15846,14 @@
           <w:rFonts w:ascii="宋体" w:hAnsi="宋体" w:eastAsia="宋体"/>
         </w:rPr>
       </w:pPr>
-      <w:bookmarkStart w:id="256" w:name="_Toc235842301"/>
-      <w:bookmarkStart w:id="257" w:name="_Toc85883730"/>
-      <w:bookmarkStart w:id="258" w:name="_Toc55467012"/>
-      <w:bookmarkStart w:id="259" w:name="_Toc55464899"/>
-      <w:bookmarkStart w:id="260" w:name="_Toc235938426"/>
-      <w:bookmarkStart w:id="261" w:name="_Toc235842549"/>
-      <w:bookmarkStart w:id="262" w:name="_Toc55416787"/>
-      <w:bookmarkStart w:id="263" w:name="_Toc235938061"/>
+      <w:bookmarkStart w:id="256" w:name="_Toc55467012"/>
+      <w:bookmarkStart w:id="257" w:name="_Toc235938061"/>
+      <w:bookmarkStart w:id="258" w:name="_Toc235938426"/>
+      <w:bookmarkStart w:id="259" w:name="_Toc32605"/>
+      <w:bookmarkStart w:id="260" w:name="_Toc55464899"/>
+      <w:bookmarkStart w:id="261" w:name="_Toc55416787"/>
+      <w:bookmarkStart w:id="262" w:name="_Toc235842301"/>
+      <w:bookmarkStart w:id="263" w:name="_Toc235842549"/>
       <w:r>
         <w:rPr>
           <w:rFonts w:hint="eastAsia" w:ascii="宋体" w:hAnsi="宋体" w:eastAsia="宋体"/>
@@ -15156,12 +15876,12 @@
           <w:rFonts w:ascii="宋体" w:hAnsi="宋体" w:eastAsia="宋体"/>
         </w:rPr>
       </w:pPr>
-      <w:bookmarkStart w:id="264" w:name="_Toc85883731"/>
-      <w:bookmarkStart w:id="265" w:name="_Toc235842550"/>
-      <w:bookmarkStart w:id="266" w:name="_Toc55467013"/>
-      <w:bookmarkStart w:id="267" w:name="_Toc235938427"/>
-      <w:bookmarkStart w:id="268" w:name="_Toc55464900"/>
-      <w:bookmarkStart w:id="269" w:name="_Toc235938062"/>
+      <w:bookmarkStart w:id="264" w:name="_Toc55464900"/>
+      <w:bookmarkStart w:id="265" w:name="_Toc235938062"/>
+      <w:bookmarkStart w:id="266" w:name="_Toc235842550"/>
+      <w:bookmarkStart w:id="267" w:name="_Toc55467013"/>
+      <w:bookmarkStart w:id="268" w:name="_Toc25563"/>
+      <w:bookmarkStart w:id="269" w:name="_Toc235938427"/>
       <w:bookmarkStart w:id="270" w:name="_Toc235842302"/>
       <w:bookmarkStart w:id="271" w:name="_Toc55416788"/>
       <w:r>
@@ -15201,14 +15921,14 @@
           <w:rFonts w:ascii="宋体" w:hAnsi="宋体" w:eastAsia="宋体"/>
         </w:rPr>
       </w:pPr>
-      <w:bookmarkStart w:id="272" w:name="_Toc235938063"/>
-      <w:bookmarkStart w:id="273" w:name="_Toc235938428"/>
-      <w:bookmarkStart w:id="274" w:name="_Toc235842303"/>
-      <w:bookmarkStart w:id="275" w:name="_Toc235842551"/>
-      <w:bookmarkStart w:id="276" w:name="_Toc55416789"/>
-      <w:bookmarkStart w:id="277" w:name="_Toc85883732"/>
-      <w:bookmarkStart w:id="278" w:name="_Toc55467014"/>
-      <w:bookmarkStart w:id="279" w:name="_Toc55464901"/>
+      <w:bookmarkStart w:id="272" w:name="_Toc235842551"/>
+      <w:bookmarkStart w:id="273" w:name="_Toc235938063"/>
+      <w:bookmarkStart w:id="274" w:name="_Toc55464901"/>
+      <w:bookmarkStart w:id="275" w:name="_Toc235938428"/>
+      <w:bookmarkStart w:id="276" w:name="_Toc55467014"/>
+      <w:bookmarkStart w:id="277" w:name="_Toc55416789"/>
+      <w:bookmarkStart w:id="278" w:name="_Toc235842303"/>
+      <w:bookmarkStart w:id="279" w:name="_Toc10759"/>
       <w:r>
         <w:rPr>
           <w:rFonts w:hint="eastAsia" w:ascii="宋体" w:hAnsi="宋体" w:eastAsia="宋体"/>
@@ -15246,14 +15966,14 @@
           <w:rFonts w:ascii="宋体" w:hAnsi="宋体" w:eastAsia="宋体"/>
         </w:rPr>
       </w:pPr>
-      <w:bookmarkStart w:id="280" w:name="_Toc235842552"/>
-      <w:bookmarkStart w:id="281" w:name="_Toc85883733"/>
-      <w:bookmarkStart w:id="282" w:name="_Toc55467015"/>
-      <w:bookmarkStart w:id="283" w:name="_Toc235938064"/>
+      <w:bookmarkStart w:id="280" w:name="_Toc55416790"/>
+      <w:bookmarkStart w:id="281" w:name="_Toc235938064"/>
+      <w:bookmarkStart w:id="282" w:name="_Toc235842304"/>
+      <w:bookmarkStart w:id="283" w:name="_Toc235842552"/>
       <w:bookmarkStart w:id="284" w:name="_Toc235938429"/>
-      <w:bookmarkStart w:id="285" w:name="_Toc55416790"/>
+      <w:bookmarkStart w:id="285" w:name="_Toc55467015"/>
       <w:bookmarkStart w:id="286" w:name="_Toc55464902"/>
-      <w:bookmarkStart w:id="287" w:name="_Toc235842304"/>
+      <w:bookmarkStart w:id="287" w:name="_Toc30014"/>
       <w:r>
         <w:rPr>
           <w:rFonts w:hint="eastAsia" w:ascii="宋体" w:hAnsi="宋体" w:eastAsia="宋体"/>
@@ -15291,14 +16011,14 @@
           <w:rFonts w:ascii="宋体" w:hAnsi="宋体" w:eastAsia="宋体"/>
         </w:rPr>
       </w:pPr>
-      <w:bookmarkStart w:id="288" w:name="_Toc235842305"/>
-      <w:bookmarkStart w:id="289" w:name="_Toc235842553"/>
-      <w:bookmarkStart w:id="290" w:name="_Toc85883734"/>
-      <w:bookmarkStart w:id="291" w:name="_Toc235938065"/>
-      <w:bookmarkStart w:id="292" w:name="_Toc55416791"/>
+      <w:bookmarkStart w:id="288" w:name="_Toc55464903"/>
+      <w:bookmarkStart w:id="289" w:name="_Toc55467016"/>
+      <w:bookmarkStart w:id="290" w:name="_Toc235842553"/>
+      <w:bookmarkStart w:id="291" w:name="_Toc235842305"/>
+      <w:bookmarkStart w:id="292" w:name="_Toc235938065"/>
       <w:bookmarkStart w:id="293" w:name="_Toc235938430"/>
-      <w:bookmarkStart w:id="294" w:name="_Toc55464903"/>
-      <w:bookmarkStart w:id="295" w:name="_Toc55467016"/>
+      <w:bookmarkStart w:id="294" w:name="_Toc55416791"/>
+      <w:bookmarkStart w:id="295" w:name="_Toc4178"/>
       <w:r>
         <w:rPr>
           <w:rFonts w:hint="eastAsia" w:ascii="宋体" w:hAnsi="宋体" w:eastAsia="宋体"/>
@@ -15321,14 +16041,14 @@
           <w:rFonts w:ascii="宋体" w:hAnsi="宋体" w:eastAsia="宋体"/>
         </w:rPr>
       </w:pPr>
-      <w:bookmarkStart w:id="296" w:name="_Toc235842554"/>
-      <w:bookmarkStart w:id="297" w:name="_Toc55416792"/>
-      <w:bookmarkStart w:id="298" w:name="_Toc85883735"/>
-      <w:bookmarkStart w:id="299" w:name="_Toc235842306"/>
-      <w:bookmarkStart w:id="300" w:name="_Toc55467017"/>
-      <w:bookmarkStart w:id="301" w:name="_Toc235938431"/>
-      <w:bookmarkStart w:id="302" w:name="_Toc235938066"/>
-      <w:bookmarkStart w:id="303" w:name="_Toc55464904"/>
+      <w:bookmarkStart w:id="296" w:name="_Toc55464904"/>
+      <w:bookmarkStart w:id="297" w:name="_Toc55467017"/>
+      <w:bookmarkStart w:id="298" w:name="_Toc235938066"/>
+      <w:bookmarkStart w:id="299" w:name="_Toc1818"/>
+      <w:bookmarkStart w:id="300" w:name="_Toc55416792"/>
+      <w:bookmarkStart w:id="301" w:name="_Toc235842306"/>
+      <w:bookmarkStart w:id="302" w:name="_Toc235842554"/>
+      <w:bookmarkStart w:id="303" w:name="_Toc235938431"/>
       <w:r>
         <w:rPr>
           <w:rFonts w:hint="eastAsia" w:ascii="宋体" w:hAnsi="宋体" w:eastAsia="宋体"/>
@@ -15351,14 +16071,14 @@
           <w:rFonts w:ascii="宋体" w:hAnsi="宋体" w:eastAsia="宋体"/>
         </w:rPr>
       </w:pPr>
-      <w:bookmarkStart w:id="304" w:name="_Toc55467018"/>
-      <w:bookmarkStart w:id="305" w:name="_Toc235938432"/>
-      <w:bookmarkStart w:id="306" w:name="_Toc235938067"/>
-      <w:bookmarkStart w:id="307" w:name="_Toc235842555"/>
-      <w:bookmarkStart w:id="308" w:name="_Toc55464905"/>
-      <w:bookmarkStart w:id="309" w:name="_Toc235842307"/>
-      <w:bookmarkStart w:id="310" w:name="_Toc55416793"/>
-      <w:bookmarkStart w:id="311" w:name="_Toc85883736"/>
+      <w:bookmarkStart w:id="304" w:name="_Toc235842555"/>
+      <w:bookmarkStart w:id="305" w:name="_Toc55464905"/>
+      <w:bookmarkStart w:id="306" w:name="_Toc235842307"/>
+      <w:bookmarkStart w:id="307" w:name="_Toc55416793"/>
+      <w:bookmarkStart w:id="308" w:name="_Toc20522"/>
+      <w:bookmarkStart w:id="309" w:name="_Toc55467018"/>
+      <w:bookmarkStart w:id="310" w:name="_Toc235938432"/>
+      <w:bookmarkStart w:id="311" w:name="_Toc235938067"/>
       <w:r>
         <w:rPr>
           <w:rFonts w:hint="eastAsia" w:ascii="宋体" w:hAnsi="宋体" w:eastAsia="宋体"/>
@@ -15384,11 +16104,11 @@
           <w:sz w:val="24"/>
         </w:rPr>
       </w:pPr>
-      <w:bookmarkStart w:id="312" w:name="_Toc235938068"/>
-      <w:bookmarkStart w:id="313" w:name="_Toc235842308"/>
-      <w:bookmarkStart w:id="314" w:name="_Toc235842556"/>
-      <w:bookmarkStart w:id="315" w:name="_Toc55416794"/>
-      <w:bookmarkStart w:id="316" w:name="_Toc235938433"/>
+      <w:bookmarkStart w:id="312" w:name="_Toc235842308"/>
+      <w:bookmarkStart w:id="313" w:name="_Toc235938433"/>
+      <w:bookmarkStart w:id="314" w:name="_Toc55416794"/>
+      <w:bookmarkStart w:id="315" w:name="_Toc235842556"/>
+      <w:bookmarkStart w:id="316" w:name="_Toc235938068"/>
       <w:r>
         <w:rPr>
           <w:rFonts w:hint="eastAsia" w:ascii="宋体" w:hAnsi="宋体" w:eastAsia="宋体"/>
@@ -15404,9 +16124,9 @@
           <w:rFonts w:ascii="宋体" w:hAnsi="宋体" w:eastAsia="宋体"/>
         </w:rPr>
       </w:pPr>
-      <w:bookmarkStart w:id="317" w:name="_Toc55464906"/>
-      <w:bookmarkStart w:id="318" w:name="_Toc85883737"/>
-      <w:bookmarkStart w:id="319" w:name="_Toc55467019"/>
+      <w:bookmarkStart w:id="317" w:name="_Toc55467019"/>
+      <w:bookmarkStart w:id="318" w:name="_Toc7281"/>
+      <w:bookmarkStart w:id="319" w:name="_Toc55464906"/>
       <w:r>
         <w:rPr>
           <w:rFonts w:hint="eastAsia" w:ascii="宋体" w:hAnsi="宋体" w:eastAsia="宋体"/>
@@ -15426,16 +16146,31 @@
       <w:pPr>
         <w:ind w:firstLine="420"/>
         <w:rPr>
-          <w:rFonts w:ascii="宋体" w:hAnsi="宋体" w:eastAsia="宋体"/>
-          <w:sz w:val="24"/>
-        </w:rPr>
-      </w:pPr>
-      <w:r>
-        <w:rPr>
-          <w:rFonts w:hint="eastAsia" w:ascii="宋体" w:hAnsi="宋体" w:eastAsia="宋体"/>
-          <w:sz w:val="24"/>
-        </w:rPr>
-        <w:t>“城院生态圈“采用前端VUE后端S</w:t>
+          <w:rFonts w:hint="eastAsia" w:ascii="宋体" w:hAnsi="宋体" w:eastAsia="宋体"/>
+          <w:sz w:val="24"/>
+        </w:rPr>
+      </w:pPr>
+      <w:r>
+        <w:rPr>
+          <w:rFonts w:hint="eastAsia" w:ascii="宋体" w:hAnsi="宋体" w:eastAsia="宋体"/>
+          <w:sz w:val="24"/>
+        </w:rPr>
+        <w:t>“城院生态圈“采用前端</w:t>
+      </w:r>
+      <w:r>
+        <w:rPr>
+          <w:rFonts w:hint="eastAsia" w:ascii="宋体" w:hAnsi="宋体" w:eastAsia="宋体"/>
+          <w:sz w:val="24"/>
+          <w:lang w:val="en-US" w:eastAsia="zh-CN"/>
+        </w:rPr>
+        <w:t>微信小程序，</w:t>
+      </w:r>
+      <w:r>
+        <w:rPr>
+          <w:rFonts w:hint="eastAsia" w:ascii="宋体" w:hAnsi="宋体" w:eastAsia="宋体"/>
+          <w:sz w:val="24"/>
+        </w:rPr>
+        <w:t>后端S</w:t>
       </w:r>
       <w:r>
         <w:rPr>
@@ -15505,13 +16240,85 @@
           <w:rFonts w:hint="eastAsia" w:ascii="宋体" w:hAnsi="宋体" w:eastAsia="宋体"/>
           <w:sz w:val="24"/>
         </w:rPr>
-        <w:t>的使用经验以及教程资源。并且VUE是web语言的衍生，微信小程序界面语言和web基本相似，课题选择后，组长分配了小组成员技术实现方向，小组三人，一个主攻VUE，一个负责后端，两名组员都修读过web，因此只要随计划书进展，在技术实现上可以把控，当然不排除开发过程中会遇到问题，小组成员基本能应对。</w:t>
+        <w:t>的使用经验以及教程资源。并且</w:t>
+      </w:r>
+      <w:r>
+        <w:rPr>
+          <w:rFonts w:hint="eastAsia" w:ascii="宋体" w:hAnsi="宋体" w:eastAsia="宋体"/>
+          <w:sz w:val="24"/>
+          <w:lang w:val="en-US" w:eastAsia="zh-CN"/>
+        </w:rPr>
+        <w:t>微信小程序的wxml,wxss</w:t>
+      </w:r>
+      <w:r>
+        <w:rPr>
+          <w:rFonts w:hint="eastAsia" w:ascii="宋体" w:hAnsi="宋体" w:eastAsia="宋体"/>
+          <w:sz w:val="24"/>
+        </w:rPr>
+        <w:t>是web语言的衍生，微信小程序界面语言和web基本相似，课题选择后，组长分配了小组成员技术实现方向，小组三人，</w:t>
+      </w:r>
+      <w:r>
+        <w:rPr>
+          <w:rFonts w:hint="eastAsia" w:ascii="宋体" w:hAnsi="宋体" w:eastAsia="宋体"/>
+          <w:sz w:val="24"/>
+          <w:lang w:val="en-US" w:eastAsia="zh-CN"/>
+        </w:rPr>
+        <w:t>两</w:t>
+      </w:r>
+      <w:r>
+        <w:rPr>
+          <w:rFonts w:hint="eastAsia" w:ascii="宋体" w:hAnsi="宋体" w:eastAsia="宋体"/>
+          <w:sz w:val="24"/>
+        </w:rPr>
+        <w:t>个主攻</w:t>
+      </w:r>
+      <w:r>
+        <w:rPr>
+          <w:rFonts w:hint="eastAsia" w:ascii="宋体" w:hAnsi="宋体" w:eastAsia="宋体"/>
+          <w:sz w:val="24"/>
+          <w:lang w:val="en-US" w:eastAsia="zh-CN"/>
+        </w:rPr>
+        <w:t>前端</w:t>
+      </w:r>
+      <w:r>
+        <w:rPr>
+          <w:rFonts w:hint="eastAsia" w:ascii="宋体" w:hAnsi="宋体" w:eastAsia="宋体"/>
+          <w:sz w:val="24"/>
+        </w:rPr>
+        <w:t>，一个负责后端，两名组员都修读过web，因此只要随计划书进展，在技术实现上可以把控，当然不排除开发过程中会遇到问题，小组成员基本能应对。</w:t>
       </w:r>
     </w:p>
     <w:p>
       <w:pPr>
         <w:ind w:firstLine="420"/>
         <w:rPr>
+          <w:rFonts w:hint="default" w:ascii="宋体" w:hAnsi="宋体" w:eastAsia="宋体"/>
+          <w:sz w:val="24"/>
+          <w:lang w:val="en-US" w:eastAsia="zh-CN"/>
+        </w:rPr>
+      </w:pPr>
+      <w:r>
+        <w:rPr>
+          <w:rFonts w:hint="eastAsia" w:ascii="宋体" w:hAnsi="宋体" w:eastAsia="宋体"/>
+          <w:sz w:val="24"/>
+          <w:lang w:val="en-US" w:eastAsia="zh-CN"/>
+        </w:rPr>
+        <w:t>开发过程中需要用到许多技术，例如MD5加密技术、图片转BASE64、BASE64转图片并云端生成url等，这些技术目前网上都有成熟的编码示例，即使在使用上遇到困难也能很方便的查阅到解决办法，所以在技术可行性上没有什么太大的问题。</w:t>
+      </w:r>
+    </w:p>
+    <w:p>
+      <w:pPr>
+        <w:ind w:firstLine="420"/>
+        <w:rPr>
+          <w:rFonts w:hint="eastAsia" w:ascii="宋体" w:hAnsi="宋体" w:eastAsia="宋体"/>
+          <w:sz w:val="24"/>
+        </w:rPr>
+      </w:pPr>
+    </w:p>
+    <w:p>
+      <w:pPr>
+        <w:ind w:firstLine="420"/>
+        <w:rPr>
           <w:rFonts w:ascii="宋体" w:hAnsi="宋体" w:eastAsia="宋体"/>
           <w:sz w:val="24"/>
         </w:rPr>
@@ -15524,14 +16331,14 @@
           <w:rFonts w:ascii="宋体" w:hAnsi="宋体" w:eastAsia="宋体"/>
         </w:rPr>
       </w:pPr>
-      <w:bookmarkStart w:id="320" w:name="_Toc235842309"/>
+      <w:bookmarkStart w:id="320" w:name="_Toc235938069"/>
       <w:bookmarkStart w:id="321" w:name="_Toc235938434"/>
-      <w:bookmarkStart w:id="322" w:name="_Toc55416795"/>
-      <w:bookmarkStart w:id="323" w:name="_Toc55467020"/>
-      <w:bookmarkStart w:id="324" w:name="_Toc55464907"/>
-      <w:bookmarkStart w:id="325" w:name="_Toc235938069"/>
-      <w:bookmarkStart w:id="326" w:name="_Toc235842557"/>
-      <w:bookmarkStart w:id="327" w:name="_Toc85883738"/>
+      <w:bookmarkStart w:id="322" w:name="_Toc235842557"/>
+      <w:bookmarkStart w:id="323" w:name="_Toc29221"/>
+      <w:bookmarkStart w:id="324" w:name="_Toc235842309"/>
+      <w:bookmarkStart w:id="325" w:name="_Toc55464907"/>
+      <w:bookmarkStart w:id="326" w:name="_Toc55416795"/>
+      <w:bookmarkStart w:id="327" w:name="_Toc55467020"/>
       <w:r>
         <w:rPr>
           <w:rFonts w:ascii="宋体" w:hAnsi="宋体" w:eastAsia="宋体"/>
@@ -15750,14 +16557,14 @@
           <w:rFonts w:ascii="宋体" w:hAnsi="宋体" w:eastAsia="宋体"/>
         </w:rPr>
       </w:pPr>
-      <w:bookmarkStart w:id="328" w:name="_Toc55467021"/>
-      <w:bookmarkStart w:id="329" w:name="_Toc85883739"/>
-      <w:bookmarkStart w:id="330" w:name="_Toc235842558"/>
-      <w:bookmarkStart w:id="331" w:name="_Toc55464908"/>
+      <w:bookmarkStart w:id="328" w:name="_Toc235842310"/>
+      <w:bookmarkStart w:id="329" w:name="_Toc55467021"/>
+      <w:bookmarkStart w:id="330" w:name="_Toc235938435"/>
+      <w:bookmarkStart w:id="331" w:name="_Toc55416796"/>
       <w:bookmarkStart w:id="332" w:name="_Toc235938070"/>
-      <w:bookmarkStart w:id="333" w:name="_Toc235938435"/>
-      <w:bookmarkStart w:id="334" w:name="_Toc235842310"/>
-      <w:bookmarkStart w:id="335" w:name="_Toc55416796"/>
+      <w:bookmarkStart w:id="333" w:name="_Toc55464908"/>
+      <w:bookmarkStart w:id="334" w:name="_Toc235842558"/>
+      <w:bookmarkStart w:id="335" w:name="_Toc28316"/>
       <w:r>
         <w:rPr>
           <w:rFonts w:hint="eastAsia" w:ascii="宋体" w:hAnsi="宋体" w:eastAsia="宋体"/>
@@ -15786,12 +16593,12 @@
           <w:kern w:val="2"/>
         </w:rPr>
       </w:pPr>
-      <w:bookmarkStart w:id="336" w:name="_Toc55416797"/>
-      <w:bookmarkStart w:id="337" w:name="_Toc235842311"/>
-      <w:bookmarkStart w:id="338" w:name="_Toc55464909"/>
-      <w:bookmarkStart w:id="339" w:name="_Toc235938436"/>
-      <w:bookmarkStart w:id="340" w:name="_Toc55467022"/>
-      <w:bookmarkStart w:id="341" w:name="_Toc235842559"/>
+      <w:bookmarkStart w:id="336" w:name="_Toc235842311"/>
+      <w:bookmarkStart w:id="337" w:name="_Toc55464909"/>
+      <w:bookmarkStart w:id="338" w:name="_Toc235938436"/>
+      <w:bookmarkStart w:id="339" w:name="_Toc235842559"/>
+      <w:bookmarkStart w:id="340" w:name="_Toc55416797"/>
+      <w:bookmarkStart w:id="341" w:name="_Toc55467022"/>
       <w:bookmarkStart w:id="342" w:name="_Toc235938071"/>
       <w:r>
         <w:rPr>
@@ -15882,7 +16689,7 @@
           <w:rFonts w:ascii="宋体" w:hAnsi="宋体" w:eastAsia="宋体"/>
         </w:rPr>
       </w:pPr>
-      <w:bookmarkStart w:id="343" w:name="_Toc85883740"/>
+      <w:bookmarkStart w:id="343" w:name="_Toc14574"/>
       <w:r>
         <w:rPr>
           <w:rFonts w:hint="eastAsia" w:ascii="宋体" w:hAnsi="宋体" w:eastAsia="宋体"/>
@@ -15919,13 +16726,13 @@
           <w:rFonts w:ascii="宋体" w:hAnsi="宋体" w:eastAsia="宋体"/>
         </w:rPr>
       </w:pPr>
-      <w:bookmarkStart w:id="344" w:name="_Toc235842312"/>
-      <w:bookmarkStart w:id="345" w:name="_Toc55464910"/>
-      <w:bookmarkStart w:id="346" w:name="_Toc235938437"/>
-      <w:bookmarkStart w:id="347" w:name="_Toc55467023"/>
-      <w:bookmarkStart w:id="348" w:name="_Toc235842560"/>
-      <w:bookmarkStart w:id="349" w:name="_Toc85883741"/>
-      <w:bookmarkStart w:id="350" w:name="_Toc235938072"/>
+      <w:bookmarkStart w:id="344" w:name="_Toc235938437"/>
+      <w:bookmarkStart w:id="345" w:name="_Toc235938072"/>
+      <w:bookmarkStart w:id="346" w:name="_Toc235842560"/>
+      <w:bookmarkStart w:id="347" w:name="_Toc235842312"/>
+      <w:bookmarkStart w:id="348" w:name="_Toc12679"/>
+      <w:bookmarkStart w:id="349" w:name="_Toc55464910"/>
+      <w:bookmarkStart w:id="350" w:name="_Toc55467023"/>
       <w:bookmarkStart w:id="351" w:name="_Toc55416798"/>
       <w:r>
         <w:rPr>
@@ -16155,12 +16962,12 @@
           <w:rFonts w:ascii="宋体" w:hAnsi="宋体" w:eastAsia="宋体"/>
         </w:rPr>
       </w:pPr>
-      <w:bookmarkStart w:id="352" w:name="_Toc55467024"/>
-      <w:bookmarkStart w:id="353" w:name="_Toc235938438"/>
-      <w:bookmarkStart w:id="354" w:name="_Toc55416799"/>
-      <w:bookmarkStart w:id="355" w:name="_Toc55464911"/>
-      <w:bookmarkStart w:id="356" w:name="_Toc235938073"/>
-      <w:bookmarkStart w:id="357" w:name="_Toc85883742"/>
+      <w:bookmarkStart w:id="352" w:name="_Toc15617"/>
+      <w:bookmarkStart w:id="353" w:name="_Toc55416799"/>
+      <w:bookmarkStart w:id="354" w:name="_Toc235938438"/>
+      <w:bookmarkStart w:id="355" w:name="_Toc55467024"/>
+      <w:bookmarkStart w:id="356" w:name="_Toc55464911"/>
+      <w:bookmarkStart w:id="357" w:name="_Toc235938073"/>
       <w:r>
         <w:rPr>
           <w:rFonts w:hint="eastAsia" w:ascii="宋体" w:hAnsi="宋体" w:eastAsia="宋体"/>
@@ -16716,7 +17523,7 @@
     <w:lsdException w:uiPriority="99" w:name="index 7"/>
     <w:lsdException w:uiPriority="99" w:name="index 8"/>
     <w:lsdException w:uiPriority="99" w:name="index 9"/>
-    <w:lsdException w:uiPriority="39" w:semiHidden="0" w:name="toc 1"/>
+    <w:lsdException w:qFormat="1" w:uiPriority="39" w:semiHidden="0" w:name="toc 1"/>
     <w:lsdException w:qFormat="1" w:uiPriority="39" w:semiHidden="0" w:name="toc 2"/>
     <w:lsdException w:qFormat="1" w:uiPriority="39" w:semiHidden="0" w:name="toc 3"/>
     <w:lsdException w:uiPriority="39" w:name="toc 4"/>
@@ -16728,15 +17535,15 @@
     <w:lsdException w:uiPriority="99" w:name="Normal Indent"/>
     <w:lsdException w:uiPriority="99" w:name="footnote text"/>
     <w:lsdException w:qFormat="1" w:uiPriority="99" w:name="annotation text"/>
-    <w:lsdException w:uiPriority="99" w:semiHidden="0" w:name="header"/>
-    <w:lsdException w:uiPriority="99" w:semiHidden="0" w:name="footer"/>
+    <w:lsdException w:qFormat="1" w:uiPriority="99" w:semiHidden="0" w:name="header"/>
+    <w:lsdException w:qFormat="1" w:uiPriority="99" w:semiHidden="0" w:name="footer"/>
     <w:lsdException w:uiPriority="99" w:name="index heading"/>
     <w:lsdException w:qFormat="1" w:uiPriority="35" w:name="caption"/>
     <w:lsdException w:uiPriority="99" w:name="table of figures"/>
     <w:lsdException w:uiPriority="99" w:name="envelope address"/>
     <w:lsdException w:uiPriority="99" w:name="envelope return"/>
     <w:lsdException w:uiPriority="99" w:name="footnote reference"/>
-    <w:lsdException w:uiPriority="99" w:name="annotation reference"/>
+    <w:lsdException w:qFormat="1" w:uiPriority="99" w:name="annotation reference"/>
     <w:lsdException w:uiPriority="99" w:name="line number"/>
     <w:lsdException w:uiPriority="99" w:name="page number"/>
     <w:lsdException w:uiPriority="99" w:name="endnote reference"/>
@@ -16782,7 +17589,7 @@
     <w:lsdException w:uiPriority="99" w:name="Body Text Indent 2"/>
     <w:lsdException w:uiPriority="99" w:name="Body Text Indent 3"/>
     <w:lsdException w:uiPriority="99" w:name="Block Text"/>
-    <w:lsdException w:uiPriority="99" w:semiHidden="0" w:name="Hyperlink"/>
+    <w:lsdException w:qFormat="1" w:uiPriority="99" w:semiHidden="0" w:name="Hyperlink"/>
     <w:lsdException w:uiPriority="99" w:name="FollowedHyperlink"/>
     <w:lsdException w:qFormat="1" w:unhideWhenUsed="0" w:uiPriority="22" w:semiHidden="0" w:name="Strong"/>
     <w:lsdException w:qFormat="1" w:unhideWhenUsed="0" w:uiPriority="20" w:semiHidden="0" w:name="Emphasis"/>
@@ -17081,6 +17888,7 @@
     <w:basedOn w:val="1"/>
     <w:link w:val="21"/>
     <w:unhideWhenUsed/>
+    <w:qFormat/>
     <w:uiPriority w:val="99"/>
     <w:pPr>
       <w:tabs>
@@ -17100,6 +17908,7 @@
     <w:basedOn w:val="1"/>
     <w:link w:val="20"/>
     <w:unhideWhenUsed/>
+    <w:qFormat/>
     <w:uiPriority w:val="99"/>
     <w:pPr>
       <w:pBdr>
@@ -17122,6 +17931,7 @@
     <w:basedOn w:val="1"/>
     <w:next w:val="1"/>
     <w:unhideWhenUsed/>
+    <w:qFormat/>
     <w:uiPriority w:val="39"/>
     <w:pPr>
       <w:ind w:firstLine="200" w:firstLineChars="200"/>
@@ -17233,6 +18043,7 @@
   <w:style w:type="character" w:styleId="18">
     <w:name w:val="Hyperlink"/>
     <w:unhideWhenUsed/>
+    <w:qFormat/>
     <w:uiPriority w:val="99"/>
     <w:rPr>
       <w:color w:val="0000FF"/>
@@ -17244,6 +18055,7 @@
     <w:basedOn w:val="16"/>
     <w:semiHidden/>
     <w:unhideWhenUsed/>
+    <w:qFormat/>
     <w:uiPriority w:val="99"/>
     <w:rPr>
       <w:sz w:val="21"/>
@@ -17306,6 +18118,7 @@
     <w:name w:val="标题 1 字符"/>
     <w:basedOn w:val="16"/>
     <w:link w:val="2"/>
+    <w:qFormat/>
     <w:uiPriority w:val="9"/>
     <w:rPr>
       <w:b/>
@@ -17340,6 +18153,7 @@
     <w:name w:val="标题 2 字符"/>
     <w:basedOn w:val="16"/>
     <w:link w:val="3"/>
+    <w:qFormat/>
     <w:uiPriority w:val="9"/>
     <w:rPr>
       <w:rFonts w:asciiTheme="majorHAnsi" w:hAnsiTheme="majorHAnsi" w:eastAsiaTheme="majorEastAsia" w:cstheme="majorBidi"/>
@@ -17354,6 +18168,7 @@
     <w:basedOn w:val="16"/>
     <w:link w:val="4"/>
     <w:semiHidden/>
+    <w:qFormat/>
     <w:uiPriority w:val="9"/>
     <w:rPr>
       <w:b/>
@@ -17367,6 +18182,7 @@
     <w:basedOn w:val="16"/>
     <w:link w:val="5"/>
     <w:semiHidden/>
+    <w:qFormat/>
     <w:uiPriority w:val="99"/>
     <w:rPr>
       <w:szCs w:val="24"/>
@@ -17377,6 +18193,7 @@
     <w:basedOn w:val="28"/>
     <w:link w:val="13"/>
     <w:semiHidden/>
+    <w:qFormat/>
     <w:uiPriority w:val="99"/>
     <w:rPr>
       <w:b/>
@@ -17386,6 +18203,7 @@
   </w:style>
   <w:style w:type="character" w:customStyle="1" w:styleId="30">
     <w:name w:val="页眉 字符1"/>
+    <w:qFormat/>
     <w:uiPriority w:val="99"/>
     <w:rPr>
       <w:rFonts w:ascii="Times New Roman" w:hAnsi="Times New Roman" w:eastAsia="宋体" w:cs="Times New Roman"/>
@@ -17395,6 +18213,7 @@
   </w:style>
   <w:style w:type="character" w:customStyle="1" w:styleId="31">
     <w:name w:val="页脚 字符1"/>
+    <w:qFormat/>
     <w:uiPriority w:val="99"/>
     <w:rPr>
       <w:rFonts w:ascii="Times New Roman" w:hAnsi="Times New Roman" w:eastAsia="宋体" w:cs="Times New Roman"/>
